--- a/Docs/UI_Test_and_notes_for_SPRINT_#1(1) (1).docx
+++ b/Docs/UI_Test_and_notes_for_SPRINT_#1(1) (1).docx
@@ -1,6 +1,6 @@
 
 <file path=word/document.xml><?xml version="1.0" encoding="utf-8"?>
-<w:document xmlns:wpc="http://schemas.microsoft.com/office/word/2010/wordprocessingCanvas" xmlns:mc="http://schemas.openxmlformats.org/markup-compatibility/2006" xmlns:o="urn:schemas-microsoft-com:office:office" xmlns:r="http://schemas.openxmlformats.org/officeDocument/2006/relationships" xmlns:m="http://schemas.openxmlformats.org/officeDocument/2006/math" xmlns:v="urn:schemas-microsoft-com:vml" xmlns:wp14="http://schemas.microsoft.com/office/word/2010/wordprocessingDrawing" xmlns:wp="http://schemas.openxmlformats.org/drawingml/2006/wordprocessingDrawing" xmlns:w10="urn:schemas-microsoft-com:office:word" xmlns:w="http://schemas.openxmlformats.org/wordprocessingml/2006/main" xmlns:w14="http://schemas.microsoft.com/office/word/2010/wordml" xmlns:wpg="http://schemas.microsoft.com/office/word/2010/wordprocessingGroup" xmlns:wpi="http://schemas.microsoft.com/office/word/2010/wordprocessingInk" xmlns:wne="http://schemas.microsoft.com/office/word/2006/wordml" xmlns:wps="http://schemas.microsoft.com/office/word/2010/wordprocessingShape" mc:Ignorable="w14 wp14">
+<w:document xmlns:ve="http://schemas.openxmlformats.org/markup-compatibility/2006" xmlns:o="urn:schemas-microsoft-com:office:office" xmlns:r="http://schemas.openxmlformats.org/officeDocument/2006/relationships" xmlns:m="http://schemas.openxmlformats.org/officeDocument/2006/math" xmlns:v="urn:schemas-microsoft-com:vml" xmlns:wp="http://schemas.openxmlformats.org/drawingml/2006/wordprocessingDrawing" xmlns:w10="urn:schemas-microsoft-com:office:word" xmlns:w="http://schemas.openxmlformats.org/wordprocessingml/2006/main" xmlns:wne="http://schemas.microsoft.com/office/word/2006/wordml">
   <w:body>
     <w:p/>
     <w:p/>
@@ -8,7 +8,7 @@
       <w:tblPr>
         <w:tblStyle w:val="TableGrid"/>
         <w:tblW w:w="0" w:type="auto"/>
-        <w:tblLook w:val="04A0" w:firstRow="1" w:lastRow="0" w:firstColumn="1" w:lastColumn="0" w:noHBand="0" w:noVBand="1"/>
+        <w:tblLook w:val="04A0"/>
       </w:tblPr>
       <w:tblGrid>
         <w:gridCol w:w="5381"/>
@@ -26,7 +26,7 @@
                 <w:lang w:val="en-US"/>
               </w:rPr>
               <w:drawing>
-                <wp:inline distT="0" distB="0" distL="0" distR="0" wp14:anchorId="358C22B2" wp14:editId="3327960E">
+                <wp:inline distT="0" distB="0" distL="0" distR="0">
                   <wp:extent cx="3017782" cy="5189670"/>
                   <wp:effectExtent l="0" t="0" r="0" b="0"/>
                   <wp:docPr id="1" name="Picture 1"/>
@@ -41,7 +41,7 @@
                           <pic:cNvPicPr/>
                         </pic:nvPicPr>
                         <pic:blipFill>
-                          <a:blip r:embed="rId6"/>
+                          <a:blip r:embed="rId5"/>
                           <a:stretch>
                             <a:fillRect/>
                           </a:stretch>
@@ -143,9 +143,6 @@
               <w:t>When an Employee log in, we will Rename Attendance into My Attendance</w:t>
             </w:r>
             <w:r>
-              <w:t xml:space="preserve">  </w:t>
-            </w:r>
-            <w:r>
               <w:rPr>
                 <w:color w:val="70AD47" w:themeColor="accent6"/>
               </w:rPr>
@@ -171,9 +168,6 @@
             </w:pPr>
             <w:r>
               <w:t>When a Supervisor log into the app, it will be (Attendance)</w:t>
-            </w:r>
-            <w:r>
-              <w:t xml:space="preserve"> </w:t>
             </w:r>
             <w:r>
               <w:rPr>
@@ -220,10 +214,10 @@
       <w:tblPr>
         <w:tblStyle w:val="TableGrid"/>
         <w:tblW w:w="0" w:type="auto"/>
-        <w:tblLook w:val="04A0" w:firstRow="1" w:lastRow="0" w:firstColumn="1" w:lastColumn="0" w:noHBand="0" w:noVBand="1"/>
+        <w:tblLook w:val="04A0"/>
       </w:tblPr>
       <w:tblGrid>
-        <w:gridCol w:w="10776"/>
+        <w:gridCol w:w="10777"/>
       </w:tblGrid>
       <w:tr>
         <w:trPr>
@@ -258,10 +252,10 @@
                           </pic:cNvPicPr>
                         </pic:nvPicPr>
                         <pic:blipFill>
-                          <a:blip r:embed="rId7">
+                          <a:blip r:embed="rId6">
                             <a:extLst>
                               <a:ext uri="{28A0092B-C50C-407E-A947-70E740481C1C}">
-                                <a14:useLocalDpi xmlns:a14="http://schemas.microsoft.com/office/drawing/2010/main" val="0"/>
+                                <a14:useLocalDpi xmlns:a14="http://schemas.microsoft.com/office/drawing/2010/main" xmlns:wps="http://schemas.microsoft.com/office/word/2010/wordprocessingShape" xmlns:wpi="http://schemas.microsoft.com/office/word/2010/wordprocessingInk" xmlns:wpg="http://schemas.microsoft.com/office/word/2010/wordprocessingGroup" xmlns:w14="http://schemas.microsoft.com/office/word/2010/wordml" xmlns:w="http://schemas.openxmlformats.org/wordprocessingml/2006/main" xmlns:w10="urn:schemas-microsoft-com:office:word" xmlns:wp14="http://schemas.microsoft.com/office/word/2010/wordprocessingDrawing" xmlns:v="urn:schemas-microsoft-com:vml" xmlns:o="urn:schemas-microsoft-com:office:office" xmlns:mc="http://schemas.openxmlformats.org/markup-compatibility/2006" xmlns:wpc="http://schemas.microsoft.com/office/word/2010/wordprocessingCanvas" xmlns="" val="0"/>
                               </a:ext>
                             </a:extLst>
                           </a:blip>
@@ -320,10 +314,10 @@
       <w:tblPr>
         <w:tblStyle w:val="TableGrid"/>
         <w:tblW w:w="0" w:type="auto"/>
-        <w:tblLook w:val="04A0" w:firstRow="1" w:lastRow="0" w:firstColumn="1" w:lastColumn="0" w:noHBand="0" w:noVBand="1"/>
+        <w:tblLook w:val="04A0"/>
       </w:tblPr>
       <w:tblGrid>
-        <w:gridCol w:w="10608"/>
+        <w:gridCol w:w="10609"/>
       </w:tblGrid>
       <w:tr>
         <w:trPr>
@@ -358,10 +352,10 @@
                           </pic:cNvPicPr>
                         </pic:nvPicPr>
                         <pic:blipFill>
-                          <a:blip r:embed="rId8">
+                          <a:blip r:embed="rId7">
                             <a:extLst>
                               <a:ext uri="{28A0092B-C50C-407E-A947-70E740481C1C}">
-                                <a14:useLocalDpi xmlns:a14="http://schemas.microsoft.com/office/drawing/2010/main" val="0"/>
+                                <a14:useLocalDpi xmlns:a14="http://schemas.microsoft.com/office/drawing/2010/main" xmlns:wps="http://schemas.microsoft.com/office/word/2010/wordprocessingShape" xmlns:wpi="http://schemas.microsoft.com/office/word/2010/wordprocessingInk" xmlns:wpg="http://schemas.microsoft.com/office/word/2010/wordprocessingGroup" xmlns:w14="http://schemas.microsoft.com/office/word/2010/wordml" xmlns:w="http://schemas.openxmlformats.org/wordprocessingml/2006/main" xmlns:w10="urn:schemas-microsoft-com:office:word" xmlns:wp14="http://schemas.microsoft.com/office/word/2010/wordprocessingDrawing" xmlns:v="urn:schemas-microsoft-com:vml" xmlns:o="urn:schemas-microsoft-com:office:office" xmlns:mc="http://schemas.openxmlformats.org/markup-compatibility/2006" xmlns:wpc="http://schemas.microsoft.com/office/word/2010/wordprocessingCanvas" xmlns="" val="0"/>
                               </a:ext>
                             </a:extLst>
                           </a:blip>
@@ -451,7 +445,7 @@
                 <w:lang w:val="en-US"/>
               </w:rPr>
               <w:drawing>
-                <wp:inline distT="0" distB="0" distL="0" distR="0" wp14:anchorId="11E30B68" wp14:editId="4E39476F">
+                <wp:inline distT="0" distB="0" distL="0" distR="0">
                   <wp:extent cx="336550" cy="336550"/>
                   <wp:effectExtent l="0" t="0" r="6350" b="6350"/>
                   <wp:docPr id="18" name="Picture 18" descr="C:\My Documents\My Projects\Ecare Australia\Media\clock(35).png"/>
@@ -468,10 +462,10 @@
                           </pic:cNvPicPr>
                         </pic:nvPicPr>
                         <pic:blipFill>
-                          <a:blip r:embed="rId9">
+                          <a:blip r:embed="rId8">
                             <a:extLst>
                               <a:ext uri="{28A0092B-C50C-407E-A947-70E740481C1C}">
-                                <a14:useLocalDpi xmlns:a14="http://schemas.microsoft.com/office/drawing/2010/main" val="0"/>
+                                <a14:useLocalDpi xmlns:a14="http://schemas.microsoft.com/office/drawing/2010/main" xmlns:wps="http://schemas.microsoft.com/office/word/2010/wordprocessingShape" xmlns:wpi="http://schemas.microsoft.com/office/word/2010/wordprocessingInk" xmlns:wpg="http://schemas.microsoft.com/office/word/2010/wordprocessingGroup" xmlns:w14="http://schemas.microsoft.com/office/word/2010/wordml" xmlns:w="http://schemas.openxmlformats.org/wordprocessingml/2006/main" xmlns:w10="urn:schemas-microsoft-com:office:word" xmlns:wp14="http://schemas.microsoft.com/office/word/2010/wordprocessingDrawing" xmlns:v="urn:schemas-microsoft-com:vml" xmlns:o="urn:schemas-microsoft-com:office:office" xmlns:mc="http://schemas.openxmlformats.org/markup-compatibility/2006" xmlns:wpc="http://schemas.microsoft.com/office/word/2010/wordprocessingCanvas" xmlns="" val="0"/>
                               </a:ext>
                             </a:extLst>
                           </a:blip>
@@ -518,41 +512,13 @@
           <w:color w:val="70AD47" w:themeColor="accent6"/>
         </w:rPr>
         <w:lastRenderedPageBreak/>
-        <w:t xml:space="preserve">1-Couldn’t get same icon with same </w:t>
-      </w:r>
-      <w:proofErr w:type="spellStart"/>
-      <w:r>
-        <w:rPr>
-          <w:color w:val="70AD47" w:themeColor="accent6"/>
-        </w:rPr>
-        <w:t>color</w:t>
-      </w:r>
-      <w:proofErr w:type="spellEnd"/>
-      <w:r>
-        <w:rPr>
-          <w:color w:val="70AD47" w:themeColor="accent6"/>
-        </w:rPr>
-        <w:t>.</w:t>
+        <w:t>1-Couldn’t get same icon with same color.</w:t>
       </w:r>
       <w:r>
         <w:rPr>
           <w:color w:val="70AD47" w:themeColor="accent6"/>
         </w:rPr>
-        <w:t xml:space="preserve"> </w:t>
-      </w:r>
-      <w:proofErr w:type="gramStart"/>
-      <w:r>
-        <w:rPr>
-          <w:color w:val="70AD47" w:themeColor="accent6"/>
-        </w:rPr>
-        <w:t>you</w:t>
-      </w:r>
-      <w:proofErr w:type="gramEnd"/>
-      <w:r>
-        <w:rPr>
-          <w:color w:val="70AD47" w:themeColor="accent6"/>
-        </w:rPr>
-        <w:t xml:space="preserve"> can find icons here </w:t>
+        <w:t xml:space="preserve">you can find icons here </w:t>
       </w:r>
       <w:r>
         <w:rPr>
@@ -571,21 +537,7 @@
         <w:rPr>
           <w:color w:val="70AD47" w:themeColor="accent6"/>
         </w:rPr>
-        <w:t xml:space="preserve">2- This </w:t>
-      </w:r>
-      <w:proofErr w:type="spellStart"/>
-      <w:r>
-        <w:rPr>
-          <w:color w:val="70AD47" w:themeColor="accent6"/>
-        </w:rPr>
-        <w:t>color</w:t>
-      </w:r>
-      <w:proofErr w:type="spellEnd"/>
-      <w:r>
-        <w:rPr>
-          <w:color w:val="70AD47" w:themeColor="accent6"/>
-        </w:rPr>
-        <w:t xml:space="preserve"> in photo is not blue, but done.</w:t>
+        <w:t>2- This color in photo is not blue, but done.</w:t>
       </w:r>
     </w:p>
     <w:p>
@@ -613,7 +565,19 @@
         <w:rPr>
           <w:color w:val="70AD47" w:themeColor="accent6"/>
         </w:rPr>
-        <w:t>4-Space is not enough.</w:t>
+        <w:t>4-</w:t>
+      </w:r>
+      <w:r>
+        <w:rPr>
+          <w:color w:val="70AD47" w:themeColor="accent6"/>
+        </w:rPr>
+        <w:t>Done</w:t>
+      </w:r>
+      <w:r>
+        <w:rPr>
+          <w:color w:val="70AD47" w:themeColor="accent6"/>
+        </w:rPr>
+        <w:t>.</w:t>
       </w:r>
     </w:p>
     <w:p/>
@@ -622,7 +586,7 @@
       <w:tblPr>
         <w:tblStyle w:val="TableGrid"/>
         <w:tblW w:w="10910" w:type="dxa"/>
-        <w:tblLook w:val="04A0" w:firstRow="1" w:lastRow="0" w:firstColumn="1" w:lastColumn="0" w:noHBand="0" w:noVBand="1"/>
+        <w:tblLook w:val="04A0"/>
       </w:tblPr>
       <w:tblGrid>
         <w:gridCol w:w="5381"/>
@@ -663,21 +627,7 @@
                 <w:noProof/>
                 <w:lang w:eastAsia="en-AU"/>
               </w:rPr>
-              <w:t>I would like to use same colors as the below screen.</w:t>
-            </w:r>
-            <w:r>
-              <w:rPr>
-                <w:noProof/>
-                <w:lang w:eastAsia="en-AU"/>
-              </w:rPr>
-              <w:t xml:space="preserve"> </w:t>
-            </w:r>
-            <w:r>
-              <w:rPr>
-                <w:noProof/>
-                <w:lang w:eastAsia="en-AU"/>
-              </w:rPr>
-              <w:t>Our current screen is very very bright.</w:t>
+              <w:t>I would like to use same colors as the below screen.Our current screen is very very bright.</w:t>
             </w:r>
           </w:p>
           <w:p>
@@ -687,13 +637,6 @@
                 <w:lang w:eastAsia="en-AU"/>
               </w:rPr>
             </w:pPr>
-            <w:r>
-              <w:rPr>
-                <w:noProof/>
-                <w:lang w:eastAsia="en-AU"/>
-              </w:rPr>
-              <w:t xml:space="preserve">              </w:t>
-            </w:r>
             <w:r>
               <w:rPr>
                 <w:noProof/>
@@ -714,27 +657,6 @@
                 <w:noProof/>
                 <w:lang w:eastAsia="en-AU"/>
               </w:rPr>
-              <w:t xml:space="preserve">          </w:t>
-            </w:r>
-            <w:r>
-              <w:rPr>
-                <w:noProof/>
-                <w:lang w:eastAsia="en-AU"/>
-              </w:rPr>
-              <w:t xml:space="preserve"> </w:t>
-            </w:r>
-            <w:r>
-              <w:rPr>
-                <w:noProof/>
-                <w:lang w:eastAsia="en-AU"/>
-              </w:rPr>
-              <w:t xml:space="preserve">   </w:t>
-            </w:r>
-            <w:r>
-              <w:rPr>
-                <w:noProof/>
-                <w:lang w:eastAsia="en-AU"/>
-              </w:rPr>
               <w:t xml:space="preserve">will use this (boxes, background and forground </w:t>
             </w:r>
           </w:p>
@@ -750,13 +672,6 @@
                 <w:noProof/>
                 <w:lang w:eastAsia="en-AU"/>
               </w:rPr>
-              <w:t xml:space="preserve">               </w:t>
-            </w:r>
-            <w:r>
-              <w:rPr>
-                <w:noProof/>
-                <w:lang w:eastAsia="en-AU"/>
-              </w:rPr>
               <w:t xml:space="preserve">color) in any read only screens as a default </w:t>
             </w:r>
           </w:p>
@@ -767,13 +682,6 @@
                 <w:lang w:eastAsia="en-AU"/>
               </w:rPr>
             </w:pPr>
-            <w:r>
-              <w:rPr>
-                <w:noProof/>
-                <w:lang w:eastAsia="en-AU"/>
-              </w:rPr>
-              <w:t xml:space="preserve">              </w:t>
-            </w:r>
             <w:r>
               <w:rPr>
                 <w:noProof/>
@@ -813,16 +721,6 @@
                 <w:i/>
                 <w:noProof/>
                 <w:color w:val="000000" w:themeColor="text1"/>
-                <w:lang w:eastAsia="en-AU"/>
-              </w:rPr>
-              <w:t xml:space="preserve"> </w:t>
-            </w:r>
-            <w:r>
-              <w:rPr>
-                <w:b/>
-                <w:i/>
-                <w:noProof/>
-                <w:color w:val="000000" w:themeColor="text1"/>
                 <w:highlight w:val="yellow"/>
                 <w:lang w:eastAsia="en-AU"/>
               </w:rPr>
@@ -853,16 +751,6 @@
                 <w:lang w:eastAsia="en-AU"/>
               </w:rPr>
               <w:t>The boxes to have a small cureved edges, same as the right image</w:t>
-            </w:r>
-            <w:r>
-              <w:rPr>
-                <w:b/>
-                <w:i/>
-                <w:noProof/>
-                <w:color w:val="000000" w:themeColor="text1"/>
-                <w:lang w:eastAsia="en-AU"/>
-              </w:rPr>
-              <w:t xml:space="preserve"> </w:t>
             </w:r>
             <w:r>
               <w:rPr>
@@ -936,7 +824,7 @@
                 <w:lang w:val="en-US"/>
               </w:rPr>
               <w:drawing>
-                <wp:inline distT="0" distB="0" distL="0" distR="0" wp14:anchorId="621993CC" wp14:editId="07258ED1">
+                <wp:inline distT="0" distB="0" distL="0" distR="0">
                   <wp:extent cx="2470150" cy="3747770"/>
                   <wp:effectExtent l="0" t="0" r="6350" b="5080"/>
                   <wp:docPr id="7" name="Picture 7"/>
@@ -951,7 +839,7 @@
                           <pic:cNvPicPr/>
                         </pic:nvPicPr>
                         <pic:blipFill>
-                          <a:blip r:embed="rId10"/>
+                          <a:blip r:embed="rId9" cstate="print"/>
                           <a:stretch>
                             <a:fillRect/>
                           </a:stretch>
@@ -984,7 +872,7 @@
                 <w:lang w:val="en-US"/>
               </w:rPr>
               <w:drawing>
-                <wp:inline distT="0" distB="0" distL="0" distR="0" wp14:anchorId="700C1863" wp14:editId="57C569CF">
+                <wp:inline distT="0" distB="0" distL="0" distR="0">
                   <wp:extent cx="2844800" cy="3747255"/>
                   <wp:effectExtent l="0" t="0" r="0" b="5715"/>
                   <wp:docPr id="8" name="Picture 8"/>
@@ -999,7 +887,7 @@
                           <pic:cNvPicPr/>
                         </pic:nvPicPr>
                         <pic:blipFill>
-                          <a:blip r:embed="rId11"/>
+                          <a:blip r:embed="rId10"/>
                           <a:stretch>
                             <a:fillRect/>
                           </a:stretch>
@@ -1023,7 +911,19 @@
         </w:tc>
       </w:tr>
     </w:tbl>
-    <w:p/>
+    <w:p>
+      <w:pPr>
+        <w:rPr>
+          <w:color w:val="70AD47" w:themeColor="accent6"/>
+        </w:rPr>
+      </w:pPr>
+      <w:r>
+        <w:rPr>
+          <w:color w:val="70AD47" w:themeColor="accent6"/>
+        </w:rPr>
+        <w:t>(Done)</w:t>
+      </w:r>
+    </w:p>
     <w:p>
       <w:r>
         <w:br w:type="page"/>
@@ -1035,11 +935,11 @@
       <w:tblPr>
         <w:tblStyle w:val="TableGrid"/>
         <w:tblW w:w="0" w:type="auto"/>
-        <w:tblLook w:val="04A0" w:firstRow="1" w:lastRow="0" w:firstColumn="1" w:lastColumn="0" w:noHBand="0" w:noVBand="1"/>
+        <w:tblLook w:val="04A0"/>
       </w:tblPr>
       <w:tblGrid>
-        <w:gridCol w:w="5418"/>
-        <w:gridCol w:w="5418"/>
+        <w:gridCol w:w="5419"/>
+        <w:gridCol w:w="5419"/>
       </w:tblGrid>
       <w:tr>
         <w:tc>
@@ -1099,10 +999,10 @@
                           </pic:cNvPicPr>
                         </pic:nvPicPr>
                         <pic:blipFill>
-                          <a:blip r:embed="rId12">
+                          <a:blip r:embed="rId11">
                             <a:extLst>
                               <a:ext uri="{28A0092B-C50C-407E-A947-70E740481C1C}">
-                                <a14:useLocalDpi xmlns:a14="http://schemas.microsoft.com/office/drawing/2010/main" val="0"/>
+                                <a14:useLocalDpi xmlns:a14="http://schemas.microsoft.com/office/drawing/2010/main" xmlns:wps="http://schemas.microsoft.com/office/word/2010/wordprocessingShape" xmlns:wpi="http://schemas.microsoft.com/office/word/2010/wordprocessingInk" xmlns:wpg="http://schemas.microsoft.com/office/word/2010/wordprocessingGroup" xmlns:w14="http://schemas.microsoft.com/office/word/2010/wordml" xmlns:w="http://schemas.openxmlformats.org/wordprocessingml/2006/main" xmlns:w10="urn:schemas-microsoft-com:office:word" xmlns:wp14="http://schemas.microsoft.com/office/word/2010/wordprocessingDrawing" xmlns:v="urn:schemas-microsoft-com:vml" xmlns:o="urn:schemas-microsoft-com:office:office" xmlns:mc="http://schemas.openxmlformats.org/markup-compatibility/2006" xmlns:wpc="http://schemas.microsoft.com/office/word/2010/wordprocessingCanvas" xmlns="" val="0"/>
                               </a:ext>
                             </a:extLst>
                           </a:blip>
@@ -1134,6 +1034,72 @@
         </w:tc>
       </w:tr>
     </w:tbl>
+    <w:p>
+      <w:pPr>
+        <w:pStyle w:val="ListParagraph"/>
+        <w:numPr>
+          <w:ilvl w:val="0"/>
+          <w:numId w:val="10"/>
+        </w:numPr>
+        <w:rPr>
+          <w:color w:val="70AD47" w:themeColor="accent6"/>
+        </w:rPr>
+      </w:pPr>
+      <w:r>
+        <w:rPr>
+          <w:color w:val="70AD47" w:themeColor="accent6"/>
+        </w:rPr>
+        <w:t>Done</w:t>
+      </w:r>
+    </w:p>
+    <w:p>
+      <w:pPr>
+        <w:pStyle w:val="ListParagraph"/>
+        <w:numPr>
+          <w:ilvl w:val="0"/>
+          <w:numId w:val="10"/>
+        </w:numPr>
+        <w:rPr>
+          <w:color w:val="70AD47" w:themeColor="accent6"/>
+        </w:rPr>
+      </w:pPr>
+      <w:r>
+        <w:rPr>
+          <w:color w:val="70AD47" w:themeColor="accent6"/>
+        </w:rPr>
+        <w:t>D</w:t>
+      </w:r>
+      <w:r>
+        <w:rPr>
+          <w:color w:val="70AD47" w:themeColor="accent6"/>
+        </w:rPr>
+        <w:t>one</w:t>
+      </w:r>
+    </w:p>
+    <w:p>
+      <w:pPr>
+        <w:pStyle w:val="ListParagraph"/>
+        <w:numPr>
+          <w:ilvl w:val="0"/>
+          <w:numId w:val="10"/>
+        </w:numPr>
+        <w:rPr>
+          <w:color w:val="70AD47" w:themeColor="accent6"/>
+        </w:rPr>
+      </w:pPr>
+      <w:r>
+        <w:rPr>
+          <w:color w:val="70AD47" w:themeColor="accent6"/>
+        </w:rPr>
+        <w:t>D</w:t>
+      </w:r>
+      <w:r>
+        <w:rPr>
+          <w:color w:val="70AD47" w:themeColor="accent6"/>
+        </w:rPr>
+        <w:t>one</w:t>
+      </w:r>
+    </w:p>
     <w:p/>
     <w:p>
       <w:r>
@@ -1147,7 +1113,7 @@
       <w:tblPr>
         <w:tblStyle w:val="TableGrid"/>
         <w:tblW w:w="10797" w:type="dxa"/>
-        <w:tblLook w:val="04A0" w:firstRow="1" w:lastRow="0" w:firstColumn="1" w:lastColumn="0" w:noHBand="0" w:noVBand="1"/>
+        <w:tblLook w:val="04A0"/>
       </w:tblPr>
       <w:tblGrid>
         <w:gridCol w:w="10797"/>
@@ -1173,7 +1139,7 @@
                 <w:lang w:val="en-US"/>
               </w:rPr>
               <w:drawing>
-                <wp:inline distT="0" distB="0" distL="0" distR="0" wp14:anchorId="117683F3" wp14:editId="0AB0BDAC">
+                <wp:inline distT="0" distB="0" distL="0" distR="0">
                   <wp:extent cx="6667500" cy="5880100"/>
                   <wp:effectExtent l="0" t="0" r="0" b="6350"/>
                   <wp:docPr id="29" name="Picture 29" descr="C:\Users\Majed\AppData\Local\Temp\SNAGHTML132b9b3.PNG"/>
@@ -1190,10 +1156,10 @@
                           </pic:cNvPicPr>
                         </pic:nvPicPr>
                         <pic:blipFill>
-                          <a:blip r:embed="rId13">
+                          <a:blip r:embed="rId12">
                             <a:extLst>
                               <a:ext uri="{28A0092B-C50C-407E-A947-70E740481C1C}">
-                                <a14:useLocalDpi xmlns:a14="http://schemas.microsoft.com/office/drawing/2010/main" val="0"/>
+                                <a14:useLocalDpi xmlns:a14="http://schemas.microsoft.com/office/drawing/2010/main" xmlns:wps="http://schemas.microsoft.com/office/word/2010/wordprocessingShape" xmlns:wpi="http://schemas.microsoft.com/office/word/2010/wordprocessingInk" xmlns:wpg="http://schemas.microsoft.com/office/word/2010/wordprocessingGroup" xmlns:w14="http://schemas.microsoft.com/office/word/2010/wordml" xmlns:w="http://schemas.openxmlformats.org/wordprocessingml/2006/main" xmlns:w10="urn:schemas-microsoft-com:office:word" xmlns:wp14="http://schemas.microsoft.com/office/word/2010/wordprocessingDrawing" xmlns:v="urn:schemas-microsoft-com:vml" xmlns:o="urn:schemas-microsoft-com:office:office" xmlns:mc="http://schemas.openxmlformats.org/markup-compatibility/2006" xmlns:wpc="http://schemas.microsoft.com/office/word/2010/wordprocessingCanvas" xmlns="" val="0"/>
                               </a:ext>
                             </a:extLst>
                           </a:blip>
@@ -1225,7 +1191,31 @@
         </w:tc>
       </w:tr>
     </w:tbl>
-    <w:p/>
+    <w:p>
+      <w:r>
+        <w:t>1-D</w:t>
+      </w:r>
+    </w:p>
+    <w:p>
+      <w:r>
+        <w:t>2-D</w:t>
+      </w:r>
+    </w:p>
+    <w:p>
+      <w:r>
+        <w:t>3-D</w:t>
+      </w:r>
+    </w:p>
+    <w:p>
+      <w:r>
+        <w:t>4-D</w:t>
+      </w:r>
+    </w:p>
+    <w:p>
+      <w:r>
+        <w:t>5-D</w:t>
+      </w:r>
+    </w:p>
     <w:p>
       <w:r>
         <w:br w:type="page"/>
@@ -1238,10 +1228,10 @@
       <w:tblPr>
         <w:tblStyle w:val="TableGrid"/>
         <w:tblW w:w="0" w:type="auto"/>
-        <w:tblLook w:val="04A0" w:firstRow="1" w:lastRow="0" w:firstColumn="1" w:lastColumn="0" w:noHBand="0" w:noVBand="1"/>
+        <w:tblLook w:val="04A0"/>
       </w:tblPr>
       <w:tblGrid>
-        <w:gridCol w:w="10753"/>
+        <w:gridCol w:w="10754"/>
       </w:tblGrid>
       <w:tr>
         <w:trPr>
@@ -1258,7 +1248,7 @@
                 <w:lang w:val="en-US"/>
               </w:rPr>
               <w:drawing>
-                <wp:inline distT="0" distB="0" distL="0" distR="0" wp14:anchorId="01955413" wp14:editId="58C71147">
+                <wp:inline distT="0" distB="0" distL="0" distR="0">
                   <wp:extent cx="6303189" cy="1676400"/>
                   <wp:effectExtent l="0" t="0" r="0" b="0"/>
                   <wp:docPr id="38" name="Picture 38" descr="C:\Users\Majed\AppData\Local\Temp\SNAGHTML14498fa.PNG"/>
@@ -1275,10 +1265,10 @@
                           </pic:cNvPicPr>
                         </pic:nvPicPr>
                         <pic:blipFill>
-                          <a:blip r:embed="rId14">
+                          <a:blip r:embed="rId13">
                             <a:extLst>
                               <a:ext uri="{28A0092B-C50C-407E-A947-70E740481C1C}">
-                                <a14:useLocalDpi xmlns:a14="http://schemas.microsoft.com/office/drawing/2010/main" val="0"/>
+                                <a14:useLocalDpi xmlns:a14="http://schemas.microsoft.com/office/drawing/2010/main" xmlns:wps="http://schemas.microsoft.com/office/word/2010/wordprocessingShape" xmlns:wpi="http://schemas.microsoft.com/office/word/2010/wordprocessingInk" xmlns:wpg="http://schemas.microsoft.com/office/word/2010/wordprocessingGroup" xmlns:w14="http://schemas.microsoft.com/office/word/2010/wordml" xmlns:w="http://schemas.openxmlformats.org/wordprocessingml/2006/main" xmlns:w10="urn:schemas-microsoft-com:office:word" xmlns:wp14="http://schemas.microsoft.com/office/word/2010/wordprocessingDrawing" xmlns:v="urn:schemas-microsoft-com:vml" xmlns:o="urn:schemas-microsoft-com:office:office" xmlns:mc="http://schemas.openxmlformats.org/markup-compatibility/2006" xmlns:wpc="http://schemas.microsoft.com/office/word/2010/wordprocessingCanvas" xmlns="" val="0"/>
                               </a:ext>
                             </a:extLst>
                           </a:blip>
@@ -1356,10 +1346,10 @@
                           </pic:cNvPicPr>
                         </pic:nvPicPr>
                         <pic:blipFill>
-                          <a:blip r:embed="rId15">
+                          <a:blip r:embed="rId14">
                             <a:extLst>
                               <a:ext uri="{28A0092B-C50C-407E-A947-70E740481C1C}">
-                                <a14:useLocalDpi xmlns:a14="http://schemas.microsoft.com/office/drawing/2010/main" val="0"/>
+                                <a14:useLocalDpi xmlns:a14="http://schemas.microsoft.com/office/drawing/2010/main" xmlns:wps="http://schemas.microsoft.com/office/word/2010/wordprocessingShape" xmlns:wpi="http://schemas.microsoft.com/office/word/2010/wordprocessingInk" xmlns:wpg="http://schemas.microsoft.com/office/word/2010/wordprocessingGroup" xmlns:w14="http://schemas.microsoft.com/office/word/2010/wordml" xmlns:w="http://schemas.openxmlformats.org/wordprocessingml/2006/main" xmlns:w10="urn:schemas-microsoft-com:office:word" xmlns:wp14="http://schemas.microsoft.com/office/word/2010/wordprocessingDrawing" xmlns:v="urn:schemas-microsoft-com:vml" xmlns:o="urn:schemas-microsoft-com:office:office" xmlns:mc="http://schemas.openxmlformats.org/markup-compatibility/2006" xmlns:wpc="http://schemas.microsoft.com/office/word/2010/wordprocessingCanvas" xmlns="" val="0"/>
                               </a:ext>
                             </a:extLst>
                           </a:blip>
@@ -1425,10 +1415,10 @@
                     </pic:cNvPicPr>
                   </pic:nvPicPr>
                   <pic:blipFill>
-                    <a:blip r:embed="rId16">
+                    <a:blip r:embed="rId15">
                       <a:extLst>
                         <a:ext uri="{28A0092B-C50C-407E-A947-70E740481C1C}">
-                          <a14:useLocalDpi xmlns:a14="http://schemas.microsoft.com/office/drawing/2010/main" val="0"/>
+                          <a14:useLocalDpi xmlns:a14="http://schemas.microsoft.com/office/drawing/2010/main" xmlns:wps="http://schemas.microsoft.com/office/word/2010/wordprocessingShape" xmlns:wpi="http://schemas.microsoft.com/office/word/2010/wordprocessingInk" xmlns:wpg="http://schemas.microsoft.com/office/word/2010/wordprocessingGroup" xmlns:w14="http://schemas.microsoft.com/office/word/2010/wordml" xmlns:w="http://schemas.openxmlformats.org/wordprocessingml/2006/main" xmlns:w10="urn:schemas-microsoft-com:office:word" xmlns:wp14="http://schemas.microsoft.com/office/word/2010/wordprocessingDrawing" xmlns:v="urn:schemas-microsoft-com:vml" xmlns:o="urn:schemas-microsoft-com:office:office" xmlns:mc="http://schemas.openxmlformats.org/markup-compatibility/2006" xmlns:wpc="http://schemas.microsoft.com/office/word/2010/wordprocessingCanvas" xmlns="" val="0"/>
                         </a:ext>
                       </a:extLst>
                     </a:blip>
@@ -1469,7 +1459,7 @@
 </file>
 
 <file path=word/numbering.xml><?xml version="1.0" encoding="utf-8"?>
-<w:numbering xmlns:wpc="http://schemas.microsoft.com/office/word/2010/wordprocessingCanvas" xmlns:mc="http://schemas.openxmlformats.org/markup-compatibility/2006" xmlns:o="urn:schemas-microsoft-com:office:office" xmlns:r="http://schemas.openxmlformats.org/officeDocument/2006/relationships" xmlns:m="http://schemas.openxmlformats.org/officeDocument/2006/math" xmlns:v="urn:schemas-microsoft-com:vml" xmlns:wp14="http://schemas.microsoft.com/office/word/2010/wordprocessingDrawing" xmlns:wp="http://schemas.openxmlformats.org/drawingml/2006/wordprocessingDrawing" xmlns:w10="urn:schemas-microsoft-com:office:word" xmlns:w="http://schemas.openxmlformats.org/wordprocessingml/2006/main" xmlns:w14="http://schemas.microsoft.com/office/word/2010/wordml" xmlns:wpg="http://schemas.microsoft.com/office/word/2010/wordprocessingGroup" xmlns:wpi="http://schemas.microsoft.com/office/word/2010/wordprocessingInk" xmlns:wne="http://schemas.microsoft.com/office/word/2006/wordml" xmlns:wps="http://schemas.microsoft.com/office/word/2010/wordprocessingShape" mc:Ignorable="w14 wp14">
+<w:numbering xmlns:ve="http://schemas.openxmlformats.org/markup-compatibility/2006" xmlns:o="urn:schemas-microsoft-com:office:office" xmlns:r="http://schemas.openxmlformats.org/officeDocument/2006/relationships" xmlns:m="http://schemas.openxmlformats.org/officeDocument/2006/math" xmlns:v="urn:schemas-microsoft-com:vml" xmlns:wp="http://schemas.openxmlformats.org/drawingml/2006/wordprocessingDrawing" xmlns:w10="urn:schemas-microsoft-com:office:word" xmlns:w="http://schemas.openxmlformats.org/wordprocessingml/2006/main" xmlns:wne="http://schemas.microsoft.com/office/word/2006/wordml">
   <w:abstractNum w:abstractNumId="0">
     <w:nsid w:val="0D9F47E4"/>
     <w:multiLevelType w:val="hybridMultilevel"/>
@@ -2262,6 +2252,95 @@
       </w:pPr>
     </w:lvl>
     <w:lvl w:ilvl="8" w:tplc="0C09001B" w:tentative="1">
+      <w:start w:val="1"/>
+      <w:numFmt w:val="lowerRoman"/>
+      <w:lvlText w:val="%9."/>
+      <w:lvlJc w:val="right"/>
+      <w:pPr>
+        <w:ind w:left="6480" w:hanging="180"/>
+      </w:pPr>
+    </w:lvl>
+  </w:abstractNum>
+  <w:abstractNum w:abstractNumId="9">
+    <w:nsid w:val="79307B1F"/>
+    <w:multiLevelType w:val="hybridMultilevel"/>
+    <w:tmpl w:val="3294C090"/>
+    <w:lvl w:ilvl="0" w:tplc="DC7882D2">
+      <w:start w:val="1"/>
+      <w:numFmt w:val="decimal"/>
+      <w:lvlText w:val="%1-"/>
+      <w:lvlJc w:val="left"/>
+      <w:pPr>
+        <w:ind w:left="720" w:hanging="360"/>
+      </w:pPr>
+      <w:rPr>
+        <w:rFonts w:hint="default"/>
+      </w:rPr>
+    </w:lvl>
+    <w:lvl w:ilvl="1" w:tplc="04090019" w:tentative="1">
+      <w:start w:val="1"/>
+      <w:numFmt w:val="lowerLetter"/>
+      <w:lvlText w:val="%2."/>
+      <w:lvlJc w:val="left"/>
+      <w:pPr>
+        <w:ind w:left="1440" w:hanging="360"/>
+      </w:pPr>
+    </w:lvl>
+    <w:lvl w:ilvl="2" w:tplc="0409001B" w:tentative="1">
+      <w:start w:val="1"/>
+      <w:numFmt w:val="lowerRoman"/>
+      <w:lvlText w:val="%3."/>
+      <w:lvlJc w:val="right"/>
+      <w:pPr>
+        <w:ind w:left="2160" w:hanging="180"/>
+      </w:pPr>
+    </w:lvl>
+    <w:lvl w:ilvl="3" w:tplc="0409000F" w:tentative="1">
+      <w:start w:val="1"/>
+      <w:numFmt w:val="decimal"/>
+      <w:lvlText w:val="%4."/>
+      <w:lvlJc w:val="left"/>
+      <w:pPr>
+        <w:ind w:left="2880" w:hanging="360"/>
+      </w:pPr>
+    </w:lvl>
+    <w:lvl w:ilvl="4" w:tplc="04090019" w:tentative="1">
+      <w:start w:val="1"/>
+      <w:numFmt w:val="lowerLetter"/>
+      <w:lvlText w:val="%5."/>
+      <w:lvlJc w:val="left"/>
+      <w:pPr>
+        <w:ind w:left="3600" w:hanging="360"/>
+      </w:pPr>
+    </w:lvl>
+    <w:lvl w:ilvl="5" w:tplc="0409001B" w:tentative="1">
+      <w:start w:val="1"/>
+      <w:numFmt w:val="lowerRoman"/>
+      <w:lvlText w:val="%6."/>
+      <w:lvlJc w:val="right"/>
+      <w:pPr>
+        <w:ind w:left="4320" w:hanging="180"/>
+      </w:pPr>
+    </w:lvl>
+    <w:lvl w:ilvl="6" w:tplc="0409000F" w:tentative="1">
+      <w:start w:val="1"/>
+      <w:numFmt w:val="decimal"/>
+      <w:lvlText w:val="%7."/>
+      <w:lvlJc w:val="left"/>
+      <w:pPr>
+        <w:ind w:left="5040" w:hanging="360"/>
+      </w:pPr>
+    </w:lvl>
+    <w:lvl w:ilvl="7" w:tplc="04090019" w:tentative="1">
+      <w:start w:val="1"/>
+      <w:numFmt w:val="lowerLetter"/>
+      <w:lvlText w:val="%8."/>
+      <w:lvlJc w:val="left"/>
+      <w:pPr>
+        <w:ind w:left="5760" w:hanging="360"/>
+      </w:pPr>
+    </w:lvl>
+    <w:lvl w:ilvl="8" w:tplc="0409001B" w:tentative="1">
       <w:start w:val="1"/>
       <w:numFmt w:val="lowerRoman"/>
       <w:lvlText w:val="%9."/>
@@ -2298,11 +2377,2131 @@
   <w:num w:numId="9">
     <w:abstractNumId w:val="2"/>
   </w:num>
+  <w:num w:numId="10">
+    <w:abstractNumId w:val="9"/>
+  </w:num>
 </w:numbering>
 </file>
 
 <file path=word/styles.xml><?xml version="1.0" encoding="utf-8"?>
-<w:styles xmlns:mc="http://schemas.openxmlformats.org/markup-compatibility/2006" xmlns:r="http://schemas.openxmlformats.org/officeDocument/2006/relationships" xmlns:w="http://schemas.openxmlformats.org/wordprocessingml/2006/main" xmlns:w14="http://schemas.microsoft.com/office/word/2010/wordml" mc:Ignorable="w14">
+<w:styles xmlns:r="http://schemas.openxmlformats.org/officeDocument/2006/relationships" xmlns:w="http://schemas.openxmlformats.org/wordprocessingml/2006/main">
+  <w:docDefaults>
+    <w:rPrDefault>
+      <w:rPr>
+        <w:rFonts w:asciiTheme="minorHAnsi" w:eastAsiaTheme="minorHAnsi" w:hAnsiTheme="minorHAnsi" w:cstheme="minorBidi"/>
+        <w:sz w:val="22"/>
+        <w:szCs w:val="22"/>
+        <w:lang w:val="en-AU" w:eastAsia="en-US" w:bidi="ar-SA"/>
+      </w:rPr>
+    </w:rPrDefault>
+    <w:pPrDefault>
+      <w:pPr>
+        <w:spacing w:after="160" w:line="259" w:lineRule="auto"/>
+      </w:pPr>
+    </w:pPrDefault>
+  </w:docDefaults>
+  <w:latentStyles w:defLockedState="0" w:defUIPriority="99" w:defSemiHidden="1" w:defUnhideWhenUsed="1" w:defQFormat="0" w:count="267">
+    <w:lsdException w:name="Normal" w:semiHidden="0" w:uiPriority="0" w:unhideWhenUsed="0" w:qFormat="1"/>
+    <w:lsdException w:name="heading 1" w:semiHidden="0" w:uiPriority="9" w:unhideWhenUsed="0" w:qFormat="1"/>
+    <w:lsdException w:name="heading 2" w:uiPriority="9" w:qFormat="1"/>
+    <w:lsdException w:name="heading 3" w:uiPriority="9" w:qFormat="1"/>
+    <w:lsdException w:name="heading 4" w:uiPriority="9" w:qFormat="1"/>
+    <w:lsdException w:name="heading 5" w:uiPriority="9" w:qFormat="1"/>
+    <w:lsdException w:name="heading 6" w:uiPriority="9" w:qFormat="1"/>
+    <w:lsdException w:name="heading 7" w:uiPriority="9" w:qFormat="1"/>
+    <w:lsdException w:name="heading 8" w:uiPriority="9" w:qFormat="1"/>
+    <w:lsdException w:name="heading 9" w:uiPriority="9" w:qFormat="1"/>
+    <w:lsdException w:name="toc 1" w:uiPriority="39"/>
+    <w:lsdException w:name="toc 2" w:uiPriority="39"/>
+    <w:lsdException w:name="toc 3" w:uiPriority="39"/>
+    <w:lsdException w:name="toc 4" w:uiPriority="39"/>
+    <w:lsdException w:name="toc 5" w:uiPriority="39"/>
+    <w:lsdException w:name="toc 6" w:uiPriority="39"/>
+    <w:lsdException w:name="toc 7" w:uiPriority="39"/>
+    <w:lsdException w:name="toc 8" w:uiPriority="39"/>
+    <w:lsdException w:name="toc 9" w:uiPriority="39"/>
+    <w:lsdException w:name="caption" w:uiPriority="35" w:qFormat="1"/>
+    <w:lsdException w:name="Title" w:semiHidden="0" w:uiPriority="10" w:unhideWhenUsed="0" w:qFormat="1"/>
+    <w:lsdException w:name="Default Paragraph Font" w:uiPriority="1"/>
+    <w:lsdException w:name="Subtitle" w:semiHidden="0" w:uiPriority="11" w:unhideWhenUsed="0" w:qFormat="1"/>
+    <w:lsdException w:name="Strong" w:semiHidden="0" w:uiPriority="22" w:unhideWhenUsed="0" w:qFormat="1"/>
+    <w:lsdException w:name="Emphasis" w:semiHidden="0" w:uiPriority="20" w:unhideWhenUsed="0" w:qFormat="1"/>
+    <w:lsdException w:name="Table Grid" w:semiHidden="0" w:uiPriority="39" w:unhideWhenUsed="0"/>
+    <w:lsdException w:name="Placeholder Text" w:unhideWhenUsed="0"/>
+    <w:lsdException w:name="No Spacing" w:semiHidden="0" w:uiPriority="1" w:unhideWhenUsed="0" w:qFormat="1"/>
+    <w:lsdException w:name="Light Shading" w:semiHidden="0" w:uiPriority="60" w:unhideWhenUsed="0"/>
+    <w:lsdException w:name="Light List" w:semiHidden="0" w:uiPriority="61" w:unhideWhenUsed="0"/>
+    <w:lsdException w:name="Light Grid" w:semiHidden="0" w:uiPriority="62" w:unhideWhenUsed="0"/>
+    <w:lsdException w:name="Medium Shading 1" w:semiHidden="0" w:uiPriority="63" w:unhideWhenUsed="0"/>
+    <w:lsdException w:name="Medium Shading 2" w:semiHidden="0" w:uiPriority="64" w:unhideWhenUsed="0"/>
+    <w:lsdException w:name="Medium List 1" w:semiHidden="0" w:uiPriority="65" w:unhideWhenUsed="0"/>
+    <w:lsdException w:name="Medium List 2" w:semiHidden="0" w:uiPriority="66" w:unhideWhenUsed="0"/>
+    <w:lsdException w:name="Medium Grid 1" w:semiHidden="0" w:uiPriority="67" w:unhideWhenUsed="0"/>
+    <w:lsdException w:name="Medium Grid 2" w:semiHidden="0" w:uiPriority="68" w:unhideWhenUsed="0"/>
+    <w:lsdException w:name="Medium Grid 3" w:semiHidden="0" w:uiPriority="69" w:unhideWhenUsed="0"/>
+    <w:lsdException w:name="Dark List" w:semiHidden="0" w:uiPriority="70" w:unhideWhenUsed="0"/>
+    <w:lsdException w:name="Colorful Shading" w:semiHidden="0" w:uiPriority="71" w:unhideWhenUsed="0"/>
+    <w:lsdException w:name="Colorful List" w:semiHidden="0" w:uiPriority="72" w:unhideWhenUsed="0"/>
+    <w:lsdException w:name="Colorful Grid" w:semiHidden="0" w:uiPriority="73" w:unhideWhenUsed="0"/>
+    <w:lsdException w:name="Light Shading Accent 1" w:semiHidden="0" w:uiPriority="60" w:unhideWhenUsed="0"/>
+    <w:lsdException w:name="Light List Accent 1" w:semiHidden="0" w:uiPriority="61" w:unhideWhenUsed="0"/>
+    <w:lsdException w:name="Light Grid Accent 1" w:semiHidden="0" w:uiPriority="62" w:unhideWhenUsed="0"/>
+    <w:lsdException w:name="Medium Shading 1 Accent 1" w:semiHidden="0" w:uiPriority="63" w:unhideWhenUsed="0"/>
+    <w:lsdException w:name="Medium Shading 2 Accent 1" w:semiHidden="0" w:uiPriority="64" w:unhideWhenUsed="0"/>
+    <w:lsdException w:name="Medium List 1 Accent 1" w:semiHidden="0" w:uiPriority="65" w:unhideWhenUsed="0"/>
+    <w:lsdException w:name="Revision" w:unhideWhenUsed="0"/>
+    <w:lsdException w:name="List Paragraph" w:semiHidden="0" w:uiPriority="34" w:unhideWhenUsed="0" w:qFormat="1"/>
+    <w:lsdException w:name="Quote" w:semiHidden="0" w:uiPriority="29" w:unhideWhenUsed="0" w:qFormat="1"/>
+    <w:lsdException w:name="Intense Quote" w:semiHidden="0" w:uiPriority="30" w:unhideWhenUsed="0" w:qFormat="1"/>
+    <w:lsdException w:name="Medium List 2 Accent 1" w:semiHidden="0" w:uiPriority="66" w:unhideWhenUsed="0"/>
+    <w:lsdException w:name="Medium Grid 1 Accent 1" w:semiHidden="0" w:uiPriority="67" w:unhideWhenUsed="0"/>
+    <w:lsdException w:name="Medium Grid 2 Accent 1" w:semiHidden="0" w:uiPriority="68" w:unhideWhenUsed="0"/>
+    <w:lsdException w:name="Medium Grid 3 Accent 1" w:semiHidden="0" w:uiPriority="69" w:unhideWhenUsed="0"/>
+    <w:lsdException w:name="Dark List Accent 1" w:semiHidden="0" w:uiPriority="70" w:unhideWhenUsed="0"/>
+    <w:lsdException w:name="Colorful Shading Accent 1" w:semiHidden="0" w:uiPriority="71" w:unhideWhenUsed="0"/>
+    <w:lsdException w:name="Colorful List Accent 1" w:semiHidden="0" w:uiPriority="72" w:unhideWhenUsed="0"/>
+    <w:lsdException w:name="Colorful Grid Accent 1" w:semiHidden="0" w:uiPriority="73" w:unhideWhenUsed="0"/>
+    <w:lsdException w:name="Light Shading Accent 2" w:semiHidden="0" w:uiPriority="60" w:unhideWhenUsed="0"/>
+    <w:lsdException w:name="Light List Accent 2" w:semiHidden="0" w:uiPriority="61" w:unhideWhenUsed="0"/>
+    <w:lsdException w:name="Light Grid Accent 2" w:semiHidden="0" w:uiPriority="62" w:unhideWhenUsed="0"/>
+    <w:lsdException w:name="Medium Shading 1 Accent 2" w:semiHidden="0" w:uiPriority="63" w:unhideWhenUsed="0"/>
+    <w:lsdException w:name="Medium Shading 2 Accent 2" w:semiHidden="0" w:uiPriority="64" w:unhideWhenUsed="0"/>
+    <w:lsdException w:name="Medium List 1 Accent 2" w:semiHidden="0" w:uiPriority="65" w:unhideWhenUsed="0"/>
+    <w:lsdException w:name="Medium List 2 Accent 2" w:semiHidden="0" w:uiPriority="66" w:unhideWhenUsed="0"/>
+    <w:lsdException w:name="Medium Grid 1 Accent 2" w:semiHidden="0" w:uiPriority="67" w:unhideWhenUsed="0"/>
+    <w:lsdException w:name="Medium Grid 2 Accent 2" w:semiHidden="0" w:uiPriority="68" w:unhideWhenUsed="0"/>
+    <w:lsdException w:name="Medium Grid 3 Accent 2" w:semiHidden="0" w:uiPriority="69" w:unhideWhenUsed="0"/>
+    <w:lsdException w:name="Dark List Accent 2" w:semiHidden="0" w:uiPriority="70" w:unhideWhenUsed="0"/>
+    <w:lsdException w:name="Colorful Shading Accent 2" w:semiHidden="0" w:uiPriority="71" w:unhideWhenUsed="0"/>
+    <w:lsdException w:name="Colorful List Accent 2" w:semiHidden="0" w:uiPriority="72" w:unhideWhenUsed="0"/>
+    <w:lsdException w:name="Colorful Grid Accent 2" w:semiHidden="0" w:uiPriority="73" w:unhideWhenUsed="0"/>
+    <w:lsdException w:name="Light Shading Accent 3" w:semiHidden="0" w:uiPriority="60" w:unhideWhenUsed="0"/>
+    <w:lsdException w:name="Light List Accent 3" w:semiHidden="0" w:uiPriority="61" w:unhideWhenUsed="0"/>
+    <w:lsdException w:name="Light Grid Accent 3" w:semiHidden="0" w:uiPriority="62" w:unhideWhenUsed="0"/>
+    <w:lsdException w:name="Medium Shading 1 Accent 3" w:semiHidden="0" w:uiPriority="63" w:unhideWhenUsed="0"/>
+    <w:lsdException w:name="Medium Shading 2 Accent 3" w:semiHidden="0" w:uiPriority="64" w:unhideWhenUsed="0"/>
+    <w:lsdException w:name="Medium List 1 Accent 3" w:semiHidden="0" w:uiPriority="65" w:unhideWhenUsed="0"/>
+    <w:lsdException w:name="Medium List 2 Accent 3" w:semiHidden="0" w:uiPriority="66" w:unhideWhenUsed="0"/>
+    <w:lsdException w:name="Medium Grid 1 Accent 3" w:semiHidden="0" w:uiPriority="67" w:unhideWhenUsed="0"/>
+    <w:lsdException w:name="Medium Grid 2 Accent 3" w:semiHidden="0" w:uiPriority="68" w:unhideWhenUsed="0"/>
+    <w:lsdException w:name="Medium Grid 3 Accent 3" w:semiHidden="0" w:uiPriority="69" w:unhideWhenUsed="0"/>
+    <w:lsdException w:name="Dark List Accent 3" w:semiHidden="0" w:uiPriority="70" w:unhideWhenUsed="0"/>
+    <w:lsdException w:name="Colorful Shading Accent 3" w:semiHidden="0" w:uiPriority="71" w:unhideWhenUsed="0"/>
+    <w:lsdException w:name="Colorful List Accent 3" w:semiHidden="0" w:uiPriority="72" w:unhideWhenUsed="0"/>
+    <w:lsdException w:name="Colorful Grid Accent 3" w:semiHidden="0" w:uiPriority="73" w:unhideWhenUsed="0"/>
+    <w:lsdException w:name="Light Shading Accent 4" w:semiHidden="0" w:uiPriority="60" w:unhideWhenUsed="0"/>
+    <w:lsdException w:name="Light List Accent 4" w:semiHidden="0" w:uiPriority="61" w:unhideWhenUsed="0"/>
+    <w:lsdException w:name="Light Grid Accent 4" w:semiHidden="0" w:uiPriority="62" w:unhideWhenUsed="0"/>
+    <w:lsdException w:name="Medium Shading 1 Accent 4" w:semiHidden="0" w:uiPriority="63" w:unhideWhenUsed="0"/>
+    <w:lsdException w:name="Medium Shading 2 Accent 4" w:semiHidden="0" w:uiPriority="64" w:unhideWhenUsed="0"/>
+    <w:lsdException w:name="Medium List 1 Accent 4" w:semiHidden="0" w:uiPriority="65" w:unhideWhenUsed="0"/>
+    <w:lsdException w:name="Medium List 2 Accent 4" w:semiHidden="0" w:uiPriority="66" w:unhideWhenUsed="0"/>
+    <w:lsdException w:name="Medium Grid 1 Accent 4" w:semiHidden="0" w:uiPriority="67" w:unhideWhenUsed="0"/>
+    <w:lsdException w:name="Medium Grid 2 Accent 4" w:semiHidden="0" w:uiPriority="68" w:unhideWhenUsed="0"/>
+    <w:lsdException w:name="Medium Grid 3 Accent 4" w:semiHidden="0" w:uiPriority="69" w:unhideWhenUsed="0"/>
+    <w:lsdException w:name="Dark List Accent 4" w:semiHidden="0" w:uiPriority="70" w:unhideWhenUsed="0"/>
+    <w:lsdException w:name="Colorful Shading Accent 4" w:semiHidden="0" w:uiPriority="71" w:unhideWhenUsed="0"/>
+    <w:lsdException w:name="Colorful List Accent 4" w:semiHidden="0" w:uiPriority="72" w:unhideWhenUsed="0"/>
+    <w:lsdException w:name="Colorful Grid Accent 4" w:semiHidden="0" w:uiPriority="73" w:unhideWhenUsed="0"/>
+    <w:lsdException w:name="Light Shading Accent 5" w:semiHidden="0" w:uiPriority="60" w:unhideWhenUsed="0"/>
+    <w:lsdException w:name="Light List Accent 5" w:semiHidden="0" w:uiPriority="61" w:unhideWhenUsed="0"/>
+    <w:lsdException w:name="Light Grid Accent 5" w:semiHidden="0" w:uiPriority="62" w:unhideWhenUsed="0"/>
+    <w:lsdException w:name="Medium Shading 1 Accent 5" w:semiHidden="0" w:uiPriority="63" w:unhideWhenUsed="0"/>
+    <w:lsdException w:name="Medium Shading 2 Accent 5" w:semiHidden="0" w:uiPriority="64" w:unhideWhenUsed="0"/>
+    <w:lsdException w:name="Medium List 1 Accent 5" w:semiHidden="0" w:uiPriority="65" w:unhideWhenUsed="0"/>
+    <w:lsdException w:name="Medium List 2 Accent 5" w:semiHidden="0" w:uiPriority="66" w:unhideWhenUsed="0"/>
+    <w:lsdException w:name="Medium Grid 1 Accent 5" w:semiHidden="0" w:uiPriority="67" w:unhideWhenUsed="0"/>
+    <w:lsdException w:name="Medium Grid 2 Accent 5" w:semiHidden="0" w:uiPriority="68" w:unhideWhenUsed="0"/>
+    <w:lsdException w:name="Medium Grid 3 Accent 5" w:semiHidden="0" w:uiPriority="69" w:unhideWhenUsed="0"/>
+    <w:lsdException w:name="Dark List Accent 5" w:semiHidden="0" w:uiPriority="70" w:unhideWhenUsed="0"/>
+    <w:lsdException w:name="Colorful Shading Accent 5" w:semiHidden="0" w:uiPriority="71" w:unhideWhenUsed="0"/>
+    <w:lsdException w:name="Colorful List Accent 5" w:semiHidden="0" w:uiPriority="72" w:unhideWhenUsed="0"/>
+    <w:lsdException w:name="Colorful Grid Accent 5" w:semiHidden="0" w:uiPriority="73" w:unhideWhenUsed="0"/>
+    <w:lsdException w:name="Light Shading Accent 6" w:semiHidden="0" w:uiPriority="60" w:unhideWhenUsed="0"/>
+    <w:lsdException w:name="Light List Accent 6" w:semiHidden="0" w:uiPriority="61" w:unhideWhenUsed="0"/>
+    <w:lsdException w:name="Light Grid Accent 6" w:semiHidden="0" w:uiPriority="62" w:unhideWhenUsed="0"/>
+    <w:lsdException w:name="Medium Shading 1 Accent 6" w:semiHidden="0" w:uiPriority="63" w:unhideWhenUsed="0"/>
+    <w:lsdException w:name="Medium Shading 2 Accent 6" w:semiHidden="0" w:uiPriority="64" w:unhideWhenUsed="0"/>
+    <w:lsdException w:name="Medium List 1 Accent 6" w:semiHidden="0" w:uiPriority="65" w:unhideWhenUsed="0"/>
+    <w:lsdException w:name="Medium List 2 Accent 6" w:semiHidden="0" w:uiPriority="66" w:unhideWhenUsed="0"/>
+    <w:lsdException w:name="Medium Grid 1 Accent 6" w:semiHidden="0" w:uiPriority="67" w:unhideWhenUsed="0"/>
+    <w:lsdException w:name="Medium Grid 2 Accent 6" w:semiHidden="0" w:uiPriority="68" w:unhideWhenUsed="0"/>
+    <w:lsdException w:name="Medium Grid 3 Accent 6" w:semiHidden="0" w:uiPriority="69" w:unhideWhenUsed="0"/>
+    <w:lsdException w:name="Dark List Accent 6" w:semiHidden="0" w:uiPriority="70" w:unhideWhenUsed="0"/>
+    <w:lsdException w:name="Colorful Shading Accent 6" w:semiHidden="0" w:uiPriority="71" w:unhideWhenUsed="0"/>
+    <w:lsdException w:name="Colorful List Accent 6" w:semiHidden="0" w:uiPriority="72" w:unhideWhenUsed="0"/>
+    <w:lsdException w:name="Colorful Grid Accent 6" w:semiHidden="0" w:uiPriority="73" w:unhideWhenUsed="0"/>
+    <w:lsdException w:name="Subtle Emphasis" w:semiHidden="0" w:uiPriority="19" w:unhideWhenUsed="0" w:qFormat="1"/>
+    <w:lsdException w:name="Intense Emphasis" w:semiHidden="0" w:uiPriority="21" w:unhideWhenUsed="0" w:qFormat="1"/>
+    <w:lsdException w:name="Subtle Reference" w:semiHidden="0" w:uiPriority="31" w:unhideWhenUsed="0" w:qFormat="1"/>
+    <w:lsdException w:name="Intense Reference" w:semiHidden="0" w:uiPriority="32" w:unhideWhenUsed="0" w:qFormat="1"/>
+    <w:lsdException w:name="Book Title" w:semiHidden="0" w:uiPriority="33" w:unhideWhenUsed="0" w:qFormat="1"/>
+    <w:lsdException w:name="Bibliography" w:uiPriority="37"/>
+    <w:lsdException w:name="TOC Heading" w:uiPriority="39" w:qFormat="1"/>
+  </w:latentStyles>
+  <w:style w:type="paragraph" w:default="1" w:styleId="Normal">
+    <w:name w:val="Normal"/>
+    <w:qFormat/>
+    <w:rsid w:val="00A66612"/>
+  </w:style>
+  <w:style w:type="character" w:default="1" w:styleId="DefaultParagraphFont">
+    <w:name w:val="Default Paragraph Font"/>
+    <w:uiPriority w:val="1"/>
+    <w:semiHidden/>
+    <w:unhideWhenUsed/>
+  </w:style>
+  <w:style w:type="table" w:default="1" w:styleId="TableNormal">
+    <w:name w:val="Normal Table"/>
+    <w:uiPriority w:val="99"/>
+    <w:semiHidden/>
+    <w:unhideWhenUsed/>
+    <w:qFormat/>
+    <w:tblPr>
+      <w:tblInd w:w="0" w:type="dxa"/>
+      <w:tblCellMar>
+        <w:top w:w="0" w:type="dxa"/>
+        <w:left w:w="108" w:type="dxa"/>
+        <w:bottom w:w="0" w:type="dxa"/>
+        <w:right w:w="108" w:type="dxa"/>
+      </w:tblCellMar>
+    </w:tblPr>
+  </w:style>
+  <w:style w:type="numbering" w:default="1" w:styleId="NoList">
+    <w:name w:val="No List"/>
+    <w:uiPriority w:val="99"/>
+    <w:semiHidden/>
+    <w:unhideWhenUsed/>
+  </w:style>
+  <w:style w:type="table" w:styleId="TableGrid">
+    <w:name w:val="Table Grid"/>
+    <w:basedOn w:val="TableNormal"/>
+    <w:uiPriority w:val="39"/>
+    <w:rsid w:val="00C75EAF"/>
+    <w:pPr>
+      <w:spacing w:after="0" w:line="240" w:lineRule="auto"/>
+    </w:pPr>
+    <w:tblPr>
+      <w:tblInd w:w="0" w:type="dxa"/>
+      <w:tblBorders>
+        <w:top w:val="single" w:sz="4" w:space="0" w:color="auto"/>
+        <w:left w:val="single" w:sz="4" w:space="0" w:color="auto"/>
+        <w:bottom w:val="single" w:sz="4" w:space="0" w:color="auto"/>
+        <w:right w:val="single" w:sz="4" w:space="0" w:color="auto"/>
+        <w:insideH w:val="single" w:sz="4" w:space="0" w:color="auto"/>
+        <w:insideV w:val="single" w:sz="4" w:space="0" w:color="auto"/>
+      </w:tblBorders>
+      <w:tblCellMar>
+        <w:top w:w="0" w:type="dxa"/>
+        <w:left w:w="108" w:type="dxa"/>
+        <w:bottom w:w="0" w:type="dxa"/>
+        <w:right w:w="108" w:type="dxa"/>
+      </w:tblCellMar>
+    </w:tblPr>
+  </w:style>
+  <w:style w:type="paragraph" w:styleId="ListParagraph">
+    <w:name w:val="List Paragraph"/>
+    <w:basedOn w:val="Normal"/>
+    <w:uiPriority w:val="34"/>
+    <w:qFormat/>
+    <w:rsid w:val="00C75EAF"/>
+    <w:pPr>
+      <w:ind w:left="720"/>
+      <w:contextualSpacing/>
+    </w:pPr>
+  </w:style>
+  <w:style w:type="table" w:customStyle="1" w:styleId="GridTable1LightAccent6">
+    <w:name w:val="Grid Table 1 Light Accent 6"/>
+    <w:basedOn w:val="TableNormal"/>
+    <w:uiPriority w:val="46"/>
+    <w:rsid w:val="00D724AD"/>
+    <w:pPr>
+      <w:spacing w:after="0" w:line="240" w:lineRule="auto"/>
+    </w:pPr>
+    <w:tblPr>
+      <w:tblStyleRowBandSize w:val="1"/>
+      <w:tblStyleColBandSize w:val="1"/>
+      <w:tblInd w:w="0" w:type="dxa"/>
+      <w:tblBorders>
+        <w:top w:val="single" w:sz="4" w:space="0" w:color="C5E0B3" w:themeColor="accent6" w:themeTint="66"/>
+        <w:left w:val="single" w:sz="4" w:space="0" w:color="C5E0B3" w:themeColor="accent6" w:themeTint="66"/>
+        <w:bottom w:val="single" w:sz="4" w:space="0" w:color="C5E0B3" w:themeColor="accent6" w:themeTint="66"/>
+        <w:right w:val="single" w:sz="4" w:space="0" w:color="C5E0B3" w:themeColor="accent6" w:themeTint="66"/>
+        <w:insideH w:val="single" w:sz="4" w:space="0" w:color="C5E0B3" w:themeColor="accent6" w:themeTint="66"/>
+        <w:insideV w:val="single" w:sz="4" w:space="0" w:color="C5E0B3" w:themeColor="accent6" w:themeTint="66"/>
+      </w:tblBorders>
+      <w:tblCellMar>
+        <w:top w:w="0" w:type="dxa"/>
+        <w:left w:w="108" w:type="dxa"/>
+        <w:bottom w:w="0" w:type="dxa"/>
+        <w:right w:w="108" w:type="dxa"/>
+      </w:tblCellMar>
+    </w:tblPr>
+    <w:tblStylePr w:type="firstRow">
+      <w:rPr>
+        <w:b/>
+        <w:bCs/>
+      </w:rPr>
+      <w:tblPr/>
+      <w:tcPr>
+        <w:tcBorders>
+          <w:bottom w:val="single" w:sz="12" w:space="0" w:color="A8D08D" w:themeColor="accent6" w:themeTint="99"/>
+        </w:tcBorders>
+      </w:tcPr>
+    </w:tblStylePr>
+    <w:tblStylePr w:type="lastRow">
+      <w:rPr>
+        <w:b/>
+        <w:bCs/>
+      </w:rPr>
+      <w:tblPr/>
+      <w:tcPr>
+        <w:tcBorders>
+          <w:top w:val="double" w:sz="2" w:space="0" w:color="A8D08D" w:themeColor="accent6" w:themeTint="99"/>
+        </w:tcBorders>
+      </w:tcPr>
+    </w:tblStylePr>
+    <w:tblStylePr w:type="firstCol">
+      <w:rPr>
+        <w:b/>
+        <w:bCs/>
+      </w:rPr>
+    </w:tblStylePr>
+    <w:tblStylePr w:type="lastCol">
+      <w:rPr>
+        <w:b/>
+        <w:bCs/>
+      </w:rPr>
+    </w:tblStylePr>
+  </w:style>
+  <w:style w:type="table" w:customStyle="1" w:styleId="GridTable1LightAccent5">
+    <w:name w:val="Grid Table 1 Light Accent 5"/>
+    <w:basedOn w:val="TableNormal"/>
+    <w:uiPriority w:val="46"/>
+    <w:rsid w:val="008255E5"/>
+    <w:pPr>
+      <w:spacing w:after="0" w:line="240" w:lineRule="auto"/>
+    </w:pPr>
+    <w:tblPr>
+      <w:tblStyleRowBandSize w:val="1"/>
+      <w:tblStyleColBandSize w:val="1"/>
+      <w:tblInd w:w="0" w:type="dxa"/>
+      <w:tblBorders>
+        <w:top w:val="single" w:sz="4" w:space="0" w:color="B4C6E7" w:themeColor="accent5" w:themeTint="66"/>
+        <w:left w:val="single" w:sz="4" w:space="0" w:color="B4C6E7" w:themeColor="accent5" w:themeTint="66"/>
+        <w:bottom w:val="single" w:sz="4" w:space="0" w:color="B4C6E7" w:themeColor="accent5" w:themeTint="66"/>
+        <w:right w:val="single" w:sz="4" w:space="0" w:color="B4C6E7" w:themeColor="accent5" w:themeTint="66"/>
+        <w:insideH w:val="single" w:sz="4" w:space="0" w:color="B4C6E7" w:themeColor="accent5" w:themeTint="66"/>
+        <w:insideV w:val="single" w:sz="4" w:space="0" w:color="B4C6E7" w:themeColor="accent5" w:themeTint="66"/>
+      </w:tblBorders>
+      <w:tblCellMar>
+        <w:top w:w="0" w:type="dxa"/>
+        <w:left w:w="108" w:type="dxa"/>
+        <w:bottom w:w="0" w:type="dxa"/>
+        <w:right w:w="108" w:type="dxa"/>
+      </w:tblCellMar>
+    </w:tblPr>
+    <w:tblStylePr w:type="firstRow">
+      <w:rPr>
+        <w:b/>
+        <w:bCs/>
+      </w:rPr>
+      <w:tblPr/>
+      <w:tcPr>
+        <w:tcBorders>
+          <w:bottom w:val="single" w:sz="12" w:space="0" w:color="8EAADB" w:themeColor="accent5" w:themeTint="99"/>
+        </w:tcBorders>
+      </w:tcPr>
+    </w:tblStylePr>
+    <w:tblStylePr w:type="lastRow">
+      <w:rPr>
+        <w:b/>
+        <w:bCs/>
+      </w:rPr>
+      <w:tblPr/>
+      <w:tcPr>
+        <w:tcBorders>
+          <w:top w:val="double" w:sz="2" w:space="0" w:color="8EAADB" w:themeColor="accent5" w:themeTint="99"/>
+        </w:tcBorders>
+      </w:tcPr>
+    </w:tblStylePr>
+    <w:tblStylePr w:type="firstCol">
+      <w:rPr>
+        <w:b/>
+        <w:bCs/>
+      </w:rPr>
+    </w:tblStylePr>
+    <w:tblStylePr w:type="lastCol">
+      <w:rPr>
+        <w:b/>
+        <w:bCs/>
+      </w:rPr>
+    </w:tblStylePr>
+  </w:style>
+  <w:style w:type="table" w:customStyle="1" w:styleId="GridTable1LightAccent4">
+    <w:name w:val="Grid Table 1 Light Accent 4"/>
+    <w:basedOn w:val="TableNormal"/>
+    <w:uiPriority w:val="46"/>
+    <w:rsid w:val="008255E5"/>
+    <w:pPr>
+      <w:spacing w:after="0" w:line="240" w:lineRule="auto"/>
+    </w:pPr>
+    <w:tblPr>
+      <w:tblStyleRowBandSize w:val="1"/>
+      <w:tblStyleColBandSize w:val="1"/>
+      <w:tblInd w:w="0" w:type="dxa"/>
+      <w:tblBorders>
+        <w:top w:val="single" w:sz="4" w:space="0" w:color="FFE599" w:themeColor="accent4" w:themeTint="66"/>
+        <w:left w:val="single" w:sz="4" w:space="0" w:color="FFE599" w:themeColor="accent4" w:themeTint="66"/>
+        <w:bottom w:val="single" w:sz="4" w:space="0" w:color="FFE599" w:themeColor="accent4" w:themeTint="66"/>
+        <w:right w:val="single" w:sz="4" w:space="0" w:color="FFE599" w:themeColor="accent4" w:themeTint="66"/>
+        <w:insideH w:val="single" w:sz="4" w:space="0" w:color="FFE599" w:themeColor="accent4" w:themeTint="66"/>
+        <w:insideV w:val="single" w:sz="4" w:space="0" w:color="FFE599" w:themeColor="accent4" w:themeTint="66"/>
+      </w:tblBorders>
+      <w:tblCellMar>
+        <w:top w:w="0" w:type="dxa"/>
+        <w:left w:w="108" w:type="dxa"/>
+        <w:bottom w:w="0" w:type="dxa"/>
+        <w:right w:w="108" w:type="dxa"/>
+      </w:tblCellMar>
+    </w:tblPr>
+    <w:tblStylePr w:type="firstRow">
+      <w:rPr>
+        <w:b/>
+        <w:bCs/>
+      </w:rPr>
+      <w:tblPr/>
+      <w:tcPr>
+        <w:tcBorders>
+          <w:bottom w:val="single" w:sz="12" w:space="0" w:color="FFD966" w:themeColor="accent4" w:themeTint="99"/>
+        </w:tcBorders>
+      </w:tcPr>
+    </w:tblStylePr>
+    <w:tblStylePr w:type="lastRow">
+      <w:rPr>
+        <w:b/>
+        <w:bCs/>
+      </w:rPr>
+      <w:tblPr/>
+      <w:tcPr>
+        <w:tcBorders>
+          <w:top w:val="double" w:sz="2" w:space="0" w:color="FFD966" w:themeColor="accent4" w:themeTint="99"/>
+        </w:tcBorders>
+      </w:tcPr>
+    </w:tblStylePr>
+    <w:tblStylePr w:type="firstCol">
+      <w:rPr>
+        <w:b/>
+        <w:bCs/>
+      </w:rPr>
+    </w:tblStylePr>
+    <w:tblStylePr w:type="lastCol">
+      <w:rPr>
+        <w:b/>
+        <w:bCs/>
+      </w:rPr>
+    </w:tblStylePr>
+  </w:style>
+  <w:style w:type="table" w:customStyle="1" w:styleId="GridTable1LightAccent3">
+    <w:name w:val="Grid Table 1 Light Accent 3"/>
+    <w:basedOn w:val="TableNormal"/>
+    <w:uiPriority w:val="46"/>
+    <w:rsid w:val="008255E5"/>
+    <w:pPr>
+      <w:spacing w:after="0" w:line="240" w:lineRule="auto"/>
+    </w:pPr>
+    <w:tblPr>
+      <w:tblStyleRowBandSize w:val="1"/>
+      <w:tblStyleColBandSize w:val="1"/>
+      <w:tblInd w:w="0" w:type="dxa"/>
+      <w:tblBorders>
+        <w:top w:val="single" w:sz="4" w:space="0" w:color="DBDBDB" w:themeColor="accent3" w:themeTint="66"/>
+        <w:left w:val="single" w:sz="4" w:space="0" w:color="DBDBDB" w:themeColor="accent3" w:themeTint="66"/>
+        <w:bottom w:val="single" w:sz="4" w:space="0" w:color="DBDBDB" w:themeColor="accent3" w:themeTint="66"/>
+        <w:right w:val="single" w:sz="4" w:space="0" w:color="DBDBDB" w:themeColor="accent3" w:themeTint="66"/>
+        <w:insideH w:val="single" w:sz="4" w:space="0" w:color="DBDBDB" w:themeColor="accent3" w:themeTint="66"/>
+        <w:insideV w:val="single" w:sz="4" w:space="0" w:color="DBDBDB" w:themeColor="accent3" w:themeTint="66"/>
+      </w:tblBorders>
+      <w:tblCellMar>
+        <w:top w:w="0" w:type="dxa"/>
+        <w:left w:w="108" w:type="dxa"/>
+        <w:bottom w:w="0" w:type="dxa"/>
+        <w:right w:w="108" w:type="dxa"/>
+      </w:tblCellMar>
+    </w:tblPr>
+    <w:tblStylePr w:type="firstRow">
+      <w:rPr>
+        <w:b/>
+        <w:bCs/>
+      </w:rPr>
+      <w:tblPr/>
+      <w:tcPr>
+        <w:tcBorders>
+          <w:bottom w:val="single" w:sz="12" w:space="0" w:color="C9C9C9" w:themeColor="accent3" w:themeTint="99"/>
+        </w:tcBorders>
+      </w:tcPr>
+    </w:tblStylePr>
+    <w:tblStylePr w:type="lastRow">
+      <w:rPr>
+        <w:b/>
+        <w:bCs/>
+      </w:rPr>
+      <w:tblPr/>
+      <w:tcPr>
+        <w:tcBorders>
+          <w:top w:val="double" w:sz="2" w:space="0" w:color="C9C9C9" w:themeColor="accent3" w:themeTint="99"/>
+        </w:tcBorders>
+      </w:tcPr>
+    </w:tblStylePr>
+    <w:tblStylePr w:type="firstCol">
+      <w:rPr>
+        <w:b/>
+        <w:bCs/>
+      </w:rPr>
+    </w:tblStylePr>
+    <w:tblStylePr w:type="lastCol">
+      <w:rPr>
+        <w:b/>
+        <w:bCs/>
+      </w:rPr>
+    </w:tblStylePr>
+  </w:style>
+  <w:style w:type="table" w:customStyle="1" w:styleId="GridTable1LightAccent2">
+    <w:name w:val="Grid Table 1 Light Accent 2"/>
+    <w:basedOn w:val="TableNormal"/>
+    <w:uiPriority w:val="46"/>
+    <w:rsid w:val="008255E5"/>
+    <w:pPr>
+      <w:spacing w:after="0" w:line="240" w:lineRule="auto"/>
+    </w:pPr>
+    <w:tblPr>
+      <w:tblStyleRowBandSize w:val="1"/>
+      <w:tblStyleColBandSize w:val="1"/>
+      <w:tblInd w:w="0" w:type="dxa"/>
+      <w:tblBorders>
+        <w:top w:val="single" w:sz="4" w:space="0" w:color="F7CAAC" w:themeColor="accent2" w:themeTint="66"/>
+        <w:left w:val="single" w:sz="4" w:space="0" w:color="F7CAAC" w:themeColor="accent2" w:themeTint="66"/>
+        <w:bottom w:val="single" w:sz="4" w:space="0" w:color="F7CAAC" w:themeColor="accent2" w:themeTint="66"/>
+        <w:right w:val="single" w:sz="4" w:space="0" w:color="F7CAAC" w:themeColor="accent2" w:themeTint="66"/>
+        <w:insideH w:val="single" w:sz="4" w:space="0" w:color="F7CAAC" w:themeColor="accent2" w:themeTint="66"/>
+        <w:insideV w:val="single" w:sz="4" w:space="0" w:color="F7CAAC" w:themeColor="accent2" w:themeTint="66"/>
+      </w:tblBorders>
+      <w:tblCellMar>
+        <w:top w:w="0" w:type="dxa"/>
+        <w:left w:w="108" w:type="dxa"/>
+        <w:bottom w:w="0" w:type="dxa"/>
+        <w:right w:w="108" w:type="dxa"/>
+      </w:tblCellMar>
+    </w:tblPr>
+    <w:tblStylePr w:type="firstRow">
+      <w:rPr>
+        <w:b/>
+        <w:bCs/>
+      </w:rPr>
+      <w:tblPr/>
+      <w:tcPr>
+        <w:tcBorders>
+          <w:bottom w:val="single" w:sz="12" w:space="0" w:color="F4B083" w:themeColor="accent2" w:themeTint="99"/>
+        </w:tcBorders>
+      </w:tcPr>
+    </w:tblStylePr>
+    <w:tblStylePr w:type="lastRow">
+      <w:rPr>
+        <w:b/>
+        <w:bCs/>
+      </w:rPr>
+      <w:tblPr/>
+      <w:tcPr>
+        <w:tcBorders>
+          <w:top w:val="double" w:sz="2" w:space="0" w:color="F4B083" w:themeColor="accent2" w:themeTint="99"/>
+        </w:tcBorders>
+      </w:tcPr>
+    </w:tblStylePr>
+    <w:tblStylePr w:type="firstCol">
+      <w:rPr>
+        <w:b/>
+        <w:bCs/>
+      </w:rPr>
+    </w:tblStylePr>
+    <w:tblStylePr w:type="lastCol">
+      <w:rPr>
+        <w:b/>
+        <w:bCs/>
+      </w:rPr>
+    </w:tblStylePr>
+  </w:style>
+  <w:style w:type="table" w:customStyle="1" w:styleId="GridTable4Accent1">
+    <w:name w:val="Grid Table 4 Accent 1"/>
+    <w:basedOn w:val="TableNormal"/>
+    <w:uiPriority w:val="49"/>
+    <w:rsid w:val="008255E5"/>
+    <w:pPr>
+      <w:spacing w:after="0" w:line="240" w:lineRule="auto"/>
+    </w:pPr>
+    <w:tblPr>
+      <w:tblStyleRowBandSize w:val="1"/>
+      <w:tblStyleColBandSize w:val="1"/>
+      <w:tblInd w:w="0" w:type="dxa"/>
+      <w:tblBorders>
+        <w:top w:val="single" w:sz="4" w:space="0" w:color="9CC2E5" w:themeColor="accent1" w:themeTint="99"/>
+        <w:left w:val="single" w:sz="4" w:space="0" w:color="9CC2E5" w:themeColor="accent1" w:themeTint="99"/>
+        <w:bottom w:val="single" w:sz="4" w:space="0" w:color="9CC2E5" w:themeColor="accent1" w:themeTint="99"/>
+        <w:right w:val="single" w:sz="4" w:space="0" w:color="9CC2E5" w:themeColor="accent1" w:themeTint="99"/>
+        <w:insideH w:val="single" w:sz="4" w:space="0" w:color="9CC2E5" w:themeColor="accent1" w:themeTint="99"/>
+        <w:insideV w:val="single" w:sz="4" w:space="0" w:color="9CC2E5" w:themeColor="accent1" w:themeTint="99"/>
+      </w:tblBorders>
+      <w:tblCellMar>
+        <w:top w:w="0" w:type="dxa"/>
+        <w:left w:w="108" w:type="dxa"/>
+        <w:bottom w:w="0" w:type="dxa"/>
+        <w:right w:w="108" w:type="dxa"/>
+      </w:tblCellMar>
+    </w:tblPr>
+    <w:tblStylePr w:type="firstRow">
+      <w:rPr>
+        <w:b/>
+        <w:bCs/>
+        <w:color w:val="FFFFFF" w:themeColor="background1"/>
+      </w:rPr>
+      <w:tblPr/>
+      <w:tcPr>
+        <w:tcBorders>
+          <w:top w:val="single" w:sz="4" w:space="0" w:color="5B9BD5" w:themeColor="accent1"/>
+          <w:left w:val="single" w:sz="4" w:space="0" w:color="5B9BD5" w:themeColor="accent1"/>
+          <w:bottom w:val="single" w:sz="4" w:space="0" w:color="5B9BD5" w:themeColor="accent1"/>
+          <w:right w:val="single" w:sz="4" w:space="0" w:color="5B9BD5" w:themeColor="accent1"/>
+          <w:insideH w:val="nil"/>
+          <w:insideV w:val="nil"/>
+        </w:tcBorders>
+        <w:shd w:val="clear" w:color="auto" w:fill="5B9BD5" w:themeFill="accent1"/>
+      </w:tcPr>
+    </w:tblStylePr>
+    <w:tblStylePr w:type="lastRow">
+      <w:rPr>
+        <w:b/>
+        <w:bCs/>
+      </w:rPr>
+      <w:tblPr/>
+      <w:tcPr>
+        <w:tcBorders>
+          <w:top w:val="double" w:sz="4" w:space="0" w:color="5B9BD5" w:themeColor="accent1"/>
+        </w:tcBorders>
+      </w:tcPr>
+    </w:tblStylePr>
+    <w:tblStylePr w:type="firstCol">
+      <w:rPr>
+        <w:b/>
+        <w:bCs/>
+      </w:rPr>
+    </w:tblStylePr>
+    <w:tblStylePr w:type="lastCol">
+      <w:rPr>
+        <w:b/>
+        <w:bCs/>
+      </w:rPr>
+    </w:tblStylePr>
+    <w:tblStylePr w:type="band1Vert">
+      <w:tblPr/>
+      <w:tcPr>
+        <w:shd w:val="clear" w:color="auto" w:fill="DEEAF6" w:themeFill="accent1" w:themeFillTint="33"/>
+      </w:tcPr>
+    </w:tblStylePr>
+    <w:tblStylePr w:type="band1Horz">
+      <w:tblPr/>
+      <w:tcPr>
+        <w:shd w:val="clear" w:color="auto" w:fill="DEEAF6" w:themeFill="accent1" w:themeFillTint="33"/>
+      </w:tcPr>
+    </w:tblStylePr>
+  </w:style>
+  <w:style w:type="table" w:customStyle="1" w:styleId="GridTable1LightAccent1">
+    <w:name w:val="Grid Table 1 Light Accent 1"/>
+    <w:basedOn w:val="TableNormal"/>
+    <w:uiPriority w:val="46"/>
+    <w:rsid w:val="008255E5"/>
+    <w:pPr>
+      <w:spacing w:after="0" w:line="240" w:lineRule="auto"/>
+    </w:pPr>
+    <w:tblPr>
+      <w:tblStyleRowBandSize w:val="1"/>
+      <w:tblStyleColBandSize w:val="1"/>
+      <w:tblInd w:w="0" w:type="dxa"/>
+      <w:tblBorders>
+        <w:top w:val="single" w:sz="4" w:space="0" w:color="BDD6EE" w:themeColor="accent1" w:themeTint="66"/>
+        <w:left w:val="single" w:sz="4" w:space="0" w:color="BDD6EE" w:themeColor="accent1" w:themeTint="66"/>
+        <w:bottom w:val="single" w:sz="4" w:space="0" w:color="BDD6EE" w:themeColor="accent1" w:themeTint="66"/>
+        <w:right w:val="single" w:sz="4" w:space="0" w:color="BDD6EE" w:themeColor="accent1" w:themeTint="66"/>
+        <w:insideH w:val="single" w:sz="4" w:space="0" w:color="BDD6EE" w:themeColor="accent1" w:themeTint="66"/>
+        <w:insideV w:val="single" w:sz="4" w:space="0" w:color="BDD6EE" w:themeColor="accent1" w:themeTint="66"/>
+      </w:tblBorders>
+      <w:tblCellMar>
+        <w:top w:w="0" w:type="dxa"/>
+        <w:left w:w="108" w:type="dxa"/>
+        <w:bottom w:w="0" w:type="dxa"/>
+        <w:right w:w="108" w:type="dxa"/>
+      </w:tblCellMar>
+    </w:tblPr>
+    <w:tblStylePr w:type="firstRow">
+      <w:rPr>
+        <w:b/>
+        <w:bCs/>
+      </w:rPr>
+      <w:tblPr/>
+      <w:tcPr>
+        <w:tcBorders>
+          <w:bottom w:val="single" w:sz="12" w:space="0" w:color="9CC2E5" w:themeColor="accent1" w:themeTint="99"/>
+        </w:tcBorders>
+      </w:tcPr>
+    </w:tblStylePr>
+    <w:tblStylePr w:type="lastRow">
+      <w:rPr>
+        <w:b/>
+        <w:bCs/>
+      </w:rPr>
+      <w:tblPr/>
+      <w:tcPr>
+        <w:tcBorders>
+          <w:top w:val="double" w:sz="2" w:space="0" w:color="9CC2E5" w:themeColor="accent1" w:themeTint="99"/>
+        </w:tcBorders>
+      </w:tcPr>
+    </w:tblStylePr>
+    <w:tblStylePr w:type="firstCol">
+      <w:rPr>
+        <w:b/>
+        <w:bCs/>
+      </w:rPr>
+    </w:tblStylePr>
+    <w:tblStylePr w:type="lastCol">
+      <w:rPr>
+        <w:b/>
+        <w:bCs/>
+      </w:rPr>
+    </w:tblStylePr>
+  </w:style>
+  <w:style w:type="table" w:customStyle="1" w:styleId="GridTable2Accent1">
+    <w:name w:val="Grid Table 2 Accent 1"/>
+    <w:basedOn w:val="TableNormal"/>
+    <w:uiPriority w:val="47"/>
+    <w:rsid w:val="008255E5"/>
+    <w:pPr>
+      <w:spacing w:after="0" w:line="240" w:lineRule="auto"/>
+    </w:pPr>
+    <w:tblPr>
+      <w:tblStyleRowBandSize w:val="1"/>
+      <w:tblStyleColBandSize w:val="1"/>
+      <w:tblInd w:w="0" w:type="dxa"/>
+      <w:tblBorders>
+        <w:top w:val="single" w:sz="2" w:space="0" w:color="9CC2E5" w:themeColor="accent1" w:themeTint="99"/>
+        <w:bottom w:val="single" w:sz="2" w:space="0" w:color="9CC2E5" w:themeColor="accent1" w:themeTint="99"/>
+        <w:insideH w:val="single" w:sz="2" w:space="0" w:color="9CC2E5" w:themeColor="accent1" w:themeTint="99"/>
+        <w:insideV w:val="single" w:sz="2" w:space="0" w:color="9CC2E5" w:themeColor="accent1" w:themeTint="99"/>
+      </w:tblBorders>
+      <w:tblCellMar>
+        <w:top w:w="0" w:type="dxa"/>
+        <w:left w:w="108" w:type="dxa"/>
+        <w:bottom w:w="0" w:type="dxa"/>
+        <w:right w:w="108" w:type="dxa"/>
+      </w:tblCellMar>
+    </w:tblPr>
+    <w:tblStylePr w:type="firstRow">
+      <w:rPr>
+        <w:b/>
+        <w:bCs/>
+      </w:rPr>
+      <w:tblPr/>
+      <w:tcPr>
+        <w:tcBorders>
+          <w:top w:val="nil"/>
+          <w:bottom w:val="single" w:sz="12" w:space="0" w:color="9CC2E5" w:themeColor="accent1" w:themeTint="99"/>
+          <w:insideH w:val="nil"/>
+          <w:insideV w:val="nil"/>
+        </w:tcBorders>
+        <w:shd w:val="clear" w:color="auto" w:fill="FFFFFF" w:themeFill="background1"/>
+      </w:tcPr>
+    </w:tblStylePr>
+    <w:tblStylePr w:type="lastRow">
+      <w:rPr>
+        <w:b/>
+        <w:bCs/>
+      </w:rPr>
+      <w:tblPr/>
+      <w:tcPr>
+        <w:tcBorders>
+          <w:top w:val="double" w:sz="2" w:space="0" w:color="9CC2E5" w:themeColor="accent1" w:themeTint="99"/>
+          <w:bottom w:val="nil"/>
+          <w:insideH w:val="nil"/>
+          <w:insideV w:val="nil"/>
+        </w:tcBorders>
+        <w:shd w:val="clear" w:color="auto" w:fill="FFFFFF" w:themeFill="background1"/>
+      </w:tcPr>
+    </w:tblStylePr>
+    <w:tblStylePr w:type="firstCol">
+      <w:rPr>
+        <w:b/>
+        <w:bCs/>
+      </w:rPr>
+    </w:tblStylePr>
+    <w:tblStylePr w:type="lastCol">
+      <w:rPr>
+        <w:b/>
+        <w:bCs/>
+      </w:rPr>
+    </w:tblStylePr>
+    <w:tblStylePr w:type="band1Vert">
+      <w:tblPr/>
+      <w:tcPr>
+        <w:shd w:val="clear" w:color="auto" w:fill="DEEAF6" w:themeFill="accent1" w:themeFillTint="33"/>
+      </w:tcPr>
+    </w:tblStylePr>
+    <w:tblStylePr w:type="band1Horz">
+      <w:tblPr/>
+      <w:tcPr>
+        <w:shd w:val="clear" w:color="auto" w:fill="DEEAF6" w:themeFill="accent1" w:themeFillTint="33"/>
+      </w:tcPr>
+    </w:tblStylePr>
+  </w:style>
+  <w:style w:type="table" w:customStyle="1" w:styleId="GridTable4Accent6">
+    <w:name w:val="Grid Table 4 Accent 6"/>
+    <w:basedOn w:val="TableNormal"/>
+    <w:uiPriority w:val="49"/>
+    <w:rsid w:val="00DC41EF"/>
+    <w:pPr>
+      <w:spacing w:after="0" w:line="240" w:lineRule="auto"/>
+    </w:pPr>
+    <w:tblPr>
+      <w:tblStyleRowBandSize w:val="1"/>
+      <w:tblStyleColBandSize w:val="1"/>
+      <w:tblInd w:w="0" w:type="dxa"/>
+      <w:tblBorders>
+        <w:top w:val="single" w:sz="4" w:space="0" w:color="A8D08D" w:themeColor="accent6" w:themeTint="99"/>
+        <w:left w:val="single" w:sz="4" w:space="0" w:color="A8D08D" w:themeColor="accent6" w:themeTint="99"/>
+        <w:bottom w:val="single" w:sz="4" w:space="0" w:color="A8D08D" w:themeColor="accent6" w:themeTint="99"/>
+        <w:right w:val="single" w:sz="4" w:space="0" w:color="A8D08D" w:themeColor="accent6" w:themeTint="99"/>
+        <w:insideH w:val="single" w:sz="4" w:space="0" w:color="A8D08D" w:themeColor="accent6" w:themeTint="99"/>
+        <w:insideV w:val="single" w:sz="4" w:space="0" w:color="A8D08D" w:themeColor="accent6" w:themeTint="99"/>
+      </w:tblBorders>
+      <w:tblCellMar>
+        <w:top w:w="0" w:type="dxa"/>
+        <w:left w:w="108" w:type="dxa"/>
+        <w:bottom w:w="0" w:type="dxa"/>
+        <w:right w:w="108" w:type="dxa"/>
+      </w:tblCellMar>
+    </w:tblPr>
+    <w:tblStylePr w:type="firstRow">
+      <w:rPr>
+        <w:b/>
+        <w:bCs/>
+        <w:color w:val="FFFFFF" w:themeColor="background1"/>
+      </w:rPr>
+      <w:tblPr/>
+      <w:tcPr>
+        <w:tcBorders>
+          <w:top w:val="single" w:sz="4" w:space="0" w:color="70AD47" w:themeColor="accent6"/>
+          <w:left w:val="single" w:sz="4" w:space="0" w:color="70AD47" w:themeColor="accent6"/>
+          <w:bottom w:val="single" w:sz="4" w:space="0" w:color="70AD47" w:themeColor="accent6"/>
+          <w:right w:val="single" w:sz="4" w:space="0" w:color="70AD47" w:themeColor="accent6"/>
+          <w:insideH w:val="nil"/>
+          <w:insideV w:val="nil"/>
+        </w:tcBorders>
+        <w:shd w:val="clear" w:color="auto" w:fill="70AD47" w:themeFill="accent6"/>
+      </w:tcPr>
+    </w:tblStylePr>
+    <w:tblStylePr w:type="lastRow">
+      <w:rPr>
+        <w:b/>
+        <w:bCs/>
+      </w:rPr>
+      <w:tblPr/>
+      <w:tcPr>
+        <w:tcBorders>
+          <w:top w:val="double" w:sz="4" w:space="0" w:color="70AD47" w:themeColor="accent6"/>
+        </w:tcBorders>
+      </w:tcPr>
+    </w:tblStylePr>
+    <w:tblStylePr w:type="firstCol">
+      <w:rPr>
+        <w:b/>
+        <w:bCs/>
+      </w:rPr>
+    </w:tblStylePr>
+    <w:tblStylePr w:type="lastCol">
+      <w:rPr>
+        <w:b/>
+        <w:bCs/>
+      </w:rPr>
+    </w:tblStylePr>
+    <w:tblStylePr w:type="band1Vert">
+      <w:tblPr/>
+      <w:tcPr>
+        <w:shd w:val="clear" w:color="auto" w:fill="E2EFD9" w:themeFill="accent6" w:themeFillTint="33"/>
+      </w:tcPr>
+    </w:tblStylePr>
+    <w:tblStylePr w:type="band1Horz">
+      <w:tblPr/>
+      <w:tcPr>
+        <w:shd w:val="clear" w:color="auto" w:fill="E2EFD9" w:themeFill="accent6" w:themeFillTint="33"/>
+      </w:tcPr>
+    </w:tblStylePr>
+  </w:style>
+  <w:style w:type="table" w:customStyle="1" w:styleId="GridTable6ColorfulAccent3">
+    <w:name w:val="Grid Table 6 Colorful Accent 3"/>
+    <w:basedOn w:val="TableNormal"/>
+    <w:uiPriority w:val="51"/>
+    <w:rsid w:val="00DC41EF"/>
+    <w:pPr>
+      <w:spacing w:after="0" w:line="240" w:lineRule="auto"/>
+    </w:pPr>
+    <w:rPr>
+      <w:color w:val="7B7B7B" w:themeColor="accent3" w:themeShade="BF"/>
+    </w:rPr>
+    <w:tblPr>
+      <w:tblStyleRowBandSize w:val="1"/>
+      <w:tblStyleColBandSize w:val="1"/>
+      <w:tblInd w:w="0" w:type="dxa"/>
+      <w:tblBorders>
+        <w:top w:val="single" w:sz="4" w:space="0" w:color="C9C9C9" w:themeColor="accent3" w:themeTint="99"/>
+        <w:left w:val="single" w:sz="4" w:space="0" w:color="C9C9C9" w:themeColor="accent3" w:themeTint="99"/>
+        <w:bottom w:val="single" w:sz="4" w:space="0" w:color="C9C9C9" w:themeColor="accent3" w:themeTint="99"/>
+        <w:right w:val="single" w:sz="4" w:space="0" w:color="C9C9C9" w:themeColor="accent3" w:themeTint="99"/>
+        <w:insideH w:val="single" w:sz="4" w:space="0" w:color="C9C9C9" w:themeColor="accent3" w:themeTint="99"/>
+        <w:insideV w:val="single" w:sz="4" w:space="0" w:color="C9C9C9" w:themeColor="accent3" w:themeTint="99"/>
+      </w:tblBorders>
+      <w:tblCellMar>
+        <w:top w:w="0" w:type="dxa"/>
+        <w:left w:w="108" w:type="dxa"/>
+        <w:bottom w:w="0" w:type="dxa"/>
+        <w:right w:w="108" w:type="dxa"/>
+      </w:tblCellMar>
+    </w:tblPr>
+    <w:tblStylePr w:type="firstRow">
+      <w:rPr>
+        <w:b/>
+        <w:bCs/>
+      </w:rPr>
+      <w:tblPr/>
+      <w:tcPr>
+        <w:tcBorders>
+          <w:bottom w:val="single" w:sz="12" w:space="0" w:color="C9C9C9" w:themeColor="accent3" w:themeTint="99"/>
+        </w:tcBorders>
+      </w:tcPr>
+    </w:tblStylePr>
+    <w:tblStylePr w:type="lastRow">
+      <w:rPr>
+        <w:b/>
+        <w:bCs/>
+      </w:rPr>
+      <w:tblPr/>
+      <w:tcPr>
+        <w:tcBorders>
+          <w:top w:val="double" w:sz="4" w:space="0" w:color="C9C9C9" w:themeColor="accent3" w:themeTint="99"/>
+        </w:tcBorders>
+      </w:tcPr>
+    </w:tblStylePr>
+    <w:tblStylePr w:type="firstCol">
+      <w:rPr>
+        <w:b/>
+        <w:bCs/>
+      </w:rPr>
+    </w:tblStylePr>
+    <w:tblStylePr w:type="lastCol">
+      <w:rPr>
+        <w:b/>
+        <w:bCs/>
+      </w:rPr>
+    </w:tblStylePr>
+    <w:tblStylePr w:type="band1Vert">
+      <w:tblPr/>
+      <w:tcPr>
+        <w:shd w:val="clear" w:color="auto" w:fill="EDEDED" w:themeFill="accent3" w:themeFillTint="33"/>
+      </w:tcPr>
+    </w:tblStylePr>
+    <w:tblStylePr w:type="band1Horz">
+      <w:tblPr/>
+      <w:tcPr>
+        <w:shd w:val="clear" w:color="auto" w:fill="EDEDED" w:themeFill="accent3" w:themeFillTint="33"/>
+      </w:tcPr>
+    </w:tblStylePr>
+  </w:style>
+  <w:style w:type="table" w:customStyle="1" w:styleId="GridTable4Accent3">
+    <w:name w:val="Grid Table 4 Accent 3"/>
+    <w:basedOn w:val="TableNormal"/>
+    <w:uiPriority w:val="49"/>
+    <w:rsid w:val="00DC41EF"/>
+    <w:pPr>
+      <w:spacing w:after="0" w:line="240" w:lineRule="auto"/>
+    </w:pPr>
+    <w:tblPr>
+      <w:tblStyleRowBandSize w:val="1"/>
+      <w:tblStyleColBandSize w:val="1"/>
+      <w:tblInd w:w="0" w:type="dxa"/>
+      <w:tblBorders>
+        <w:top w:val="single" w:sz="4" w:space="0" w:color="C9C9C9" w:themeColor="accent3" w:themeTint="99"/>
+        <w:left w:val="single" w:sz="4" w:space="0" w:color="C9C9C9" w:themeColor="accent3" w:themeTint="99"/>
+        <w:bottom w:val="single" w:sz="4" w:space="0" w:color="C9C9C9" w:themeColor="accent3" w:themeTint="99"/>
+        <w:right w:val="single" w:sz="4" w:space="0" w:color="C9C9C9" w:themeColor="accent3" w:themeTint="99"/>
+        <w:insideH w:val="single" w:sz="4" w:space="0" w:color="C9C9C9" w:themeColor="accent3" w:themeTint="99"/>
+        <w:insideV w:val="single" w:sz="4" w:space="0" w:color="C9C9C9" w:themeColor="accent3" w:themeTint="99"/>
+      </w:tblBorders>
+      <w:tblCellMar>
+        <w:top w:w="0" w:type="dxa"/>
+        <w:left w:w="108" w:type="dxa"/>
+        <w:bottom w:w="0" w:type="dxa"/>
+        <w:right w:w="108" w:type="dxa"/>
+      </w:tblCellMar>
+    </w:tblPr>
+    <w:tblStylePr w:type="firstRow">
+      <w:rPr>
+        <w:b/>
+        <w:bCs/>
+        <w:color w:val="FFFFFF" w:themeColor="background1"/>
+      </w:rPr>
+      <w:tblPr/>
+      <w:tcPr>
+        <w:tcBorders>
+          <w:top w:val="single" w:sz="4" w:space="0" w:color="A5A5A5" w:themeColor="accent3"/>
+          <w:left w:val="single" w:sz="4" w:space="0" w:color="A5A5A5" w:themeColor="accent3"/>
+          <w:bottom w:val="single" w:sz="4" w:space="0" w:color="A5A5A5" w:themeColor="accent3"/>
+          <w:right w:val="single" w:sz="4" w:space="0" w:color="A5A5A5" w:themeColor="accent3"/>
+          <w:insideH w:val="nil"/>
+          <w:insideV w:val="nil"/>
+        </w:tcBorders>
+        <w:shd w:val="clear" w:color="auto" w:fill="A5A5A5" w:themeFill="accent3"/>
+      </w:tcPr>
+    </w:tblStylePr>
+    <w:tblStylePr w:type="lastRow">
+      <w:rPr>
+        <w:b/>
+        <w:bCs/>
+      </w:rPr>
+      <w:tblPr/>
+      <w:tcPr>
+        <w:tcBorders>
+          <w:top w:val="double" w:sz="4" w:space="0" w:color="A5A5A5" w:themeColor="accent3"/>
+        </w:tcBorders>
+      </w:tcPr>
+    </w:tblStylePr>
+    <w:tblStylePr w:type="firstCol">
+      <w:rPr>
+        <w:b/>
+        <w:bCs/>
+      </w:rPr>
+    </w:tblStylePr>
+    <w:tblStylePr w:type="lastCol">
+      <w:rPr>
+        <w:b/>
+        <w:bCs/>
+      </w:rPr>
+    </w:tblStylePr>
+    <w:tblStylePr w:type="band1Vert">
+      <w:tblPr/>
+      <w:tcPr>
+        <w:shd w:val="clear" w:color="auto" w:fill="EDEDED" w:themeFill="accent3" w:themeFillTint="33"/>
+      </w:tcPr>
+    </w:tblStylePr>
+    <w:tblStylePr w:type="band1Horz">
+      <w:tblPr/>
+      <w:tcPr>
+        <w:shd w:val="clear" w:color="auto" w:fill="EDEDED" w:themeFill="accent3" w:themeFillTint="33"/>
+      </w:tcPr>
+    </w:tblStylePr>
+  </w:style>
+  <w:style w:type="table" w:customStyle="1" w:styleId="GridTable4Accent5">
+    <w:name w:val="Grid Table 4 Accent 5"/>
+    <w:basedOn w:val="TableNormal"/>
+    <w:uiPriority w:val="49"/>
+    <w:rsid w:val="00781495"/>
+    <w:pPr>
+      <w:spacing w:after="0" w:line="240" w:lineRule="auto"/>
+    </w:pPr>
+    <w:tblPr>
+      <w:tblStyleRowBandSize w:val="1"/>
+      <w:tblStyleColBandSize w:val="1"/>
+      <w:tblInd w:w="0" w:type="dxa"/>
+      <w:tblBorders>
+        <w:top w:val="single" w:sz="4" w:space="0" w:color="8EAADB" w:themeColor="accent5" w:themeTint="99"/>
+        <w:left w:val="single" w:sz="4" w:space="0" w:color="8EAADB" w:themeColor="accent5" w:themeTint="99"/>
+        <w:bottom w:val="single" w:sz="4" w:space="0" w:color="8EAADB" w:themeColor="accent5" w:themeTint="99"/>
+        <w:right w:val="single" w:sz="4" w:space="0" w:color="8EAADB" w:themeColor="accent5" w:themeTint="99"/>
+        <w:insideH w:val="single" w:sz="4" w:space="0" w:color="8EAADB" w:themeColor="accent5" w:themeTint="99"/>
+        <w:insideV w:val="single" w:sz="4" w:space="0" w:color="8EAADB" w:themeColor="accent5" w:themeTint="99"/>
+      </w:tblBorders>
+      <w:tblCellMar>
+        <w:top w:w="0" w:type="dxa"/>
+        <w:left w:w="108" w:type="dxa"/>
+        <w:bottom w:w="0" w:type="dxa"/>
+        <w:right w:w="108" w:type="dxa"/>
+      </w:tblCellMar>
+    </w:tblPr>
+    <w:tblStylePr w:type="firstRow">
+      <w:rPr>
+        <w:b/>
+        <w:bCs/>
+        <w:color w:val="FFFFFF" w:themeColor="background1"/>
+      </w:rPr>
+      <w:tblPr/>
+      <w:tcPr>
+        <w:tcBorders>
+          <w:top w:val="single" w:sz="4" w:space="0" w:color="4472C4" w:themeColor="accent5"/>
+          <w:left w:val="single" w:sz="4" w:space="0" w:color="4472C4" w:themeColor="accent5"/>
+          <w:bottom w:val="single" w:sz="4" w:space="0" w:color="4472C4" w:themeColor="accent5"/>
+          <w:right w:val="single" w:sz="4" w:space="0" w:color="4472C4" w:themeColor="accent5"/>
+          <w:insideH w:val="nil"/>
+          <w:insideV w:val="nil"/>
+        </w:tcBorders>
+        <w:shd w:val="clear" w:color="auto" w:fill="4472C4" w:themeFill="accent5"/>
+      </w:tcPr>
+    </w:tblStylePr>
+    <w:tblStylePr w:type="lastRow">
+      <w:rPr>
+        <w:b/>
+        <w:bCs/>
+      </w:rPr>
+      <w:tblPr/>
+      <w:tcPr>
+        <w:tcBorders>
+          <w:top w:val="double" w:sz="4" w:space="0" w:color="4472C4" w:themeColor="accent5"/>
+        </w:tcBorders>
+      </w:tcPr>
+    </w:tblStylePr>
+    <w:tblStylePr w:type="firstCol">
+      <w:rPr>
+        <w:b/>
+        <w:bCs/>
+      </w:rPr>
+    </w:tblStylePr>
+    <w:tblStylePr w:type="lastCol">
+      <w:rPr>
+        <w:b/>
+        <w:bCs/>
+      </w:rPr>
+    </w:tblStylePr>
+    <w:tblStylePr w:type="band1Vert">
+      <w:tblPr/>
+      <w:tcPr>
+        <w:shd w:val="clear" w:color="auto" w:fill="D9E2F3" w:themeFill="accent5" w:themeFillTint="33"/>
+      </w:tcPr>
+    </w:tblStylePr>
+    <w:tblStylePr w:type="band1Horz">
+      <w:tblPr/>
+      <w:tcPr>
+        <w:shd w:val="clear" w:color="auto" w:fill="D9E2F3" w:themeFill="accent5" w:themeFillTint="33"/>
+      </w:tcPr>
+    </w:tblStylePr>
+  </w:style>
+  <w:style w:type="table" w:customStyle="1" w:styleId="ListTable4">
+    <w:name w:val="List Table 4"/>
+    <w:basedOn w:val="TableNormal"/>
+    <w:uiPriority w:val="49"/>
+    <w:rsid w:val="00781495"/>
+    <w:pPr>
+      <w:spacing w:after="0" w:line="240" w:lineRule="auto"/>
+    </w:pPr>
+    <w:tblPr>
+      <w:tblStyleRowBandSize w:val="1"/>
+      <w:tblStyleColBandSize w:val="1"/>
+      <w:tblInd w:w="0" w:type="dxa"/>
+      <w:tblBorders>
+        <w:top w:val="single" w:sz="4" w:space="0" w:color="666666" w:themeColor="text1" w:themeTint="99"/>
+        <w:left w:val="single" w:sz="4" w:space="0" w:color="666666" w:themeColor="text1" w:themeTint="99"/>
+        <w:bottom w:val="single" w:sz="4" w:space="0" w:color="666666" w:themeColor="text1" w:themeTint="99"/>
+        <w:right w:val="single" w:sz="4" w:space="0" w:color="666666" w:themeColor="text1" w:themeTint="99"/>
+        <w:insideH w:val="single" w:sz="4" w:space="0" w:color="666666" w:themeColor="text1" w:themeTint="99"/>
+      </w:tblBorders>
+      <w:tblCellMar>
+        <w:top w:w="0" w:type="dxa"/>
+        <w:left w:w="108" w:type="dxa"/>
+        <w:bottom w:w="0" w:type="dxa"/>
+        <w:right w:w="108" w:type="dxa"/>
+      </w:tblCellMar>
+    </w:tblPr>
+    <w:tblStylePr w:type="firstRow">
+      <w:rPr>
+        <w:b/>
+        <w:bCs/>
+        <w:color w:val="FFFFFF" w:themeColor="background1"/>
+      </w:rPr>
+      <w:tblPr/>
+      <w:tcPr>
+        <w:tcBorders>
+          <w:top w:val="single" w:sz="4" w:space="0" w:color="000000" w:themeColor="text1"/>
+          <w:left w:val="single" w:sz="4" w:space="0" w:color="000000" w:themeColor="text1"/>
+          <w:bottom w:val="single" w:sz="4" w:space="0" w:color="000000" w:themeColor="text1"/>
+          <w:right w:val="single" w:sz="4" w:space="0" w:color="000000" w:themeColor="text1"/>
+          <w:insideH w:val="nil"/>
+        </w:tcBorders>
+        <w:shd w:val="clear" w:color="auto" w:fill="000000" w:themeFill="text1"/>
+      </w:tcPr>
+    </w:tblStylePr>
+    <w:tblStylePr w:type="lastRow">
+      <w:rPr>
+        <w:b/>
+        <w:bCs/>
+      </w:rPr>
+      <w:tblPr/>
+      <w:tcPr>
+        <w:tcBorders>
+          <w:top w:val="double" w:sz="4" w:space="0" w:color="666666" w:themeColor="text1" w:themeTint="99"/>
+        </w:tcBorders>
+      </w:tcPr>
+    </w:tblStylePr>
+    <w:tblStylePr w:type="firstCol">
+      <w:rPr>
+        <w:b/>
+        <w:bCs/>
+      </w:rPr>
+    </w:tblStylePr>
+    <w:tblStylePr w:type="lastCol">
+      <w:rPr>
+        <w:b/>
+        <w:bCs/>
+      </w:rPr>
+    </w:tblStylePr>
+    <w:tblStylePr w:type="band1Vert">
+      <w:tblPr/>
+      <w:tcPr>
+        <w:shd w:val="clear" w:color="auto" w:fill="CCCCCC" w:themeFill="text1" w:themeFillTint="33"/>
+      </w:tcPr>
+    </w:tblStylePr>
+    <w:tblStylePr w:type="band1Horz">
+      <w:tblPr/>
+      <w:tcPr>
+        <w:shd w:val="clear" w:color="auto" w:fill="CCCCCC" w:themeFill="text1" w:themeFillTint="33"/>
+      </w:tcPr>
+    </w:tblStylePr>
+  </w:style>
+  <w:style w:type="table" w:customStyle="1" w:styleId="ListTable3Accent2">
+    <w:name w:val="List Table 3 Accent 2"/>
+    <w:basedOn w:val="TableNormal"/>
+    <w:uiPriority w:val="48"/>
+    <w:rsid w:val="00781495"/>
+    <w:pPr>
+      <w:spacing w:after="0" w:line="240" w:lineRule="auto"/>
+    </w:pPr>
+    <w:tblPr>
+      <w:tblStyleRowBandSize w:val="1"/>
+      <w:tblStyleColBandSize w:val="1"/>
+      <w:tblInd w:w="0" w:type="dxa"/>
+      <w:tblBorders>
+        <w:top w:val="single" w:sz="4" w:space="0" w:color="ED7D31" w:themeColor="accent2"/>
+        <w:left w:val="single" w:sz="4" w:space="0" w:color="ED7D31" w:themeColor="accent2"/>
+        <w:bottom w:val="single" w:sz="4" w:space="0" w:color="ED7D31" w:themeColor="accent2"/>
+        <w:right w:val="single" w:sz="4" w:space="0" w:color="ED7D31" w:themeColor="accent2"/>
+      </w:tblBorders>
+      <w:tblCellMar>
+        <w:top w:w="0" w:type="dxa"/>
+        <w:left w:w="108" w:type="dxa"/>
+        <w:bottom w:w="0" w:type="dxa"/>
+        <w:right w:w="108" w:type="dxa"/>
+      </w:tblCellMar>
+    </w:tblPr>
+    <w:tblStylePr w:type="firstRow">
+      <w:rPr>
+        <w:b/>
+        <w:bCs/>
+        <w:color w:val="FFFFFF" w:themeColor="background1"/>
+      </w:rPr>
+      <w:tblPr/>
+      <w:tcPr>
+        <w:shd w:val="clear" w:color="auto" w:fill="ED7D31" w:themeFill="accent2"/>
+      </w:tcPr>
+    </w:tblStylePr>
+    <w:tblStylePr w:type="lastRow">
+      <w:rPr>
+        <w:b/>
+        <w:bCs/>
+      </w:rPr>
+      <w:tblPr/>
+      <w:tcPr>
+        <w:tcBorders>
+          <w:top w:val="double" w:sz="4" w:space="0" w:color="ED7D31" w:themeColor="accent2"/>
+        </w:tcBorders>
+        <w:shd w:val="clear" w:color="auto" w:fill="FFFFFF" w:themeFill="background1"/>
+      </w:tcPr>
+    </w:tblStylePr>
+    <w:tblStylePr w:type="firstCol">
+      <w:rPr>
+        <w:b/>
+        <w:bCs/>
+      </w:rPr>
+      <w:tblPr/>
+      <w:tcPr>
+        <w:tcBorders>
+          <w:right w:val="nil"/>
+        </w:tcBorders>
+        <w:shd w:val="clear" w:color="auto" w:fill="FFFFFF" w:themeFill="background1"/>
+      </w:tcPr>
+    </w:tblStylePr>
+    <w:tblStylePr w:type="lastCol">
+      <w:rPr>
+        <w:b/>
+        <w:bCs/>
+      </w:rPr>
+      <w:tblPr/>
+      <w:tcPr>
+        <w:tcBorders>
+          <w:left w:val="nil"/>
+        </w:tcBorders>
+        <w:shd w:val="clear" w:color="auto" w:fill="FFFFFF" w:themeFill="background1"/>
+      </w:tcPr>
+    </w:tblStylePr>
+    <w:tblStylePr w:type="band1Vert">
+      <w:tblPr/>
+      <w:tcPr>
+        <w:tcBorders>
+          <w:left w:val="single" w:sz="4" w:space="0" w:color="ED7D31" w:themeColor="accent2"/>
+          <w:right w:val="single" w:sz="4" w:space="0" w:color="ED7D31" w:themeColor="accent2"/>
+        </w:tcBorders>
+      </w:tcPr>
+    </w:tblStylePr>
+    <w:tblStylePr w:type="band1Horz">
+      <w:tblPr/>
+      <w:tcPr>
+        <w:tcBorders>
+          <w:top w:val="single" w:sz="4" w:space="0" w:color="ED7D31" w:themeColor="accent2"/>
+          <w:bottom w:val="single" w:sz="4" w:space="0" w:color="ED7D31" w:themeColor="accent2"/>
+          <w:insideH w:val="nil"/>
+        </w:tcBorders>
+      </w:tcPr>
+    </w:tblStylePr>
+    <w:tblStylePr w:type="neCell">
+      <w:tblPr/>
+      <w:tcPr>
+        <w:tcBorders>
+          <w:left w:val="nil"/>
+          <w:bottom w:val="nil"/>
+        </w:tcBorders>
+      </w:tcPr>
+    </w:tblStylePr>
+    <w:tblStylePr w:type="nwCell">
+      <w:tblPr/>
+      <w:tcPr>
+        <w:tcBorders>
+          <w:bottom w:val="nil"/>
+          <w:right w:val="nil"/>
+        </w:tcBorders>
+      </w:tcPr>
+    </w:tblStylePr>
+    <w:tblStylePr w:type="seCell">
+      <w:tblPr/>
+      <w:tcPr>
+        <w:tcBorders>
+          <w:top w:val="double" w:sz="4" w:space="0" w:color="ED7D31" w:themeColor="accent2"/>
+          <w:left w:val="nil"/>
+        </w:tcBorders>
+      </w:tcPr>
+    </w:tblStylePr>
+    <w:tblStylePr w:type="swCell">
+      <w:tblPr/>
+      <w:tcPr>
+        <w:tcBorders>
+          <w:top w:val="double" w:sz="4" w:space="0" w:color="ED7D31" w:themeColor="accent2"/>
+          <w:right w:val="nil"/>
+        </w:tcBorders>
+      </w:tcPr>
+    </w:tblStylePr>
+  </w:style>
+  <w:style w:type="table" w:customStyle="1" w:styleId="GridTable4Accent2">
+    <w:name w:val="Grid Table 4 Accent 2"/>
+    <w:basedOn w:val="TableNormal"/>
+    <w:uiPriority w:val="49"/>
+    <w:rsid w:val="00781495"/>
+    <w:pPr>
+      <w:spacing w:after="0" w:line="240" w:lineRule="auto"/>
+    </w:pPr>
+    <w:tblPr>
+      <w:tblStyleRowBandSize w:val="1"/>
+      <w:tblStyleColBandSize w:val="1"/>
+      <w:tblInd w:w="0" w:type="dxa"/>
+      <w:tblBorders>
+        <w:top w:val="single" w:sz="4" w:space="0" w:color="F4B083" w:themeColor="accent2" w:themeTint="99"/>
+        <w:left w:val="single" w:sz="4" w:space="0" w:color="F4B083" w:themeColor="accent2" w:themeTint="99"/>
+        <w:bottom w:val="single" w:sz="4" w:space="0" w:color="F4B083" w:themeColor="accent2" w:themeTint="99"/>
+        <w:right w:val="single" w:sz="4" w:space="0" w:color="F4B083" w:themeColor="accent2" w:themeTint="99"/>
+        <w:insideH w:val="single" w:sz="4" w:space="0" w:color="F4B083" w:themeColor="accent2" w:themeTint="99"/>
+        <w:insideV w:val="single" w:sz="4" w:space="0" w:color="F4B083" w:themeColor="accent2" w:themeTint="99"/>
+      </w:tblBorders>
+      <w:tblCellMar>
+        <w:top w:w="0" w:type="dxa"/>
+        <w:left w:w="108" w:type="dxa"/>
+        <w:bottom w:w="0" w:type="dxa"/>
+        <w:right w:w="108" w:type="dxa"/>
+      </w:tblCellMar>
+    </w:tblPr>
+    <w:tblStylePr w:type="firstRow">
+      <w:rPr>
+        <w:b/>
+        <w:bCs/>
+        <w:color w:val="FFFFFF" w:themeColor="background1"/>
+      </w:rPr>
+      <w:tblPr/>
+      <w:tcPr>
+        <w:tcBorders>
+          <w:top w:val="single" w:sz="4" w:space="0" w:color="ED7D31" w:themeColor="accent2"/>
+          <w:left w:val="single" w:sz="4" w:space="0" w:color="ED7D31" w:themeColor="accent2"/>
+          <w:bottom w:val="single" w:sz="4" w:space="0" w:color="ED7D31" w:themeColor="accent2"/>
+          <w:right w:val="single" w:sz="4" w:space="0" w:color="ED7D31" w:themeColor="accent2"/>
+          <w:insideH w:val="nil"/>
+          <w:insideV w:val="nil"/>
+        </w:tcBorders>
+        <w:shd w:val="clear" w:color="auto" w:fill="ED7D31" w:themeFill="accent2"/>
+      </w:tcPr>
+    </w:tblStylePr>
+    <w:tblStylePr w:type="lastRow">
+      <w:rPr>
+        <w:b/>
+        <w:bCs/>
+      </w:rPr>
+      <w:tblPr/>
+      <w:tcPr>
+        <w:tcBorders>
+          <w:top w:val="double" w:sz="4" w:space="0" w:color="ED7D31" w:themeColor="accent2"/>
+        </w:tcBorders>
+      </w:tcPr>
+    </w:tblStylePr>
+    <w:tblStylePr w:type="firstCol">
+      <w:rPr>
+        <w:b/>
+        <w:bCs/>
+      </w:rPr>
+    </w:tblStylePr>
+    <w:tblStylePr w:type="lastCol">
+      <w:rPr>
+        <w:b/>
+        <w:bCs/>
+      </w:rPr>
+    </w:tblStylePr>
+    <w:tblStylePr w:type="band1Vert">
+      <w:tblPr/>
+      <w:tcPr>
+        <w:shd w:val="clear" w:color="auto" w:fill="FBE4D5" w:themeFill="accent2" w:themeFillTint="33"/>
+      </w:tcPr>
+    </w:tblStylePr>
+    <w:tblStylePr w:type="band1Horz">
+      <w:tblPr/>
+      <w:tcPr>
+        <w:shd w:val="clear" w:color="auto" w:fill="FBE4D5" w:themeFill="accent2" w:themeFillTint="33"/>
+      </w:tcPr>
+    </w:tblStylePr>
+  </w:style>
+  <w:style w:type="table" w:customStyle="1" w:styleId="ListTable3Accent5">
+    <w:name w:val="List Table 3 Accent 5"/>
+    <w:basedOn w:val="TableNormal"/>
+    <w:uiPriority w:val="48"/>
+    <w:rsid w:val="00781495"/>
+    <w:pPr>
+      <w:spacing w:after="0" w:line="240" w:lineRule="auto"/>
+    </w:pPr>
+    <w:tblPr>
+      <w:tblStyleRowBandSize w:val="1"/>
+      <w:tblStyleColBandSize w:val="1"/>
+      <w:tblInd w:w="0" w:type="dxa"/>
+      <w:tblBorders>
+        <w:top w:val="single" w:sz="4" w:space="0" w:color="4472C4" w:themeColor="accent5"/>
+        <w:left w:val="single" w:sz="4" w:space="0" w:color="4472C4" w:themeColor="accent5"/>
+        <w:bottom w:val="single" w:sz="4" w:space="0" w:color="4472C4" w:themeColor="accent5"/>
+        <w:right w:val="single" w:sz="4" w:space="0" w:color="4472C4" w:themeColor="accent5"/>
+      </w:tblBorders>
+      <w:tblCellMar>
+        <w:top w:w="0" w:type="dxa"/>
+        <w:left w:w="108" w:type="dxa"/>
+        <w:bottom w:w="0" w:type="dxa"/>
+        <w:right w:w="108" w:type="dxa"/>
+      </w:tblCellMar>
+    </w:tblPr>
+    <w:tblStylePr w:type="firstRow">
+      <w:rPr>
+        <w:b/>
+        <w:bCs/>
+        <w:color w:val="FFFFFF" w:themeColor="background1"/>
+      </w:rPr>
+      <w:tblPr/>
+      <w:tcPr>
+        <w:shd w:val="clear" w:color="auto" w:fill="4472C4" w:themeFill="accent5"/>
+      </w:tcPr>
+    </w:tblStylePr>
+    <w:tblStylePr w:type="lastRow">
+      <w:rPr>
+        <w:b/>
+        <w:bCs/>
+      </w:rPr>
+      <w:tblPr/>
+      <w:tcPr>
+        <w:tcBorders>
+          <w:top w:val="double" w:sz="4" w:space="0" w:color="4472C4" w:themeColor="accent5"/>
+        </w:tcBorders>
+        <w:shd w:val="clear" w:color="auto" w:fill="FFFFFF" w:themeFill="background1"/>
+      </w:tcPr>
+    </w:tblStylePr>
+    <w:tblStylePr w:type="firstCol">
+      <w:rPr>
+        <w:b/>
+        <w:bCs/>
+      </w:rPr>
+      <w:tblPr/>
+      <w:tcPr>
+        <w:tcBorders>
+          <w:right w:val="nil"/>
+        </w:tcBorders>
+        <w:shd w:val="clear" w:color="auto" w:fill="FFFFFF" w:themeFill="background1"/>
+      </w:tcPr>
+    </w:tblStylePr>
+    <w:tblStylePr w:type="lastCol">
+      <w:rPr>
+        <w:b/>
+        <w:bCs/>
+      </w:rPr>
+      <w:tblPr/>
+      <w:tcPr>
+        <w:tcBorders>
+          <w:left w:val="nil"/>
+        </w:tcBorders>
+        <w:shd w:val="clear" w:color="auto" w:fill="FFFFFF" w:themeFill="background1"/>
+      </w:tcPr>
+    </w:tblStylePr>
+    <w:tblStylePr w:type="band1Vert">
+      <w:tblPr/>
+      <w:tcPr>
+        <w:tcBorders>
+          <w:left w:val="single" w:sz="4" w:space="0" w:color="4472C4" w:themeColor="accent5"/>
+          <w:right w:val="single" w:sz="4" w:space="0" w:color="4472C4" w:themeColor="accent5"/>
+        </w:tcBorders>
+      </w:tcPr>
+    </w:tblStylePr>
+    <w:tblStylePr w:type="band1Horz">
+      <w:tblPr/>
+      <w:tcPr>
+        <w:tcBorders>
+          <w:top w:val="single" w:sz="4" w:space="0" w:color="4472C4" w:themeColor="accent5"/>
+          <w:bottom w:val="single" w:sz="4" w:space="0" w:color="4472C4" w:themeColor="accent5"/>
+          <w:insideH w:val="nil"/>
+        </w:tcBorders>
+      </w:tcPr>
+    </w:tblStylePr>
+    <w:tblStylePr w:type="neCell">
+      <w:tblPr/>
+      <w:tcPr>
+        <w:tcBorders>
+          <w:left w:val="nil"/>
+          <w:bottom w:val="nil"/>
+        </w:tcBorders>
+      </w:tcPr>
+    </w:tblStylePr>
+    <w:tblStylePr w:type="nwCell">
+      <w:tblPr/>
+      <w:tcPr>
+        <w:tcBorders>
+          <w:bottom w:val="nil"/>
+          <w:right w:val="nil"/>
+        </w:tcBorders>
+      </w:tcPr>
+    </w:tblStylePr>
+    <w:tblStylePr w:type="seCell">
+      <w:tblPr/>
+      <w:tcPr>
+        <w:tcBorders>
+          <w:top w:val="double" w:sz="4" w:space="0" w:color="4472C4" w:themeColor="accent5"/>
+          <w:left w:val="nil"/>
+        </w:tcBorders>
+      </w:tcPr>
+    </w:tblStylePr>
+    <w:tblStylePr w:type="swCell">
+      <w:tblPr/>
+      <w:tcPr>
+        <w:tcBorders>
+          <w:top w:val="double" w:sz="4" w:space="0" w:color="4472C4" w:themeColor="accent5"/>
+          <w:right w:val="nil"/>
+        </w:tcBorders>
+      </w:tcPr>
+    </w:tblStylePr>
+  </w:style>
+  <w:style w:type="table" w:customStyle="1" w:styleId="ListTable3Accent3">
+    <w:name w:val="List Table 3 Accent 3"/>
+    <w:basedOn w:val="TableNormal"/>
+    <w:uiPriority w:val="48"/>
+    <w:rsid w:val="009D0CF6"/>
+    <w:pPr>
+      <w:spacing w:after="0" w:line="240" w:lineRule="auto"/>
+    </w:pPr>
+    <w:tblPr>
+      <w:tblStyleRowBandSize w:val="1"/>
+      <w:tblStyleColBandSize w:val="1"/>
+      <w:tblInd w:w="0" w:type="dxa"/>
+      <w:tblBorders>
+        <w:top w:val="single" w:sz="4" w:space="0" w:color="A5A5A5" w:themeColor="accent3"/>
+        <w:left w:val="single" w:sz="4" w:space="0" w:color="A5A5A5" w:themeColor="accent3"/>
+        <w:bottom w:val="single" w:sz="4" w:space="0" w:color="A5A5A5" w:themeColor="accent3"/>
+        <w:right w:val="single" w:sz="4" w:space="0" w:color="A5A5A5" w:themeColor="accent3"/>
+      </w:tblBorders>
+      <w:tblCellMar>
+        <w:top w:w="0" w:type="dxa"/>
+        <w:left w:w="108" w:type="dxa"/>
+        <w:bottom w:w="0" w:type="dxa"/>
+        <w:right w:w="108" w:type="dxa"/>
+      </w:tblCellMar>
+    </w:tblPr>
+    <w:tblStylePr w:type="firstRow">
+      <w:rPr>
+        <w:b/>
+        <w:bCs/>
+        <w:color w:val="FFFFFF" w:themeColor="background1"/>
+      </w:rPr>
+      <w:tblPr/>
+      <w:tcPr>
+        <w:shd w:val="clear" w:color="auto" w:fill="A5A5A5" w:themeFill="accent3"/>
+      </w:tcPr>
+    </w:tblStylePr>
+    <w:tblStylePr w:type="lastRow">
+      <w:rPr>
+        <w:b/>
+        <w:bCs/>
+      </w:rPr>
+      <w:tblPr/>
+      <w:tcPr>
+        <w:tcBorders>
+          <w:top w:val="double" w:sz="4" w:space="0" w:color="A5A5A5" w:themeColor="accent3"/>
+        </w:tcBorders>
+        <w:shd w:val="clear" w:color="auto" w:fill="FFFFFF" w:themeFill="background1"/>
+      </w:tcPr>
+    </w:tblStylePr>
+    <w:tblStylePr w:type="firstCol">
+      <w:rPr>
+        <w:b/>
+        <w:bCs/>
+      </w:rPr>
+      <w:tblPr/>
+      <w:tcPr>
+        <w:tcBorders>
+          <w:right w:val="nil"/>
+        </w:tcBorders>
+        <w:shd w:val="clear" w:color="auto" w:fill="FFFFFF" w:themeFill="background1"/>
+      </w:tcPr>
+    </w:tblStylePr>
+    <w:tblStylePr w:type="lastCol">
+      <w:rPr>
+        <w:b/>
+        <w:bCs/>
+      </w:rPr>
+      <w:tblPr/>
+      <w:tcPr>
+        <w:tcBorders>
+          <w:left w:val="nil"/>
+        </w:tcBorders>
+        <w:shd w:val="clear" w:color="auto" w:fill="FFFFFF" w:themeFill="background1"/>
+      </w:tcPr>
+    </w:tblStylePr>
+    <w:tblStylePr w:type="band1Vert">
+      <w:tblPr/>
+      <w:tcPr>
+        <w:tcBorders>
+          <w:left w:val="single" w:sz="4" w:space="0" w:color="A5A5A5" w:themeColor="accent3"/>
+          <w:right w:val="single" w:sz="4" w:space="0" w:color="A5A5A5" w:themeColor="accent3"/>
+        </w:tcBorders>
+      </w:tcPr>
+    </w:tblStylePr>
+    <w:tblStylePr w:type="band1Horz">
+      <w:tblPr/>
+      <w:tcPr>
+        <w:tcBorders>
+          <w:top w:val="single" w:sz="4" w:space="0" w:color="A5A5A5" w:themeColor="accent3"/>
+          <w:bottom w:val="single" w:sz="4" w:space="0" w:color="A5A5A5" w:themeColor="accent3"/>
+          <w:insideH w:val="nil"/>
+        </w:tcBorders>
+      </w:tcPr>
+    </w:tblStylePr>
+    <w:tblStylePr w:type="neCell">
+      <w:tblPr/>
+      <w:tcPr>
+        <w:tcBorders>
+          <w:left w:val="nil"/>
+          <w:bottom w:val="nil"/>
+        </w:tcBorders>
+      </w:tcPr>
+    </w:tblStylePr>
+    <w:tblStylePr w:type="nwCell">
+      <w:tblPr/>
+      <w:tcPr>
+        <w:tcBorders>
+          <w:bottom w:val="nil"/>
+          <w:right w:val="nil"/>
+        </w:tcBorders>
+      </w:tcPr>
+    </w:tblStylePr>
+    <w:tblStylePr w:type="seCell">
+      <w:tblPr/>
+      <w:tcPr>
+        <w:tcBorders>
+          <w:top w:val="double" w:sz="4" w:space="0" w:color="A5A5A5" w:themeColor="accent3"/>
+          <w:left w:val="nil"/>
+        </w:tcBorders>
+      </w:tcPr>
+    </w:tblStylePr>
+    <w:tblStylePr w:type="swCell">
+      <w:tblPr/>
+      <w:tcPr>
+        <w:tcBorders>
+          <w:top w:val="double" w:sz="4" w:space="0" w:color="A5A5A5" w:themeColor="accent3"/>
+          <w:right w:val="nil"/>
+        </w:tcBorders>
+      </w:tcPr>
+    </w:tblStylePr>
+  </w:style>
+  <w:style w:type="table" w:customStyle="1" w:styleId="ListTable4Accent3">
+    <w:name w:val="List Table 4 Accent 3"/>
+    <w:basedOn w:val="TableNormal"/>
+    <w:uiPriority w:val="49"/>
+    <w:rsid w:val="009D0CF6"/>
+    <w:pPr>
+      <w:spacing w:after="0" w:line="240" w:lineRule="auto"/>
+    </w:pPr>
+    <w:tblPr>
+      <w:tblStyleRowBandSize w:val="1"/>
+      <w:tblStyleColBandSize w:val="1"/>
+      <w:tblInd w:w="0" w:type="dxa"/>
+      <w:tblBorders>
+        <w:top w:val="single" w:sz="4" w:space="0" w:color="C9C9C9" w:themeColor="accent3" w:themeTint="99"/>
+        <w:left w:val="single" w:sz="4" w:space="0" w:color="C9C9C9" w:themeColor="accent3" w:themeTint="99"/>
+        <w:bottom w:val="single" w:sz="4" w:space="0" w:color="C9C9C9" w:themeColor="accent3" w:themeTint="99"/>
+        <w:right w:val="single" w:sz="4" w:space="0" w:color="C9C9C9" w:themeColor="accent3" w:themeTint="99"/>
+        <w:insideH w:val="single" w:sz="4" w:space="0" w:color="C9C9C9" w:themeColor="accent3" w:themeTint="99"/>
+      </w:tblBorders>
+      <w:tblCellMar>
+        <w:top w:w="0" w:type="dxa"/>
+        <w:left w:w="108" w:type="dxa"/>
+        <w:bottom w:w="0" w:type="dxa"/>
+        <w:right w:w="108" w:type="dxa"/>
+      </w:tblCellMar>
+    </w:tblPr>
+    <w:tblStylePr w:type="firstRow">
+      <w:rPr>
+        <w:b/>
+        <w:bCs/>
+        <w:color w:val="FFFFFF" w:themeColor="background1"/>
+      </w:rPr>
+      <w:tblPr/>
+      <w:tcPr>
+        <w:tcBorders>
+          <w:top w:val="single" w:sz="4" w:space="0" w:color="A5A5A5" w:themeColor="accent3"/>
+          <w:left w:val="single" w:sz="4" w:space="0" w:color="A5A5A5" w:themeColor="accent3"/>
+          <w:bottom w:val="single" w:sz="4" w:space="0" w:color="A5A5A5" w:themeColor="accent3"/>
+          <w:right w:val="single" w:sz="4" w:space="0" w:color="A5A5A5" w:themeColor="accent3"/>
+          <w:insideH w:val="nil"/>
+        </w:tcBorders>
+        <w:shd w:val="clear" w:color="auto" w:fill="A5A5A5" w:themeFill="accent3"/>
+      </w:tcPr>
+    </w:tblStylePr>
+    <w:tblStylePr w:type="lastRow">
+      <w:rPr>
+        <w:b/>
+        <w:bCs/>
+      </w:rPr>
+      <w:tblPr/>
+      <w:tcPr>
+        <w:tcBorders>
+          <w:top w:val="double" w:sz="4" w:space="0" w:color="C9C9C9" w:themeColor="accent3" w:themeTint="99"/>
+        </w:tcBorders>
+      </w:tcPr>
+    </w:tblStylePr>
+    <w:tblStylePr w:type="firstCol">
+      <w:rPr>
+        <w:b/>
+        <w:bCs/>
+      </w:rPr>
+    </w:tblStylePr>
+    <w:tblStylePr w:type="lastCol">
+      <w:rPr>
+        <w:b/>
+        <w:bCs/>
+      </w:rPr>
+    </w:tblStylePr>
+    <w:tblStylePr w:type="band1Vert">
+      <w:tblPr/>
+      <w:tcPr>
+        <w:shd w:val="clear" w:color="auto" w:fill="EDEDED" w:themeFill="accent3" w:themeFillTint="33"/>
+      </w:tcPr>
+    </w:tblStylePr>
+    <w:tblStylePr w:type="band1Horz">
+      <w:tblPr/>
+      <w:tcPr>
+        <w:shd w:val="clear" w:color="auto" w:fill="EDEDED" w:themeFill="accent3" w:themeFillTint="33"/>
+      </w:tcPr>
+    </w:tblStylePr>
+  </w:style>
+  <w:style w:type="table" w:customStyle="1" w:styleId="ListTable4Accent6">
+    <w:name w:val="List Table 4 Accent 6"/>
+    <w:basedOn w:val="TableNormal"/>
+    <w:uiPriority w:val="49"/>
+    <w:rsid w:val="00272092"/>
+    <w:pPr>
+      <w:spacing w:after="0" w:line="240" w:lineRule="auto"/>
+    </w:pPr>
+    <w:tblPr>
+      <w:tblStyleRowBandSize w:val="1"/>
+      <w:tblStyleColBandSize w:val="1"/>
+      <w:tblInd w:w="0" w:type="dxa"/>
+      <w:tblBorders>
+        <w:top w:val="single" w:sz="4" w:space="0" w:color="A8D08D" w:themeColor="accent6" w:themeTint="99"/>
+        <w:left w:val="single" w:sz="4" w:space="0" w:color="A8D08D" w:themeColor="accent6" w:themeTint="99"/>
+        <w:bottom w:val="single" w:sz="4" w:space="0" w:color="A8D08D" w:themeColor="accent6" w:themeTint="99"/>
+        <w:right w:val="single" w:sz="4" w:space="0" w:color="A8D08D" w:themeColor="accent6" w:themeTint="99"/>
+        <w:insideH w:val="single" w:sz="4" w:space="0" w:color="A8D08D" w:themeColor="accent6" w:themeTint="99"/>
+      </w:tblBorders>
+      <w:tblCellMar>
+        <w:top w:w="0" w:type="dxa"/>
+        <w:left w:w="108" w:type="dxa"/>
+        <w:bottom w:w="0" w:type="dxa"/>
+        <w:right w:w="108" w:type="dxa"/>
+      </w:tblCellMar>
+    </w:tblPr>
+    <w:tblStylePr w:type="firstRow">
+      <w:rPr>
+        <w:b/>
+        <w:bCs/>
+        <w:color w:val="FFFFFF" w:themeColor="background1"/>
+      </w:rPr>
+      <w:tblPr/>
+      <w:tcPr>
+        <w:tcBorders>
+          <w:top w:val="single" w:sz="4" w:space="0" w:color="70AD47" w:themeColor="accent6"/>
+          <w:left w:val="single" w:sz="4" w:space="0" w:color="70AD47" w:themeColor="accent6"/>
+          <w:bottom w:val="single" w:sz="4" w:space="0" w:color="70AD47" w:themeColor="accent6"/>
+          <w:right w:val="single" w:sz="4" w:space="0" w:color="70AD47" w:themeColor="accent6"/>
+          <w:insideH w:val="nil"/>
+        </w:tcBorders>
+        <w:shd w:val="clear" w:color="auto" w:fill="70AD47" w:themeFill="accent6"/>
+      </w:tcPr>
+    </w:tblStylePr>
+    <w:tblStylePr w:type="lastRow">
+      <w:rPr>
+        <w:b/>
+        <w:bCs/>
+      </w:rPr>
+      <w:tblPr/>
+      <w:tcPr>
+        <w:tcBorders>
+          <w:top w:val="double" w:sz="4" w:space="0" w:color="A8D08D" w:themeColor="accent6" w:themeTint="99"/>
+        </w:tcBorders>
+      </w:tcPr>
+    </w:tblStylePr>
+    <w:tblStylePr w:type="firstCol">
+      <w:rPr>
+        <w:b/>
+        <w:bCs/>
+      </w:rPr>
+    </w:tblStylePr>
+    <w:tblStylePr w:type="lastCol">
+      <w:rPr>
+        <w:b/>
+        <w:bCs/>
+      </w:rPr>
+    </w:tblStylePr>
+    <w:tblStylePr w:type="band1Vert">
+      <w:tblPr/>
+      <w:tcPr>
+        <w:shd w:val="clear" w:color="auto" w:fill="E2EFD9" w:themeFill="accent6" w:themeFillTint="33"/>
+      </w:tcPr>
+    </w:tblStylePr>
+    <w:tblStylePr w:type="band1Horz">
+      <w:tblPr/>
+      <w:tcPr>
+        <w:shd w:val="clear" w:color="auto" w:fill="E2EFD9" w:themeFill="accent6" w:themeFillTint="33"/>
+      </w:tcPr>
+    </w:tblStylePr>
+  </w:style>
+  <w:style w:type="table" w:customStyle="1" w:styleId="ListTable3Accent4">
+    <w:name w:val="List Table 3 Accent 4"/>
+    <w:basedOn w:val="TableNormal"/>
+    <w:uiPriority w:val="48"/>
+    <w:rsid w:val="00272092"/>
+    <w:pPr>
+      <w:spacing w:after="0" w:line="240" w:lineRule="auto"/>
+    </w:pPr>
+    <w:tblPr>
+      <w:tblStyleRowBandSize w:val="1"/>
+      <w:tblStyleColBandSize w:val="1"/>
+      <w:tblInd w:w="0" w:type="dxa"/>
+      <w:tblBorders>
+        <w:top w:val="single" w:sz="4" w:space="0" w:color="FFC000" w:themeColor="accent4"/>
+        <w:left w:val="single" w:sz="4" w:space="0" w:color="FFC000" w:themeColor="accent4"/>
+        <w:bottom w:val="single" w:sz="4" w:space="0" w:color="FFC000" w:themeColor="accent4"/>
+        <w:right w:val="single" w:sz="4" w:space="0" w:color="FFC000" w:themeColor="accent4"/>
+      </w:tblBorders>
+      <w:tblCellMar>
+        <w:top w:w="0" w:type="dxa"/>
+        <w:left w:w="108" w:type="dxa"/>
+        <w:bottom w:w="0" w:type="dxa"/>
+        <w:right w:w="108" w:type="dxa"/>
+      </w:tblCellMar>
+    </w:tblPr>
+    <w:tblStylePr w:type="firstRow">
+      <w:rPr>
+        <w:b/>
+        <w:bCs/>
+        <w:color w:val="FFFFFF" w:themeColor="background1"/>
+      </w:rPr>
+      <w:tblPr/>
+      <w:tcPr>
+        <w:shd w:val="clear" w:color="auto" w:fill="FFC000" w:themeFill="accent4"/>
+      </w:tcPr>
+    </w:tblStylePr>
+    <w:tblStylePr w:type="lastRow">
+      <w:rPr>
+        <w:b/>
+        <w:bCs/>
+      </w:rPr>
+      <w:tblPr/>
+      <w:tcPr>
+        <w:tcBorders>
+          <w:top w:val="double" w:sz="4" w:space="0" w:color="FFC000" w:themeColor="accent4"/>
+        </w:tcBorders>
+        <w:shd w:val="clear" w:color="auto" w:fill="FFFFFF" w:themeFill="background1"/>
+      </w:tcPr>
+    </w:tblStylePr>
+    <w:tblStylePr w:type="firstCol">
+      <w:rPr>
+        <w:b/>
+        <w:bCs/>
+      </w:rPr>
+      <w:tblPr/>
+      <w:tcPr>
+        <w:tcBorders>
+          <w:right w:val="nil"/>
+        </w:tcBorders>
+        <w:shd w:val="clear" w:color="auto" w:fill="FFFFFF" w:themeFill="background1"/>
+      </w:tcPr>
+    </w:tblStylePr>
+    <w:tblStylePr w:type="lastCol">
+      <w:rPr>
+        <w:b/>
+        <w:bCs/>
+      </w:rPr>
+      <w:tblPr/>
+      <w:tcPr>
+        <w:tcBorders>
+          <w:left w:val="nil"/>
+        </w:tcBorders>
+        <w:shd w:val="clear" w:color="auto" w:fill="FFFFFF" w:themeFill="background1"/>
+      </w:tcPr>
+    </w:tblStylePr>
+    <w:tblStylePr w:type="band1Vert">
+      <w:tblPr/>
+      <w:tcPr>
+        <w:tcBorders>
+          <w:left w:val="single" w:sz="4" w:space="0" w:color="FFC000" w:themeColor="accent4"/>
+          <w:right w:val="single" w:sz="4" w:space="0" w:color="FFC000" w:themeColor="accent4"/>
+        </w:tcBorders>
+      </w:tcPr>
+    </w:tblStylePr>
+    <w:tblStylePr w:type="band1Horz">
+      <w:tblPr/>
+      <w:tcPr>
+        <w:tcBorders>
+          <w:top w:val="single" w:sz="4" w:space="0" w:color="FFC000" w:themeColor="accent4"/>
+          <w:bottom w:val="single" w:sz="4" w:space="0" w:color="FFC000" w:themeColor="accent4"/>
+          <w:insideH w:val="nil"/>
+        </w:tcBorders>
+      </w:tcPr>
+    </w:tblStylePr>
+    <w:tblStylePr w:type="neCell">
+      <w:tblPr/>
+      <w:tcPr>
+        <w:tcBorders>
+          <w:left w:val="nil"/>
+          <w:bottom w:val="nil"/>
+        </w:tcBorders>
+      </w:tcPr>
+    </w:tblStylePr>
+    <w:tblStylePr w:type="nwCell">
+      <w:tblPr/>
+      <w:tcPr>
+        <w:tcBorders>
+          <w:bottom w:val="nil"/>
+          <w:right w:val="nil"/>
+        </w:tcBorders>
+      </w:tcPr>
+    </w:tblStylePr>
+    <w:tblStylePr w:type="seCell">
+      <w:tblPr/>
+      <w:tcPr>
+        <w:tcBorders>
+          <w:top w:val="double" w:sz="4" w:space="0" w:color="FFC000" w:themeColor="accent4"/>
+          <w:left w:val="nil"/>
+        </w:tcBorders>
+      </w:tcPr>
+    </w:tblStylePr>
+    <w:tblStylePr w:type="swCell">
+      <w:tblPr/>
+      <w:tcPr>
+        <w:tcBorders>
+          <w:top w:val="double" w:sz="4" w:space="0" w:color="FFC000" w:themeColor="accent4"/>
+          <w:right w:val="nil"/>
+        </w:tcBorders>
+      </w:tcPr>
+    </w:tblStylePr>
+  </w:style>
+  <w:style w:type="table" w:customStyle="1" w:styleId="ListTable3Accent6">
+    <w:name w:val="List Table 3 Accent 6"/>
+    <w:basedOn w:val="TableNormal"/>
+    <w:uiPriority w:val="48"/>
+    <w:rsid w:val="00272092"/>
+    <w:pPr>
+      <w:spacing w:after="0" w:line="240" w:lineRule="auto"/>
+    </w:pPr>
+    <w:tblPr>
+      <w:tblStyleRowBandSize w:val="1"/>
+      <w:tblStyleColBandSize w:val="1"/>
+      <w:tblInd w:w="0" w:type="dxa"/>
+      <w:tblBorders>
+        <w:top w:val="single" w:sz="4" w:space="0" w:color="70AD47" w:themeColor="accent6"/>
+        <w:left w:val="single" w:sz="4" w:space="0" w:color="70AD47" w:themeColor="accent6"/>
+        <w:bottom w:val="single" w:sz="4" w:space="0" w:color="70AD47" w:themeColor="accent6"/>
+        <w:right w:val="single" w:sz="4" w:space="0" w:color="70AD47" w:themeColor="accent6"/>
+      </w:tblBorders>
+      <w:tblCellMar>
+        <w:top w:w="0" w:type="dxa"/>
+        <w:left w:w="108" w:type="dxa"/>
+        <w:bottom w:w="0" w:type="dxa"/>
+        <w:right w:w="108" w:type="dxa"/>
+      </w:tblCellMar>
+    </w:tblPr>
+    <w:tblStylePr w:type="firstRow">
+      <w:rPr>
+        <w:b/>
+        <w:bCs/>
+        <w:color w:val="FFFFFF" w:themeColor="background1"/>
+      </w:rPr>
+      <w:tblPr/>
+      <w:tcPr>
+        <w:shd w:val="clear" w:color="auto" w:fill="70AD47" w:themeFill="accent6"/>
+      </w:tcPr>
+    </w:tblStylePr>
+    <w:tblStylePr w:type="lastRow">
+      <w:rPr>
+        <w:b/>
+        <w:bCs/>
+      </w:rPr>
+      <w:tblPr/>
+      <w:tcPr>
+        <w:tcBorders>
+          <w:top w:val="double" w:sz="4" w:space="0" w:color="70AD47" w:themeColor="accent6"/>
+        </w:tcBorders>
+        <w:shd w:val="clear" w:color="auto" w:fill="FFFFFF" w:themeFill="background1"/>
+      </w:tcPr>
+    </w:tblStylePr>
+    <w:tblStylePr w:type="firstCol">
+      <w:rPr>
+        <w:b/>
+        <w:bCs/>
+      </w:rPr>
+      <w:tblPr/>
+      <w:tcPr>
+        <w:tcBorders>
+          <w:right w:val="nil"/>
+        </w:tcBorders>
+        <w:shd w:val="clear" w:color="auto" w:fill="FFFFFF" w:themeFill="background1"/>
+      </w:tcPr>
+    </w:tblStylePr>
+    <w:tblStylePr w:type="lastCol">
+      <w:rPr>
+        <w:b/>
+        <w:bCs/>
+      </w:rPr>
+      <w:tblPr/>
+      <w:tcPr>
+        <w:tcBorders>
+          <w:left w:val="nil"/>
+        </w:tcBorders>
+        <w:shd w:val="clear" w:color="auto" w:fill="FFFFFF" w:themeFill="background1"/>
+      </w:tcPr>
+    </w:tblStylePr>
+    <w:tblStylePr w:type="band1Vert">
+      <w:tblPr/>
+      <w:tcPr>
+        <w:tcBorders>
+          <w:left w:val="single" w:sz="4" w:space="0" w:color="70AD47" w:themeColor="accent6"/>
+          <w:right w:val="single" w:sz="4" w:space="0" w:color="70AD47" w:themeColor="accent6"/>
+        </w:tcBorders>
+      </w:tcPr>
+    </w:tblStylePr>
+    <w:tblStylePr w:type="band1Horz">
+      <w:tblPr/>
+      <w:tcPr>
+        <w:tcBorders>
+          <w:top w:val="single" w:sz="4" w:space="0" w:color="70AD47" w:themeColor="accent6"/>
+          <w:bottom w:val="single" w:sz="4" w:space="0" w:color="70AD47" w:themeColor="accent6"/>
+          <w:insideH w:val="nil"/>
+        </w:tcBorders>
+      </w:tcPr>
+    </w:tblStylePr>
+    <w:tblStylePr w:type="neCell">
+      <w:tblPr/>
+      <w:tcPr>
+        <w:tcBorders>
+          <w:left w:val="nil"/>
+          <w:bottom w:val="nil"/>
+        </w:tcBorders>
+      </w:tcPr>
+    </w:tblStylePr>
+    <w:tblStylePr w:type="nwCell">
+      <w:tblPr/>
+      <w:tcPr>
+        <w:tcBorders>
+          <w:bottom w:val="nil"/>
+          <w:right w:val="nil"/>
+        </w:tcBorders>
+      </w:tcPr>
+    </w:tblStylePr>
+    <w:tblStylePr w:type="seCell">
+      <w:tblPr/>
+      <w:tcPr>
+        <w:tcBorders>
+          <w:top w:val="double" w:sz="4" w:space="0" w:color="70AD47" w:themeColor="accent6"/>
+          <w:left w:val="nil"/>
+        </w:tcBorders>
+      </w:tcPr>
+    </w:tblStylePr>
+    <w:tblStylePr w:type="swCell">
+      <w:tblPr/>
+      <w:tcPr>
+        <w:tcBorders>
+          <w:top w:val="double" w:sz="4" w:space="0" w:color="70AD47" w:themeColor="accent6"/>
+          <w:right w:val="nil"/>
+        </w:tcBorders>
+      </w:tcPr>
+    </w:tblStylePr>
+  </w:style>
+  <w:style w:type="paragraph" w:styleId="BalloonText">
+    <w:name w:val="Balloon Text"/>
+    <w:basedOn w:val="Normal"/>
+    <w:link w:val="BalloonTextChar"/>
+    <w:uiPriority w:val="99"/>
+    <w:semiHidden/>
+    <w:unhideWhenUsed/>
+    <w:rsid w:val="00A70BB8"/>
+    <w:pPr>
+      <w:spacing w:after="0" w:line="240" w:lineRule="auto"/>
+    </w:pPr>
+    <w:rPr>
+      <w:rFonts w:ascii="Tahoma" w:hAnsi="Tahoma" w:cs="Tahoma"/>
+      <w:sz w:val="16"/>
+      <w:szCs w:val="16"/>
+    </w:rPr>
+  </w:style>
+  <w:style w:type="character" w:customStyle="1" w:styleId="BalloonTextChar">
+    <w:name w:val="Balloon Text Char"/>
+    <w:basedOn w:val="DefaultParagraphFont"/>
+    <w:link w:val="BalloonText"/>
+    <w:uiPriority w:val="99"/>
+    <w:semiHidden/>
+    <w:rsid w:val="00A70BB8"/>
+    <w:rPr>
+      <w:rFonts w:ascii="Tahoma" w:hAnsi="Tahoma" w:cs="Tahoma"/>
+      <w:sz w:val="16"/>
+      <w:szCs w:val="16"/>
+    </w:rPr>
+  </w:style>
+</w:styles>
+</file>
+
+<file path=word/stylesWithEffects.xml><?xml version="1.0" encoding="utf-8"?>
+<w:styles xmlns:wpc="http://schemas.microsoft.com/office/word/2010/wordprocessingCanvas" xmlns:mc="http://schemas.openxmlformats.org/markup-compatibility/2006" xmlns:o="urn:schemas-microsoft-com:office:office" xmlns:r="http://schemas.openxmlformats.org/officeDocument/2006/relationships" xmlns:m="http://schemas.openxmlformats.org/officeDocument/2006/math" xmlns:v="urn:schemas-microsoft-com:vml" xmlns:wp14="http://schemas.microsoft.com/office/word/2010/wordprocessingDrawing" xmlns:wp="http://schemas.openxmlformats.org/drawingml/2006/wordprocessingDrawing" xmlns:w10="urn:schemas-microsoft-com:office:word" xmlns:w="http://schemas.openxmlformats.org/wordprocessingml/2006/main" xmlns:w14="http://schemas.microsoft.com/office/word/2010/wordml" xmlns:wpg="http://schemas.microsoft.com/office/word/2010/wordprocessingGroup" xmlns:wpi="http://schemas.microsoft.com/office/word/2010/wordprocessingInk" xmlns:wne="http://schemas.microsoft.com/office/word/2006/wordml" xmlns:wps="http://schemas.microsoft.com/office/word/2010/wordprocessingShape" mc:Ignorable="w14 wp14">
   <w:docDefaults>
     <w:rPrDefault>
       <w:rPr>
@@ -4417,2122 +6616,6 @@
 </w:styles>
 </file>
 
-<file path=word/stylesWithEffects.xml><?xml version="1.0" encoding="utf-8"?>
-<w:styles xmlns:wpc="http://schemas.microsoft.com/office/word/2010/wordprocessingCanvas" xmlns:mc="http://schemas.openxmlformats.org/markup-compatibility/2006" xmlns:o="urn:schemas-microsoft-com:office:office" xmlns:r="http://schemas.openxmlformats.org/officeDocument/2006/relationships" xmlns:m="http://schemas.openxmlformats.org/officeDocument/2006/math" xmlns:v="urn:schemas-microsoft-com:vml" xmlns:wp14="http://schemas.microsoft.com/office/word/2010/wordprocessingDrawing" xmlns:wp="http://schemas.openxmlformats.org/drawingml/2006/wordprocessingDrawing" xmlns:w10="urn:schemas-microsoft-com:office:word" xmlns:w="http://schemas.openxmlformats.org/wordprocessingml/2006/main" xmlns:w14="http://schemas.microsoft.com/office/word/2010/wordml" xmlns:wpg="http://schemas.microsoft.com/office/word/2010/wordprocessingGroup" xmlns:wpi="http://schemas.microsoft.com/office/word/2010/wordprocessingInk" xmlns:wne="http://schemas.microsoft.com/office/word/2006/wordml" xmlns:wps="http://schemas.microsoft.com/office/word/2010/wordprocessingShape" mc:Ignorable="w14 wp14">
-  <w:docDefaults>
-    <w:rPrDefault>
-      <w:rPr>
-        <w:rFonts w:asciiTheme="minorHAnsi" w:eastAsiaTheme="minorHAnsi" w:hAnsiTheme="minorHAnsi" w:cstheme="minorBidi"/>
-        <w:sz w:val="22"/>
-        <w:szCs w:val="22"/>
-        <w:lang w:val="en-AU" w:eastAsia="en-US" w:bidi="ar-SA"/>
-      </w:rPr>
-    </w:rPrDefault>
-    <w:pPrDefault>
-      <w:pPr>
-        <w:spacing w:after="160" w:line="259" w:lineRule="auto"/>
-      </w:pPr>
-    </w:pPrDefault>
-  </w:docDefaults>
-  <w:latentStyles w:defLockedState="0" w:defUIPriority="99" w:defSemiHidden="1" w:defUnhideWhenUsed="1" w:defQFormat="0" w:count="267">
-    <w:lsdException w:name="Normal" w:semiHidden="0" w:uiPriority="0" w:unhideWhenUsed="0" w:qFormat="1"/>
-    <w:lsdException w:name="heading 1" w:semiHidden="0" w:uiPriority="9" w:unhideWhenUsed="0" w:qFormat="1"/>
-    <w:lsdException w:name="heading 2" w:uiPriority="9" w:qFormat="1"/>
-    <w:lsdException w:name="heading 3" w:uiPriority="9" w:qFormat="1"/>
-    <w:lsdException w:name="heading 4" w:uiPriority="9" w:qFormat="1"/>
-    <w:lsdException w:name="heading 5" w:uiPriority="9" w:qFormat="1"/>
-    <w:lsdException w:name="heading 6" w:uiPriority="9" w:qFormat="1"/>
-    <w:lsdException w:name="heading 7" w:uiPriority="9" w:qFormat="1"/>
-    <w:lsdException w:name="heading 8" w:uiPriority="9" w:qFormat="1"/>
-    <w:lsdException w:name="heading 9" w:uiPriority="9" w:qFormat="1"/>
-    <w:lsdException w:name="toc 1" w:uiPriority="39"/>
-    <w:lsdException w:name="toc 2" w:uiPriority="39"/>
-    <w:lsdException w:name="toc 3" w:uiPriority="39"/>
-    <w:lsdException w:name="toc 4" w:uiPriority="39"/>
-    <w:lsdException w:name="toc 5" w:uiPriority="39"/>
-    <w:lsdException w:name="toc 6" w:uiPriority="39"/>
-    <w:lsdException w:name="toc 7" w:uiPriority="39"/>
-    <w:lsdException w:name="toc 8" w:uiPriority="39"/>
-    <w:lsdException w:name="toc 9" w:uiPriority="39"/>
-    <w:lsdException w:name="caption" w:uiPriority="35" w:qFormat="1"/>
-    <w:lsdException w:name="Title" w:semiHidden="0" w:uiPriority="10" w:unhideWhenUsed="0" w:qFormat="1"/>
-    <w:lsdException w:name="Default Paragraph Font" w:uiPriority="1"/>
-    <w:lsdException w:name="Subtitle" w:semiHidden="0" w:uiPriority="11" w:unhideWhenUsed="0" w:qFormat="1"/>
-    <w:lsdException w:name="Strong" w:semiHidden="0" w:uiPriority="22" w:unhideWhenUsed="0" w:qFormat="1"/>
-    <w:lsdException w:name="Emphasis" w:semiHidden="0" w:uiPriority="20" w:unhideWhenUsed="0" w:qFormat="1"/>
-    <w:lsdException w:name="Table Grid" w:semiHidden="0" w:uiPriority="39" w:unhideWhenUsed="0"/>
-    <w:lsdException w:name="Placeholder Text" w:unhideWhenUsed="0"/>
-    <w:lsdException w:name="No Spacing" w:semiHidden="0" w:uiPriority="1" w:unhideWhenUsed="0" w:qFormat="1"/>
-    <w:lsdException w:name="Light Shading" w:semiHidden="0" w:uiPriority="60" w:unhideWhenUsed="0"/>
-    <w:lsdException w:name="Light List" w:semiHidden="0" w:uiPriority="61" w:unhideWhenUsed="0"/>
-    <w:lsdException w:name="Light Grid" w:semiHidden="0" w:uiPriority="62" w:unhideWhenUsed="0"/>
-    <w:lsdException w:name="Medium Shading 1" w:semiHidden="0" w:uiPriority="63" w:unhideWhenUsed="0"/>
-    <w:lsdException w:name="Medium Shading 2" w:semiHidden="0" w:uiPriority="64" w:unhideWhenUsed="0"/>
-    <w:lsdException w:name="Medium List 1" w:semiHidden="0" w:uiPriority="65" w:unhideWhenUsed="0"/>
-    <w:lsdException w:name="Medium List 2" w:semiHidden="0" w:uiPriority="66" w:unhideWhenUsed="0"/>
-    <w:lsdException w:name="Medium Grid 1" w:semiHidden="0" w:uiPriority="67" w:unhideWhenUsed="0"/>
-    <w:lsdException w:name="Medium Grid 2" w:semiHidden="0" w:uiPriority="68" w:unhideWhenUsed="0"/>
-    <w:lsdException w:name="Medium Grid 3" w:semiHidden="0" w:uiPriority="69" w:unhideWhenUsed="0"/>
-    <w:lsdException w:name="Dark List" w:semiHidden="0" w:uiPriority="70" w:unhideWhenUsed="0"/>
-    <w:lsdException w:name="Colorful Shading" w:semiHidden="0" w:uiPriority="71" w:unhideWhenUsed="0"/>
-    <w:lsdException w:name="Colorful List" w:semiHidden="0" w:uiPriority="72" w:unhideWhenUsed="0"/>
-    <w:lsdException w:name="Colorful Grid" w:semiHidden="0" w:uiPriority="73" w:unhideWhenUsed="0"/>
-    <w:lsdException w:name="Light Shading Accent 1" w:semiHidden="0" w:uiPriority="60" w:unhideWhenUsed="0"/>
-    <w:lsdException w:name="Light List Accent 1" w:semiHidden="0" w:uiPriority="61" w:unhideWhenUsed="0"/>
-    <w:lsdException w:name="Light Grid Accent 1" w:semiHidden="0" w:uiPriority="62" w:unhideWhenUsed="0"/>
-    <w:lsdException w:name="Medium Shading 1 Accent 1" w:semiHidden="0" w:uiPriority="63" w:unhideWhenUsed="0"/>
-    <w:lsdException w:name="Medium Shading 2 Accent 1" w:semiHidden="0" w:uiPriority="64" w:unhideWhenUsed="0"/>
-    <w:lsdException w:name="Medium List 1 Accent 1" w:semiHidden="0" w:uiPriority="65" w:unhideWhenUsed="0"/>
-    <w:lsdException w:name="Revision" w:unhideWhenUsed="0"/>
-    <w:lsdException w:name="List Paragraph" w:semiHidden="0" w:uiPriority="34" w:unhideWhenUsed="0" w:qFormat="1"/>
-    <w:lsdException w:name="Quote" w:semiHidden="0" w:uiPriority="29" w:unhideWhenUsed="0" w:qFormat="1"/>
-    <w:lsdException w:name="Intense Quote" w:semiHidden="0" w:uiPriority="30" w:unhideWhenUsed="0" w:qFormat="1"/>
-    <w:lsdException w:name="Medium List 2 Accent 1" w:semiHidden="0" w:uiPriority="66" w:unhideWhenUsed="0"/>
-    <w:lsdException w:name="Medium Grid 1 Accent 1" w:semiHidden="0" w:uiPriority="67" w:unhideWhenUsed="0"/>
-    <w:lsdException w:name="Medium Grid 2 Accent 1" w:semiHidden="0" w:uiPriority="68" w:unhideWhenUsed="0"/>
-    <w:lsdException w:name="Medium Grid 3 Accent 1" w:semiHidden="0" w:uiPriority="69" w:unhideWhenUsed="0"/>
-    <w:lsdException w:name="Dark List Accent 1" w:semiHidden="0" w:uiPriority="70" w:unhideWhenUsed="0"/>
-    <w:lsdException w:name="Colorful Shading Accent 1" w:semiHidden="0" w:uiPriority="71" w:unhideWhenUsed="0"/>
-    <w:lsdException w:name="Colorful List Accent 1" w:semiHidden="0" w:uiPriority="72" w:unhideWhenUsed="0"/>
-    <w:lsdException w:name="Colorful Grid Accent 1" w:semiHidden="0" w:uiPriority="73" w:unhideWhenUsed="0"/>
-    <w:lsdException w:name="Light Shading Accent 2" w:semiHidden="0" w:uiPriority="60" w:unhideWhenUsed="0"/>
-    <w:lsdException w:name="Light List Accent 2" w:semiHidden="0" w:uiPriority="61" w:unhideWhenUsed="0"/>
-    <w:lsdException w:name="Light Grid Accent 2" w:semiHidden="0" w:uiPriority="62" w:unhideWhenUsed="0"/>
-    <w:lsdException w:name="Medium Shading 1 Accent 2" w:semiHidden="0" w:uiPriority="63" w:unhideWhenUsed="0"/>
-    <w:lsdException w:name="Medium Shading 2 Accent 2" w:semiHidden="0" w:uiPriority="64" w:unhideWhenUsed="0"/>
-    <w:lsdException w:name="Medium List 1 Accent 2" w:semiHidden="0" w:uiPriority="65" w:unhideWhenUsed="0"/>
-    <w:lsdException w:name="Medium List 2 Accent 2" w:semiHidden="0" w:uiPriority="66" w:unhideWhenUsed="0"/>
-    <w:lsdException w:name="Medium Grid 1 Accent 2" w:semiHidden="0" w:uiPriority="67" w:unhideWhenUsed="0"/>
-    <w:lsdException w:name="Medium Grid 2 Accent 2" w:semiHidden="0" w:uiPriority="68" w:unhideWhenUsed="0"/>
-    <w:lsdException w:name="Medium Grid 3 Accent 2" w:semiHidden="0" w:uiPriority="69" w:unhideWhenUsed="0"/>
-    <w:lsdException w:name="Dark List Accent 2" w:semiHidden="0" w:uiPriority="70" w:unhideWhenUsed="0"/>
-    <w:lsdException w:name="Colorful Shading Accent 2" w:semiHidden="0" w:uiPriority="71" w:unhideWhenUsed="0"/>
-    <w:lsdException w:name="Colorful List Accent 2" w:semiHidden="0" w:uiPriority="72" w:unhideWhenUsed="0"/>
-    <w:lsdException w:name="Colorful Grid Accent 2" w:semiHidden="0" w:uiPriority="73" w:unhideWhenUsed="0"/>
-    <w:lsdException w:name="Light Shading Accent 3" w:semiHidden="0" w:uiPriority="60" w:unhideWhenUsed="0"/>
-    <w:lsdException w:name="Light List Accent 3" w:semiHidden="0" w:uiPriority="61" w:unhideWhenUsed="0"/>
-    <w:lsdException w:name="Light Grid Accent 3" w:semiHidden="0" w:uiPriority="62" w:unhideWhenUsed="0"/>
-    <w:lsdException w:name="Medium Shading 1 Accent 3" w:semiHidden="0" w:uiPriority="63" w:unhideWhenUsed="0"/>
-    <w:lsdException w:name="Medium Shading 2 Accent 3" w:semiHidden="0" w:uiPriority="64" w:unhideWhenUsed="0"/>
-    <w:lsdException w:name="Medium List 1 Accent 3" w:semiHidden="0" w:uiPriority="65" w:unhideWhenUsed="0"/>
-    <w:lsdException w:name="Medium List 2 Accent 3" w:semiHidden="0" w:uiPriority="66" w:unhideWhenUsed="0"/>
-    <w:lsdException w:name="Medium Grid 1 Accent 3" w:semiHidden="0" w:uiPriority="67" w:unhideWhenUsed="0"/>
-    <w:lsdException w:name="Medium Grid 2 Accent 3" w:semiHidden="0" w:uiPriority="68" w:unhideWhenUsed="0"/>
-    <w:lsdException w:name="Medium Grid 3 Accent 3" w:semiHidden="0" w:uiPriority="69" w:unhideWhenUsed="0"/>
-    <w:lsdException w:name="Dark List Accent 3" w:semiHidden="0" w:uiPriority="70" w:unhideWhenUsed="0"/>
-    <w:lsdException w:name="Colorful Shading Accent 3" w:semiHidden="0" w:uiPriority="71" w:unhideWhenUsed="0"/>
-    <w:lsdException w:name="Colorful List Accent 3" w:semiHidden="0" w:uiPriority="72" w:unhideWhenUsed="0"/>
-    <w:lsdException w:name="Colorful Grid Accent 3" w:semiHidden="0" w:uiPriority="73" w:unhideWhenUsed="0"/>
-    <w:lsdException w:name="Light Shading Accent 4" w:semiHidden="0" w:uiPriority="60" w:unhideWhenUsed="0"/>
-    <w:lsdException w:name="Light List Accent 4" w:semiHidden="0" w:uiPriority="61" w:unhideWhenUsed="0"/>
-    <w:lsdException w:name="Light Grid Accent 4" w:semiHidden="0" w:uiPriority="62" w:unhideWhenUsed="0"/>
-    <w:lsdException w:name="Medium Shading 1 Accent 4" w:semiHidden="0" w:uiPriority="63" w:unhideWhenUsed="0"/>
-    <w:lsdException w:name="Medium Shading 2 Accent 4" w:semiHidden="0" w:uiPriority="64" w:unhideWhenUsed="0"/>
-    <w:lsdException w:name="Medium List 1 Accent 4" w:semiHidden="0" w:uiPriority="65" w:unhideWhenUsed="0"/>
-    <w:lsdException w:name="Medium List 2 Accent 4" w:semiHidden="0" w:uiPriority="66" w:unhideWhenUsed="0"/>
-    <w:lsdException w:name="Medium Grid 1 Accent 4" w:semiHidden="0" w:uiPriority="67" w:unhideWhenUsed="0"/>
-    <w:lsdException w:name="Medium Grid 2 Accent 4" w:semiHidden="0" w:uiPriority="68" w:unhideWhenUsed="0"/>
-    <w:lsdException w:name="Medium Grid 3 Accent 4" w:semiHidden="0" w:uiPriority="69" w:unhideWhenUsed="0"/>
-    <w:lsdException w:name="Dark List Accent 4" w:semiHidden="0" w:uiPriority="70" w:unhideWhenUsed="0"/>
-    <w:lsdException w:name="Colorful Shading Accent 4" w:semiHidden="0" w:uiPriority="71" w:unhideWhenUsed="0"/>
-    <w:lsdException w:name="Colorful List Accent 4" w:semiHidden="0" w:uiPriority="72" w:unhideWhenUsed="0"/>
-    <w:lsdException w:name="Colorful Grid Accent 4" w:semiHidden="0" w:uiPriority="73" w:unhideWhenUsed="0"/>
-    <w:lsdException w:name="Light Shading Accent 5" w:semiHidden="0" w:uiPriority="60" w:unhideWhenUsed="0"/>
-    <w:lsdException w:name="Light List Accent 5" w:semiHidden="0" w:uiPriority="61" w:unhideWhenUsed="0"/>
-    <w:lsdException w:name="Light Grid Accent 5" w:semiHidden="0" w:uiPriority="62" w:unhideWhenUsed="0"/>
-    <w:lsdException w:name="Medium Shading 1 Accent 5" w:semiHidden="0" w:uiPriority="63" w:unhideWhenUsed="0"/>
-    <w:lsdException w:name="Medium Shading 2 Accent 5" w:semiHidden="0" w:uiPriority="64" w:unhideWhenUsed="0"/>
-    <w:lsdException w:name="Medium List 1 Accent 5" w:semiHidden="0" w:uiPriority="65" w:unhideWhenUsed="0"/>
-    <w:lsdException w:name="Medium List 2 Accent 5" w:semiHidden="0" w:uiPriority="66" w:unhideWhenUsed="0"/>
-    <w:lsdException w:name="Medium Grid 1 Accent 5" w:semiHidden="0" w:uiPriority="67" w:unhideWhenUsed="0"/>
-    <w:lsdException w:name="Medium Grid 2 Accent 5" w:semiHidden="0" w:uiPriority="68" w:unhideWhenUsed="0"/>
-    <w:lsdException w:name="Medium Grid 3 Accent 5" w:semiHidden="0" w:uiPriority="69" w:unhideWhenUsed="0"/>
-    <w:lsdException w:name="Dark List Accent 5" w:semiHidden="0" w:uiPriority="70" w:unhideWhenUsed="0"/>
-    <w:lsdException w:name="Colorful Shading Accent 5" w:semiHidden="0" w:uiPriority="71" w:unhideWhenUsed="0"/>
-    <w:lsdException w:name="Colorful List Accent 5" w:semiHidden="0" w:uiPriority="72" w:unhideWhenUsed="0"/>
-    <w:lsdException w:name="Colorful Grid Accent 5" w:semiHidden="0" w:uiPriority="73" w:unhideWhenUsed="0"/>
-    <w:lsdException w:name="Light Shading Accent 6" w:semiHidden="0" w:uiPriority="60" w:unhideWhenUsed="0"/>
-    <w:lsdException w:name="Light List Accent 6" w:semiHidden="0" w:uiPriority="61" w:unhideWhenUsed="0"/>
-    <w:lsdException w:name="Light Grid Accent 6" w:semiHidden="0" w:uiPriority="62" w:unhideWhenUsed="0"/>
-    <w:lsdException w:name="Medium Shading 1 Accent 6" w:semiHidden="0" w:uiPriority="63" w:unhideWhenUsed="0"/>
-    <w:lsdException w:name="Medium Shading 2 Accent 6" w:semiHidden="0" w:uiPriority="64" w:unhideWhenUsed="0"/>
-    <w:lsdException w:name="Medium List 1 Accent 6" w:semiHidden="0" w:uiPriority="65" w:unhideWhenUsed="0"/>
-    <w:lsdException w:name="Medium List 2 Accent 6" w:semiHidden="0" w:uiPriority="66" w:unhideWhenUsed="0"/>
-    <w:lsdException w:name="Medium Grid 1 Accent 6" w:semiHidden="0" w:uiPriority="67" w:unhideWhenUsed="0"/>
-    <w:lsdException w:name="Medium Grid 2 Accent 6" w:semiHidden="0" w:uiPriority="68" w:unhideWhenUsed="0"/>
-    <w:lsdException w:name="Medium Grid 3 Accent 6" w:semiHidden="0" w:uiPriority="69" w:unhideWhenUsed="0"/>
-    <w:lsdException w:name="Dark List Accent 6" w:semiHidden="0" w:uiPriority="70" w:unhideWhenUsed="0"/>
-    <w:lsdException w:name="Colorful Shading Accent 6" w:semiHidden="0" w:uiPriority="71" w:unhideWhenUsed="0"/>
-    <w:lsdException w:name="Colorful List Accent 6" w:semiHidden="0" w:uiPriority="72" w:unhideWhenUsed="0"/>
-    <w:lsdException w:name="Colorful Grid Accent 6" w:semiHidden="0" w:uiPriority="73" w:unhideWhenUsed="0"/>
-    <w:lsdException w:name="Subtle Emphasis" w:semiHidden="0" w:uiPriority="19" w:unhideWhenUsed="0" w:qFormat="1"/>
-    <w:lsdException w:name="Intense Emphasis" w:semiHidden="0" w:uiPriority="21" w:unhideWhenUsed="0" w:qFormat="1"/>
-    <w:lsdException w:name="Subtle Reference" w:semiHidden="0" w:uiPriority="31" w:unhideWhenUsed="0" w:qFormat="1"/>
-    <w:lsdException w:name="Intense Reference" w:semiHidden="0" w:uiPriority="32" w:unhideWhenUsed="0" w:qFormat="1"/>
-    <w:lsdException w:name="Book Title" w:semiHidden="0" w:uiPriority="33" w:unhideWhenUsed="0" w:qFormat="1"/>
-    <w:lsdException w:name="Bibliography" w:uiPriority="37"/>
-    <w:lsdException w:name="TOC Heading" w:uiPriority="39" w:qFormat="1"/>
-  </w:latentStyles>
-  <w:style w:type="paragraph" w:default="1" w:styleId="Normal">
-    <w:name w:val="Normal"/>
-    <w:qFormat/>
-    <w:rsid w:val="00A66612"/>
-  </w:style>
-  <w:style w:type="character" w:default="1" w:styleId="DefaultParagraphFont">
-    <w:name w:val="Default Paragraph Font"/>
-    <w:uiPriority w:val="1"/>
-    <w:semiHidden/>
-    <w:unhideWhenUsed/>
-  </w:style>
-  <w:style w:type="table" w:default="1" w:styleId="TableNormal">
-    <w:name w:val="Normal Table"/>
-    <w:uiPriority w:val="99"/>
-    <w:semiHidden/>
-    <w:unhideWhenUsed/>
-    <w:tblPr>
-      <w:tblInd w:w="0" w:type="dxa"/>
-      <w:tblCellMar>
-        <w:top w:w="0" w:type="dxa"/>
-        <w:left w:w="108" w:type="dxa"/>
-        <w:bottom w:w="0" w:type="dxa"/>
-        <w:right w:w="108" w:type="dxa"/>
-      </w:tblCellMar>
-    </w:tblPr>
-  </w:style>
-  <w:style w:type="numbering" w:default="1" w:styleId="NoList">
-    <w:name w:val="No List"/>
-    <w:uiPriority w:val="99"/>
-    <w:semiHidden/>
-    <w:unhideWhenUsed/>
-  </w:style>
-  <w:style w:type="table" w:styleId="TableGrid">
-    <w:name w:val="Table Grid"/>
-    <w:basedOn w:val="TableNormal"/>
-    <w:uiPriority w:val="39"/>
-    <w:rsid w:val="00C75EAF"/>
-    <w:pPr>
-      <w:spacing w:after="0" w:line="240" w:lineRule="auto"/>
-    </w:pPr>
-    <w:tblPr>
-      <w:tblInd w:w="0" w:type="dxa"/>
-      <w:tblBorders>
-        <w:top w:val="single" w:sz="4" w:space="0" w:color="auto"/>
-        <w:left w:val="single" w:sz="4" w:space="0" w:color="auto"/>
-        <w:bottom w:val="single" w:sz="4" w:space="0" w:color="auto"/>
-        <w:right w:val="single" w:sz="4" w:space="0" w:color="auto"/>
-        <w:insideH w:val="single" w:sz="4" w:space="0" w:color="auto"/>
-        <w:insideV w:val="single" w:sz="4" w:space="0" w:color="auto"/>
-      </w:tblBorders>
-      <w:tblCellMar>
-        <w:top w:w="0" w:type="dxa"/>
-        <w:left w:w="108" w:type="dxa"/>
-        <w:bottom w:w="0" w:type="dxa"/>
-        <w:right w:w="108" w:type="dxa"/>
-      </w:tblCellMar>
-    </w:tblPr>
-  </w:style>
-  <w:style w:type="paragraph" w:styleId="ListParagraph">
-    <w:name w:val="List Paragraph"/>
-    <w:basedOn w:val="Normal"/>
-    <w:uiPriority w:val="34"/>
-    <w:qFormat/>
-    <w:rsid w:val="00C75EAF"/>
-    <w:pPr>
-      <w:ind w:left="720"/>
-      <w:contextualSpacing/>
-    </w:pPr>
-  </w:style>
-  <w:style w:type="table" w:customStyle="1" w:styleId="GridTable1LightAccent6">
-    <w:name w:val="Grid Table 1 Light Accent 6"/>
-    <w:basedOn w:val="TableNormal"/>
-    <w:uiPriority w:val="46"/>
-    <w:rsid w:val="00D724AD"/>
-    <w:pPr>
-      <w:spacing w:after="0" w:line="240" w:lineRule="auto"/>
-    </w:pPr>
-    <w:tblPr>
-      <w:tblStyleRowBandSize w:val="1"/>
-      <w:tblStyleColBandSize w:val="1"/>
-      <w:tblInd w:w="0" w:type="dxa"/>
-      <w:tblBorders>
-        <w:top w:val="single" w:sz="4" w:space="0" w:color="C5E0B3" w:themeColor="accent6" w:themeTint="66"/>
-        <w:left w:val="single" w:sz="4" w:space="0" w:color="C5E0B3" w:themeColor="accent6" w:themeTint="66"/>
-        <w:bottom w:val="single" w:sz="4" w:space="0" w:color="C5E0B3" w:themeColor="accent6" w:themeTint="66"/>
-        <w:right w:val="single" w:sz="4" w:space="0" w:color="C5E0B3" w:themeColor="accent6" w:themeTint="66"/>
-        <w:insideH w:val="single" w:sz="4" w:space="0" w:color="C5E0B3" w:themeColor="accent6" w:themeTint="66"/>
-        <w:insideV w:val="single" w:sz="4" w:space="0" w:color="C5E0B3" w:themeColor="accent6" w:themeTint="66"/>
-      </w:tblBorders>
-      <w:tblCellMar>
-        <w:top w:w="0" w:type="dxa"/>
-        <w:left w:w="108" w:type="dxa"/>
-        <w:bottom w:w="0" w:type="dxa"/>
-        <w:right w:w="108" w:type="dxa"/>
-      </w:tblCellMar>
-    </w:tblPr>
-    <w:tblStylePr w:type="firstRow">
-      <w:rPr>
-        <w:b/>
-        <w:bCs/>
-      </w:rPr>
-      <w:tblPr/>
-      <w:tcPr>
-        <w:tcBorders>
-          <w:bottom w:val="single" w:sz="12" w:space="0" w:color="A8D08D" w:themeColor="accent6" w:themeTint="99"/>
-        </w:tcBorders>
-      </w:tcPr>
-    </w:tblStylePr>
-    <w:tblStylePr w:type="lastRow">
-      <w:rPr>
-        <w:b/>
-        <w:bCs/>
-      </w:rPr>
-      <w:tblPr/>
-      <w:tcPr>
-        <w:tcBorders>
-          <w:top w:val="double" w:sz="2" w:space="0" w:color="A8D08D" w:themeColor="accent6" w:themeTint="99"/>
-        </w:tcBorders>
-      </w:tcPr>
-    </w:tblStylePr>
-    <w:tblStylePr w:type="firstCol">
-      <w:rPr>
-        <w:b/>
-        <w:bCs/>
-      </w:rPr>
-    </w:tblStylePr>
-    <w:tblStylePr w:type="lastCol">
-      <w:rPr>
-        <w:b/>
-        <w:bCs/>
-      </w:rPr>
-    </w:tblStylePr>
-  </w:style>
-  <w:style w:type="table" w:customStyle="1" w:styleId="GridTable1LightAccent5">
-    <w:name w:val="Grid Table 1 Light Accent 5"/>
-    <w:basedOn w:val="TableNormal"/>
-    <w:uiPriority w:val="46"/>
-    <w:rsid w:val="008255E5"/>
-    <w:pPr>
-      <w:spacing w:after="0" w:line="240" w:lineRule="auto"/>
-    </w:pPr>
-    <w:tblPr>
-      <w:tblStyleRowBandSize w:val="1"/>
-      <w:tblStyleColBandSize w:val="1"/>
-      <w:tblInd w:w="0" w:type="dxa"/>
-      <w:tblBorders>
-        <w:top w:val="single" w:sz="4" w:space="0" w:color="B4C6E7" w:themeColor="accent5" w:themeTint="66"/>
-        <w:left w:val="single" w:sz="4" w:space="0" w:color="B4C6E7" w:themeColor="accent5" w:themeTint="66"/>
-        <w:bottom w:val="single" w:sz="4" w:space="0" w:color="B4C6E7" w:themeColor="accent5" w:themeTint="66"/>
-        <w:right w:val="single" w:sz="4" w:space="0" w:color="B4C6E7" w:themeColor="accent5" w:themeTint="66"/>
-        <w:insideH w:val="single" w:sz="4" w:space="0" w:color="B4C6E7" w:themeColor="accent5" w:themeTint="66"/>
-        <w:insideV w:val="single" w:sz="4" w:space="0" w:color="B4C6E7" w:themeColor="accent5" w:themeTint="66"/>
-      </w:tblBorders>
-      <w:tblCellMar>
-        <w:top w:w="0" w:type="dxa"/>
-        <w:left w:w="108" w:type="dxa"/>
-        <w:bottom w:w="0" w:type="dxa"/>
-        <w:right w:w="108" w:type="dxa"/>
-      </w:tblCellMar>
-    </w:tblPr>
-    <w:tblStylePr w:type="firstRow">
-      <w:rPr>
-        <w:b/>
-        <w:bCs/>
-      </w:rPr>
-      <w:tblPr/>
-      <w:tcPr>
-        <w:tcBorders>
-          <w:bottom w:val="single" w:sz="12" w:space="0" w:color="8EAADB" w:themeColor="accent5" w:themeTint="99"/>
-        </w:tcBorders>
-      </w:tcPr>
-    </w:tblStylePr>
-    <w:tblStylePr w:type="lastRow">
-      <w:rPr>
-        <w:b/>
-        <w:bCs/>
-      </w:rPr>
-      <w:tblPr/>
-      <w:tcPr>
-        <w:tcBorders>
-          <w:top w:val="double" w:sz="2" w:space="0" w:color="8EAADB" w:themeColor="accent5" w:themeTint="99"/>
-        </w:tcBorders>
-      </w:tcPr>
-    </w:tblStylePr>
-    <w:tblStylePr w:type="firstCol">
-      <w:rPr>
-        <w:b/>
-        <w:bCs/>
-      </w:rPr>
-    </w:tblStylePr>
-    <w:tblStylePr w:type="lastCol">
-      <w:rPr>
-        <w:b/>
-        <w:bCs/>
-      </w:rPr>
-    </w:tblStylePr>
-  </w:style>
-  <w:style w:type="table" w:customStyle="1" w:styleId="GridTable1LightAccent4">
-    <w:name w:val="Grid Table 1 Light Accent 4"/>
-    <w:basedOn w:val="TableNormal"/>
-    <w:uiPriority w:val="46"/>
-    <w:rsid w:val="008255E5"/>
-    <w:pPr>
-      <w:spacing w:after="0" w:line="240" w:lineRule="auto"/>
-    </w:pPr>
-    <w:tblPr>
-      <w:tblStyleRowBandSize w:val="1"/>
-      <w:tblStyleColBandSize w:val="1"/>
-      <w:tblInd w:w="0" w:type="dxa"/>
-      <w:tblBorders>
-        <w:top w:val="single" w:sz="4" w:space="0" w:color="FFE599" w:themeColor="accent4" w:themeTint="66"/>
-        <w:left w:val="single" w:sz="4" w:space="0" w:color="FFE599" w:themeColor="accent4" w:themeTint="66"/>
-        <w:bottom w:val="single" w:sz="4" w:space="0" w:color="FFE599" w:themeColor="accent4" w:themeTint="66"/>
-        <w:right w:val="single" w:sz="4" w:space="0" w:color="FFE599" w:themeColor="accent4" w:themeTint="66"/>
-        <w:insideH w:val="single" w:sz="4" w:space="0" w:color="FFE599" w:themeColor="accent4" w:themeTint="66"/>
-        <w:insideV w:val="single" w:sz="4" w:space="0" w:color="FFE599" w:themeColor="accent4" w:themeTint="66"/>
-      </w:tblBorders>
-      <w:tblCellMar>
-        <w:top w:w="0" w:type="dxa"/>
-        <w:left w:w="108" w:type="dxa"/>
-        <w:bottom w:w="0" w:type="dxa"/>
-        <w:right w:w="108" w:type="dxa"/>
-      </w:tblCellMar>
-    </w:tblPr>
-    <w:tblStylePr w:type="firstRow">
-      <w:rPr>
-        <w:b/>
-        <w:bCs/>
-      </w:rPr>
-      <w:tblPr/>
-      <w:tcPr>
-        <w:tcBorders>
-          <w:bottom w:val="single" w:sz="12" w:space="0" w:color="FFD966" w:themeColor="accent4" w:themeTint="99"/>
-        </w:tcBorders>
-      </w:tcPr>
-    </w:tblStylePr>
-    <w:tblStylePr w:type="lastRow">
-      <w:rPr>
-        <w:b/>
-        <w:bCs/>
-      </w:rPr>
-      <w:tblPr/>
-      <w:tcPr>
-        <w:tcBorders>
-          <w:top w:val="double" w:sz="2" w:space="0" w:color="FFD966" w:themeColor="accent4" w:themeTint="99"/>
-        </w:tcBorders>
-      </w:tcPr>
-    </w:tblStylePr>
-    <w:tblStylePr w:type="firstCol">
-      <w:rPr>
-        <w:b/>
-        <w:bCs/>
-      </w:rPr>
-    </w:tblStylePr>
-    <w:tblStylePr w:type="lastCol">
-      <w:rPr>
-        <w:b/>
-        <w:bCs/>
-      </w:rPr>
-    </w:tblStylePr>
-  </w:style>
-  <w:style w:type="table" w:customStyle="1" w:styleId="GridTable1LightAccent3">
-    <w:name w:val="Grid Table 1 Light Accent 3"/>
-    <w:basedOn w:val="TableNormal"/>
-    <w:uiPriority w:val="46"/>
-    <w:rsid w:val="008255E5"/>
-    <w:pPr>
-      <w:spacing w:after="0" w:line="240" w:lineRule="auto"/>
-    </w:pPr>
-    <w:tblPr>
-      <w:tblStyleRowBandSize w:val="1"/>
-      <w:tblStyleColBandSize w:val="1"/>
-      <w:tblInd w:w="0" w:type="dxa"/>
-      <w:tblBorders>
-        <w:top w:val="single" w:sz="4" w:space="0" w:color="DBDBDB" w:themeColor="accent3" w:themeTint="66"/>
-        <w:left w:val="single" w:sz="4" w:space="0" w:color="DBDBDB" w:themeColor="accent3" w:themeTint="66"/>
-        <w:bottom w:val="single" w:sz="4" w:space="0" w:color="DBDBDB" w:themeColor="accent3" w:themeTint="66"/>
-        <w:right w:val="single" w:sz="4" w:space="0" w:color="DBDBDB" w:themeColor="accent3" w:themeTint="66"/>
-        <w:insideH w:val="single" w:sz="4" w:space="0" w:color="DBDBDB" w:themeColor="accent3" w:themeTint="66"/>
-        <w:insideV w:val="single" w:sz="4" w:space="0" w:color="DBDBDB" w:themeColor="accent3" w:themeTint="66"/>
-      </w:tblBorders>
-      <w:tblCellMar>
-        <w:top w:w="0" w:type="dxa"/>
-        <w:left w:w="108" w:type="dxa"/>
-        <w:bottom w:w="0" w:type="dxa"/>
-        <w:right w:w="108" w:type="dxa"/>
-      </w:tblCellMar>
-    </w:tblPr>
-    <w:tblStylePr w:type="firstRow">
-      <w:rPr>
-        <w:b/>
-        <w:bCs/>
-      </w:rPr>
-      <w:tblPr/>
-      <w:tcPr>
-        <w:tcBorders>
-          <w:bottom w:val="single" w:sz="12" w:space="0" w:color="C9C9C9" w:themeColor="accent3" w:themeTint="99"/>
-        </w:tcBorders>
-      </w:tcPr>
-    </w:tblStylePr>
-    <w:tblStylePr w:type="lastRow">
-      <w:rPr>
-        <w:b/>
-        <w:bCs/>
-      </w:rPr>
-      <w:tblPr/>
-      <w:tcPr>
-        <w:tcBorders>
-          <w:top w:val="double" w:sz="2" w:space="0" w:color="C9C9C9" w:themeColor="accent3" w:themeTint="99"/>
-        </w:tcBorders>
-      </w:tcPr>
-    </w:tblStylePr>
-    <w:tblStylePr w:type="firstCol">
-      <w:rPr>
-        <w:b/>
-        <w:bCs/>
-      </w:rPr>
-    </w:tblStylePr>
-    <w:tblStylePr w:type="lastCol">
-      <w:rPr>
-        <w:b/>
-        <w:bCs/>
-      </w:rPr>
-    </w:tblStylePr>
-  </w:style>
-  <w:style w:type="table" w:customStyle="1" w:styleId="GridTable1LightAccent2">
-    <w:name w:val="Grid Table 1 Light Accent 2"/>
-    <w:basedOn w:val="TableNormal"/>
-    <w:uiPriority w:val="46"/>
-    <w:rsid w:val="008255E5"/>
-    <w:pPr>
-      <w:spacing w:after="0" w:line="240" w:lineRule="auto"/>
-    </w:pPr>
-    <w:tblPr>
-      <w:tblStyleRowBandSize w:val="1"/>
-      <w:tblStyleColBandSize w:val="1"/>
-      <w:tblInd w:w="0" w:type="dxa"/>
-      <w:tblBorders>
-        <w:top w:val="single" w:sz="4" w:space="0" w:color="F7CAAC" w:themeColor="accent2" w:themeTint="66"/>
-        <w:left w:val="single" w:sz="4" w:space="0" w:color="F7CAAC" w:themeColor="accent2" w:themeTint="66"/>
-        <w:bottom w:val="single" w:sz="4" w:space="0" w:color="F7CAAC" w:themeColor="accent2" w:themeTint="66"/>
-        <w:right w:val="single" w:sz="4" w:space="0" w:color="F7CAAC" w:themeColor="accent2" w:themeTint="66"/>
-        <w:insideH w:val="single" w:sz="4" w:space="0" w:color="F7CAAC" w:themeColor="accent2" w:themeTint="66"/>
-        <w:insideV w:val="single" w:sz="4" w:space="0" w:color="F7CAAC" w:themeColor="accent2" w:themeTint="66"/>
-      </w:tblBorders>
-      <w:tblCellMar>
-        <w:top w:w="0" w:type="dxa"/>
-        <w:left w:w="108" w:type="dxa"/>
-        <w:bottom w:w="0" w:type="dxa"/>
-        <w:right w:w="108" w:type="dxa"/>
-      </w:tblCellMar>
-    </w:tblPr>
-    <w:tblStylePr w:type="firstRow">
-      <w:rPr>
-        <w:b/>
-        <w:bCs/>
-      </w:rPr>
-      <w:tblPr/>
-      <w:tcPr>
-        <w:tcBorders>
-          <w:bottom w:val="single" w:sz="12" w:space="0" w:color="F4B083" w:themeColor="accent2" w:themeTint="99"/>
-        </w:tcBorders>
-      </w:tcPr>
-    </w:tblStylePr>
-    <w:tblStylePr w:type="lastRow">
-      <w:rPr>
-        <w:b/>
-        <w:bCs/>
-      </w:rPr>
-      <w:tblPr/>
-      <w:tcPr>
-        <w:tcBorders>
-          <w:top w:val="double" w:sz="2" w:space="0" w:color="F4B083" w:themeColor="accent2" w:themeTint="99"/>
-        </w:tcBorders>
-      </w:tcPr>
-    </w:tblStylePr>
-    <w:tblStylePr w:type="firstCol">
-      <w:rPr>
-        <w:b/>
-        <w:bCs/>
-      </w:rPr>
-    </w:tblStylePr>
-    <w:tblStylePr w:type="lastCol">
-      <w:rPr>
-        <w:b/>
-        <w:bCs/>
-      </w:rPr>
-    </w:tblStylePr>
-  </w:style>
-  <w:style w:type="table" w:customStyle="1" w:styleId="GridTable4Accent1">
-    <w:name w:val="Grid Table 4 Accent 1"/>
-    <w:basedOn w:val="TableNormal"/>
-    <w:uiPriority w:val="49"/>
-    <w:rsid w:val="008255E5"/>
-    <w:pPr>
-      <w:spacing w:after="0" w:line="240" w:lineRule="auto"/>
-    </w:pPr>
-    <w:tblPr>
-      <w:tblStyleRowBandSize w:val="1"/>
-      <w:tblStyleColBandSize w:val="1"/>
-      <w:tblInd w:w="0" w:type="dxa"/>
-      <w:tblBorders>
-        <w:top w:val="single" w:sz="4" w:space="0" w:color="9CC2E5" w:themeColor="accent1" w:themeTint="99"/>
-        <w:left w:val="single" w:sz="4" w:space="0" w:color="9CC2E5" w:themeColor="accent1" w:themeTint="99"/>
-        <w:bottom w:val="single" w:sz="4" w:space="0" w:color="9CC2E5" w:themeColor="accent1" w:themeTint="99"/>
-        <w:right w:val="single" w:sz="4" w:space="0" w:color="9CC2E5" w:themeColor="accent1" w:themeTint="99"/>
-        <w:insideH w:val="single" w:sz="4" w:space="0" w:color="9CC2E5" w:themeColor="accent1" w:themeTint="99"/>
-        <w:insideV w:val="single" w:sz="4" w:space="0" w:color="9CC2E5" w:themeColor="accent1" w:themeTint="99"/>
-      </w:tblBorders>
-      <w:tblCellMar>
-        <w:top w:w="0" w:type="dxa"/>
-        <w:left w:w="108" w:type="dxa"/>
-        <w:bottom w:w="0" w:type="dxa"/>
-        <w:right w:w="108" w:type="dxa"/>
-      </w:tblCellMar>
-    </w:tblPr>
-    <w:tblStylePr w:type="firstRow">
-      <w:rPr>
-        <w:b/>
-        <w:bCs/>
-        <w:color w:val="FFFFFF" w:themeColor="background1"/>
-      </w:rPr>
-      <w:tblPr/>
-      <w:tcPr>
-        <w:tcBorders>
-          <w:top w:val="single" w:sz="4" w:space="0" w:color="5B9BD5" w:themeColor="accent1"/>
-          <w:left w:val="single" w:sz="4" w:space="0" w:color="5B9BD5" w:themeColor="accent1"/>
-          <w:bottom w:val="single" w:sz="4" w:space="0" w:color="5B9BD5" w:themeColor="accent1"/>
-          <w:right w:val="single" w:sz="4" w:space="0" w:color="5B9BD5" w:themeColor="accent1"/>
-          <w:insideH w:val="nil"/>
-          <w:insideV w:val="nil"/>
-        </w:tcBorders>
-        <w:shd w:val="clear" w:color="auto" w:fill="5B9BD5" w:themeFill="accent1"/>
-      </w:tcPr>
-    </w:tblStylePr>
-    <w:tblStylePr w:type="lastRow">
-      <w:rPr>
-        <w:b/>
-        <w:bCs/>
-      </w:rPr>
-      <w:tblPr/>
-      <w:tcPr>
-        <w:tcBorders>
-          <w:top w:val="double" w:sz="4" w:space="0" w:color="5B9BD5" w:themeColor="accent1"/>
-        </w:tcBorders>
-      </w:tcPr>
-    </w:tblStylePr>
-    <w:tblStylePr w:type="firstCol">
-      <w:rPr>
-        <w:b/>
-        <w:bCs/>
-      </w:rPr>
-    </w:tblStylePr>
-    <w:tblStylePr w:type="lastCol">
-      <w:rPr>
-        <w:b/>
-        <w:bCs/>
-      </w:rPr>
-    </w:tblStylePr>
-    <w:tblStylePr w:type="band1Vert">
-      <w:tblPr/>
-      <w:tcPr>
-        <w:shd w:val="clear" w:color="auto" w:fill="DEEAF6" w:themeFill="accent1" w:themeFillTint="33"/>
-      </w:tcPr>
-    </w:tblStylePr>
-    <w:tblStylePr w:type="band1Horz">
-      <w:tblPr/>
-      <w:tcPr>
-        <w:shd w:val="clear" w:color="auto" w:fill="DEEAF6" w:themeFill="accent1" w:themeFillTint="33"/>
-      </w:tcPr>
-    </w:tblStylePr>
-  </w:style>
-  <w:style w:type="table" w:customStyle="1" w:styleId="GridTable1LightAccent1">
-    <w:name w:val="Grid Table 1 Light Accent 1"/>
-    <w:basedOn w:val="TableNormal"/>
-    <w:uiPriority w:val="46"/>
-    <w:rsid w:val="008255E5"/>
-    <w:pPr>
-      <w:spacing w:after="0" w:line="240" w:lineRule="auto"/>
-    </w:pPr>
-    <w:tblPr>
-      <w:tblStyleRowBandSize w:val="1"/>
-      <w:tblStyleColBandSize w:val="1"/>
-      <w:tblInd w:w="0" w:type="dxa"/>
-      <w:tblBorders>
-        <w:top w:val="single" w:sz="4" w:space="0" w:color="BDD6EE" w:themeColor="accent1" w:themeTint="66"/>
-        <w:left w:val="single" w:sz="4" w:space="0" w:color="BDD6EE" w:themeColor="accent1" w:themeTint="66"/>
-        <w:bottom w:val="single" w:sz="4" w:space="0" w:color="BDD6EE" w:themeColor="accent1" w:themeTint="66"/>
-        <w:right w:val="single" w:sz="4" w:space="0" w:color="BDD6EE" w:themeColor="accent1" w:themeTint="66"/>
-        <w:insideH w:val="single" w:sz="4" w:space="0" w:color="BDD6EE" w:themeColor="accent1" w:themeTint="66"/>
-        <w:insideV w:val="single" w:sz="4" w:space="0" w:color="BDD6EE" w:themeColor="accent1" w:themeTint="66"/>
-      </w:tblBorders>
-      <w:tblCellMar>
-        <w:top w:w="0" w:type="dxa"/>
-        <w:left w:w="108" w:type="dxa"/>
-        <w:bottom w:w="0" w:type="dxa"/>
-        <w:right w:w="108" w:type="dxa"/>
-      </w:tblCellMar>
-    </w:tblPr>
-    <w:tblStylePr w:type="firstRow">
-      <w:rPr>
-        <w:b/>
-        <w:bCs/>
-      </w:rPr>
-      <w:tblPr/>
-      <w:tcPr>
-        <w:tcBorders>
-          <w:bottom w:val="single" w:sz="12" w:space="0" w:color="9CC2E5" w:themeColor="accent1" w:themeTint="99"/>
-        </w:tcBorders>
-      </w:tcPr>
-    </w:tblStylePr>
-    <w:tblStylePr w:type="lastRow">
-      <w:rPr>
-        <w:b/>
-        <w:bCs/>
-      </w:rPr>
-      <w:tblPr/>
-      <w:tcPr>
-        <w:tcBorders>
-          <w:top w:val="double" w:sz="2" w:space="0" w:color="9CC2E5" w:themeColor="accent1" w:themeTint="99"/>
-        </w:tcBorders>
-      </w:tcPr>
-    </w:tblStylePr>
-    <w:tblStylePr w:type="firstCol">
-      <w:rPr>
-        <w:b/>
-        <w:bCs/>
-      </w:rPr>
-    </w:tblStylePr>
-    <w:tblStylePr w:type="lastCol">
-      <w:rPr>
-        <w:b/>
-        <w:bCs/>
-      </w:rPr>
-    </w:tblStylePr>
-  </w:style>
-  <w:style w:type="table" w:customStyle="1" w:styleId="GridTable2Accent1">
-    <w:name w:val="Grid Table 2 Accent 1"/>
-    <w:basedOn w:val="TableNormal"/>
-    <w:uiPriority w:val="47"/>
-    <w:rsid w:val="008255E5"/>
-    <w:pPr>
-      <w:spacing w:after="0" w:line="240" w:lineRule="auto"/>
-    </w:pPr>
-    <w:tblPr>
-      <w:tblStyleRowBandSize w:val="1"/>
-      <w:tblStyleColBandSize w:val="1"/>
-      <w:tblInd w:w="0" w:type="dxa"/>
-      <w:tblBorders>
-        <w:top w:val="single" w:sz="2" w:space="0" w:color="9CC2E5" w:themeColor="accent1" w:themeTint="99"/>
-        <w:bottom w:val="single" w:sz="2" w:space="0" w:color="9CC2E5" w:themeColor="accent1" w:themeTint="99"/>
-        <w:insideH w:val="single" w:sz="2" w:space="0" w:color="9CC2E5" w:themeColor="accent1" w:themeTint="99"/>
-        <w:insideV w:val="single" w:sz="2" w:space="0" w:color="9CC2E5" w:themeColor="accent1" w:themeTint="99"/>
-      </w:tblBorders>
-      <w:tblCellMar>
-        <w:top w:w="0" w:type="dxa"/>
-        <w:left w:w="108" w:type="dxa"/>
-        <w:bottom w:w="0" w:type="dxa"/>
-        <w:right w:w="108" w:type="dxa"/>
-      </w:tblCellMar>
-    </w:tblPr>
-    <w:tblStylePr w:type="firstRow">
-      <w:rPr>
-        <w:b/>
-        <w:bCs/>
-      </w:rPr>
-      <w:tblPr/>
-      <w:tcPr>
-        <w:tcBorders>
-          <w:top w:val="nil"/>
-          <w:bottom w:val="single" w:sz="12" w:space="0" w:color="9CC2E5" w:themeColor="accent1" w:themeTint="99"/>
-          <w:insideH w:val="nil"/>
-          <w:insideV w:val="nil"/>
-        </w:tcBorders>
-        <w:shd w:val="clear" w:color="auto" w:fill="FFFFFF" w:themeFill="background1"/>
-      </w:tcPr>
-    </w:tblStylePr>
-    <w:tblStylePr w:type="lastRow">
-      <w:rPr>
-        <w:b/>
-        <w:bCs/>
-      </w:rPr>
-      <w:tblPr/>
-      <w:tcPr>
-        <w:tcBorders>
-          <w:top w:val="double" w:sz="2" w:space="0" w:color="9CC2E5" w:themeColor="accent1" w:themeTint="99"/>
-          <w:bottom w:val="nil"/>
-          <w:insideH w:val="nil"/>
-          <w:insideV w:val="nil"/>
-        </w:tcBorders>
-        <w:shd w:val="clear" w:color="auto" w:fill="FFFFFF" w:themeFill="background1"/>
-      </w:tcPr>
-    </w:tblStylePr>
-    <w:tblStylePr w:type="firstCol">
-      <w:rPr>
-        <w:b/>
-        <w:bCs/>
-      </w:rPr>
-    </w:tblStylePr>
-    <w:tblStylePr w:type="lastCol">
-      <w:rPr>
-        <w:b/>
-        <w:bCs/>
-      </w:rPr>
-    </w:tblStylePr>
-    <w:tblStylePr w:type="band1Vert">
-      <w:tblPr/>
-      <w:tcPr>
-        <w:shd w:val="clear" w:color="auto" w:fill="DEEAF6" w:themeFill="accent1" w:themeFillTint="33"/>
-      </w:tcPr>
-    </w:tblStylePr>
-    <w:tblStylePr w:type="band1Horz">
-      <w:tblPr/>
-      <w:tcPr>
-        <w:shd w:val="clear" w:color="auto" w:fill="DEEAF6" w:themeFill="accent1" w:themeFillTint="33"/>
-      </w:tcPr>
-    </w:tblStylePr>
-  </w:style>
-  <w:style w:type="table" w:customStyle="1" w:styleId="GridTable4Accent6">
-    <w:name w:val="Grid Table 4 Accent 6"/>
-    <w:basedOn w:val="TableNormal"/>
-    <w:uiPriority w:val="49"/>
-    <w:rsid w:val="00DC41EF"/>
-    <w:pPr>
-      <w:spacing w:after="0" w:line="240" w:lineRule="auto"/>
-    </w:pPr>
-    <w:tblPr>
-      <w:tblStyleRowBandSize w:val="1"/>
-      <w:tblStyleColBandSize w:val="1"/>
-      <w:tblInd w:w="0" w:type="dxa"/>
-      <w:tblBorders>
-        <w:top w:val="single" w:sz="4" w:space="0" w:color="A8D08D" w:themeColor="accent6" w:themeTint="99"/>
-        <w:left w:val="single" w:sz="4" w:space="0" w:color="A8D08D" w:themeColor="accent6" w:themeTint="99"/>
-        <w:bottom w:val="single" w:sz="4" w:space="0" w:color="A8D08D" w:themeColor="accent6" w:themeTint="99"/>
-        <w:right w:val="single" w:sz="4" w:space="0" w:color="A8D08D" w:themeColor="accent6" w:themeTint="99"/>
-        <w:insideH w:val="single" w:sz="4" w:space="0" w:color="A8D08D" w:themeColor="accent6" w:themeTint="99"/>
-        <w:insideV w:val="single" w:sz="4" w:space="0" w:color="A8D08D" w:themeColor="accent6" w:themeTint="99"/>
-      </w:tblBorders>
-      <w:tblCellMar>
-        <w:top w:w="0" w:type="dxa"/>
-        <w:left w:w="108" w:type="dxa"/>
-        <w:bottom w:w="0" w:type="dxa"/>
-        <w:right w:w="108" w:type="dxa"/>
-      </w:tblCellMar>
-    </w:tblPr>
-    <w:tblStylePr w:type="firstRow">
-      <w:rPr>
-        <w:b/>
-        <w:bCs/>
-        <w:color w:val="FFFFFF" w:themeColor="background1"/>
-      </w:rPr>
-      <w:tblPr/>
-      <w:tcPr>
-        <w:tcBorders>
-          <w:top w:val="single" w:sz="4" w:space="0" w:color="70AD47" w:themeColor="accent6"/>
-          <w:left w:val="single" w:sz="4" w:space="0" w:color="70AD47" w:themeColor="accent6"/>
-          <w:bottom w:val="single" w:sz="4" w:space="0" w:color="70AD47" w:themeColor="accent6"/>
-          <w:right w:val="single" w:sz="4" w:space="0" w:color="70AD47" w:themeColor="accent6"/>
-          <w:insideH w:val="nil"/>
-          <w:insideV w:val="nil"/>
-        </w:tcBorders>
-        <w:shd w:val="clear" w:color="auto" w:fill="70AD47" w:themeFill="accent6"/>
-      </w:tcPr>
-    </w:tblStylePr>
-    <w:tblStylePr w:type="lastRow">
-      <w:rPr>
-        <w:b/>
-        <w:bCs/>
-      </w:rPr>
-      <w:tblPr/>
-      <w:tcPr>
-        <w:tcBorders>
-          <w:top w:val="double" w:sz="4" w:space="0" w:color="70AD47" w:themeColor="accent6"/>
-        </w:tcBorders>
-      </w:tcPr>
-    </w:tblStylePr>
-    <w:tblStylePr w:type="firstCol">
-      <w:rPr>
-        <w:b/>
-        <w:bCs/>
-      </w:rPr>
-    </w:tblStylePr>
-    <w:tblStylePr w:type="lastCol">
-      <w:rPr>
-        <w:b/>
-        <w:bCs/>
-      </w:rPr>
-    </w:tblStylePr>
-    <w:tblStylePr w:type="band1Vert">
-      <w:tblPr/>
-      <w:tcPr>
-        <w:shd w:val="clear" w:color="auto" w:fill="E2EFD9" w:themeFill="accent6" w:themeFillTint="33"/>
-      </w:tcPr>
-    </w:tblStylePr>
-    <w:tblStylePr w:type="band1Horz">
-      <w:tblPr/>
-      <w:tcPr>
-        <w:shd w:val="clear" w:color="auto" w:fill="E2EFD9" w:themeFill="accent6" w:themeFillTint="33"/>
-      </w:tcPr>
-    </w:tblStylePr>
-  </w:style>
-  <w:style w:type="table" w:customStyle="1" w:styleId="GridTable6ColorfulAccent3">
-    <w:name w:val="Grid Table 6 Colorful Accent 3"/>
-    <w:basedOn w:val="TableNormal"/>
-    <w:uiPriority w:val="51"/>
-    <w:rsid w:val="00DC41EF"/>
-    <w:pPr>
-      <w:spacing w:after="0" w:line="240" w:lineRule="auto"/>
-    </w:pPr>
-    <w:rPr>
-      <w:color w:val="7B7B7B" w:themeColor="accent3" w:themeShade="BF"/>
-    </w:rPr>
-    <w:tblPr>
-      <w:tblStyleRowBandSize w:val="1"/>
-      <w:tblStyleColBandSize w:val="1"/>
-      <w:tblInd w:w="0" w:type="dxa"/>
-      <w:tblBorders>
-        <w:top w:val="single" w:sz="4" w:space="0" w:color="C9C9C9" w:themeColor="accent3" w:themeTint="99"/>
-        <w:left w:val="single" w:sz="4" w:space="0" w:color="C9C9C9" w:themeColor="accent3" w:themeTint="99"/>
-        <w:bottom w:val="single" w:sz="4" w:space="0" w:color="C9C9C9" w:themeColor="accent3" w:themeTint="99"/>
-        <w:right w:val="single" w:sz="4" w:space="0" w:color="C9C9C9" w:themeColor="accent3" w:themeTint="99"/>
-        <w:insideH w:val="single" w:sz="4" w:space="0" w:color="C9C9C9" w:themeColor="accent3" w:themeTint="99"/>
-        <w:insideV w:val="single" w:sz="4" w:space="0" w:color="C9C9C9" w:themeColor="accent3" w:themeTint="99"/>
-      </w:tblBorders>
-      <w:tblCellMar>
-        <w:top w:w="0" w:type="dxa"/>
-        <w:left w:w="108" w:type="dxa"/>
-        <w:bottom w:w="0" w:type="dxa"/>
-        <w:right w:w="108" w:type="dxa"/>
-      </w:tblCellMar>
-    </w:tblPr>
-    <w:tblStylePr w:type="firstRow">
-      <w:rPr>
-        <w:b/>
-        <w:bCs/>
-      </w:rPr>
-      <w:tblPr/>
-      <w:tcPr>
-        <w:tcBorders>
-          <w:bottom w:val="single" w:sz="12" w:space="0" w:color="C9C9C9" w:themeColor="accent3" w:themeTint="99"/>
-        </w:tcBorders>
-      </w:tcPr>
-    </w:tblStylePr>
-    <w:tblStylePr w:type="lastRow">
-      <w:rPr>
-        <w:b/>
-        <w:bCs/>
-      </w:rPr>
-      <w:tblPr/>
-      <w:tcPr>
-        <w:tcBorders>
-          <w:top w:val="double" w:sz="4" w:space="0" w:color="C9C9C9" w:themeColor="accent3" w:themeTint="99"/>
-        </w:tcBorders>
-      </w:tcPr>
-    </w:tblStylePr>
-    <w:tblStylePr w:type="firstCol">
-      <w:rPr>
-        <w:b/>
-        <w:bCs/>
-      </w:rPr>
-    </w:tblStylePr>
-    <w:tblStylePr w:type="lastCol">
-      <w:rPr>
-        <w:b/>
-        <w:bCs/>
-      </w:rPr>
-    </w:tblStylePr>
-    <w:tblStylePr w:type="band1Vert">
-      <w:tblPr/>
-      <w:tcPr>
-        <w:shd w:val="clear" w:color="auto" w:fill="EDEDED" w:themeFill="accent3" w:themeFillTint="33"/>
-      </w:tcPr>
-    </w:tblStylePr>
-    <w:tblStylePr w:type="band1Horz">
-      <w:tblPr/>
-      <w:tcPr>
-        <w:shd w:val="clear" w:color="auto" w:fill="EDEDED" w:themeFill="accent3" w:themeFillTint="33"/>
-      </w:tcPr>
-    </w:tblStylePr>
-  </w:style>
-  <w:style w:type="table" w:customStyle="1" w:styleId="GridTable4Accent3">
-    <w:name w:val="Grid Table 4 Accent 3"/>
-    <w:basedOn w:val="TableNormal"/>
-    <w:uiPriority w:val="49"/>
-    <w:rsid w:val="00DC41EF"/>
-    <w:pPr>
-      <w:spacing w:after="0" w:line="240" w:lineRule="auto"/>
-    </w:pPr>
-    <w:tblPr>
-      <w:tblStyleRowBandSize w:val="1"/>
-      <w:tblStyleColBandSize w:val="1"/>
-      <w:tblInd w:w="0" w:type="dxa"/>
-      <w:tblBorders>
-        <w:top w:val="single" w:sz="4" w:space="0" w:color="C9C9C9" w:themeColor="accent3" w:themeTint="99"/>
-        <w:left w:val="single" w:sz="4" w:space="0" w:color="C9C9C9" w:themeColor="accent3" w:themeTint="99"/>
-        <w:bottom w:val="single" w:sz="4" w:space="0" w:color="C9C9C9" w:themeColor="accent3" w:themeTint="99"/>
-        <w:right w:val="single" w:sz="4" w:space="0" w:color="C9C9C9" w:themeColor="accent3" w:themeTint="99"/>
-        <w:insideH w:val="single" w:sz="4" w:space="0" w:color="C9C9C9" w:themeColor="accent3" w:themeTint="99"/>
-        <w:insideV w:val="single" w:sz="4" w:space="0" w:color="C9C9C9" w:themeColor="accent3" w:themeTint="99"/>
-      </w:tblBorders>
-      <w:tblCellMar>
-        <w:top w:w="0" w:type="dxa"/>
-        <w:left w:w="108" w:type="dxa"/>
-        <w:bottom w:w="0" w:type="dxa"/>
-        <w:right w:w="108" w:type="dxa"/>
-      </w:tblCellMar>
-    </w:tblPr>
-    <w:tblStylePr w:type="firstRow">
-      <w:rPr>
-        <w:b/>
-        <w:bCs/>
-        <w:color w:val="FFFFFF" w:themeColor="background1"/>
-      </w:rPr>
-      <w:tblPr/>
-      <w:tcPr>
-        <w:tcBorders>
-          <w:top w:val="single" w:sz="4" w:space="0" w:color="A5A5A5" w:themeColor="accent3"/>
-          <w:left w:val="single" w:sz="4" w:space="0" w:color="A5A5A5" w:themeColor="accent3"/>
-          <w:bottom w:val="single" w:sz="4" w:space="0" w:color="A5A5A5" w:themeColor="accent3"/>
-          <w:right w:val="single" w:sz="4" w:space="0" w:color="A5A5A5" w:themeColor="accent3"/>
-          <w:insideH w:val="nil"/>
-          <w:insideV w:val="nil"/>
-        </w:tcBorders>
-        <w:shd w:val="clear" w:color="auto" w:fill="A5A5A5" w:themeFill="accent3"/>
-      </w:tcPr>
-    </w:tblStylePr>
-    <w:tblStylePr w:type="lastRow">
-      <w:rPr>
-        <w:b/>
-        <w:bCs/>
-      </w:rPr>
-      <w:tblPr/>
-      <w:tcPr>
-        <w:tcBorders>
-          <w:top w:val="double" w:sz="4" w:space="0" w:color="A5A5A5" w:themeColor="accent3"/>
-        </w:tcBorders>
-      </w:tcPr>
-    </w:tblStylePr>
-    <w:tblStylePr w:type="firstCol">
-      <w:rPr>
-        <w:b/>
-        <w:bCs/>
-      </w:rPr>
-    </w:tblStylePr>
-    <w:tblStylePr w:type="lastCol">
-      <w:rPr>
-        <w:b/>
-        <w:bCs/>
-      </w:rPr>
-    </w:tblStylePr>
-    <w:tblStylePr w:type="band1Vert">
-      <w:tblPr/>
-      <w:tcPr>
-        <w:shd w:val="clear" w:color="auto" w:fill="EDEDED" w:themeFill="accent3" w:themeFillTint="33"/>
-      </w:tcPr>
-    </w:tblStylePr>
-    <w:tblStylePr w:type="band1Horz">
-      <w:tblPr/>
-      <w:tcPr>
-        <w:shd w:val="clear" w:color="auto" w:fill="EDEDED" w:themeFill="accent3" w:themeFillTint="33"/>
-      </w:tcPr>
-    </w:tblStylePr>
-  </w:style>
-  <w:style w:type="table" w:customStyle="1" w:styleId="GridTable4Accent5">
-    <w:name w:val="Grid Table 4 Accent 5"/>
-    <w:basedOn w:val="TableNormal"/>
-    <w:uiPriority w:val="49"/>
-    <w:rsid w:val="00781495"/>
-    <w:pPr>
-      <w:spacing w:after="0" w:line="240" w:lineRule="auto"/>
-    </w:pPr>
-    <w:tblPr>
-      <w:tblStyleRowBandSize w:val="1"/>
-      <w:tblStyleColBandSize w:val="1"/>
-      <w:tblInd w:w="0" w:type="dxa"/>
-      <w:tblBorders>
-        <w:top w:val="single" w:sz="4" w:space="0" w:color="8EAADB" w:themeColor="accent5" w:themeTint="99"/>
-        <w:left w:val="single" w:sz="4" w:space="0" w:color="8EAADB" w:themeColor="accent5" w:themeTint="99"/>
-        <w:bottom w:val="single" w:sz="4" w:space="0" w:color="8EAADB" w:themeColor="accent5" w:themeTint="99"/>
-        <w:right w:val="single" w:sz="4" w:space="0" w:color="8EAADB" w:themeColor="accent5" w:themeTint="99"/>
-        <w:insideH w:val="single" w:sz="4" w:space="0" w:color="8EAADB" w:themeColor="accent5" w:themeTint="99"/>
-        <w:insideV w:val="single" w:sz="4" w:space="0" w:color="8EAADB" w:themeColor="accent5" w:themeTint="99"/>
-      </w:tblBorders>
-      <w:tblCellMar>
-        <w:top w:w="0" w:type="dxa"/>
-        <w:left w:w="108" w:type="dxa"/>
-        <w:bottom w:w="0" w:type="dxa"/>
-        <w:right w:w="108" w:type="dxa"/>
-      </w:tblCellMar>
-    </w:tblPr>
-    <w:tblStylePr w:type="firstRow">
-      <w:rPr>
-        <w:b/>
-        <w:bCs/>
-        <w:color w:val="FFFFFF" w:themeColor="background1"/>
-      </w:rPr>
-      <w:tblPr/>
-      <w:tcPr>
-        <w:tcBorders>
-          <w:top w:val="single" w:sz="4" w:space="0" w:color="4472C4" w:themeColor="accent5"/>
-          <w:left w:val="single" w:sz="4" w:space="0" w:color="4472C4" w:themeColor="accent5"/>
-          <w:bottom w:val="single" w:sz="4" w:space="0" w:color="4472C4" w:themeColor="accent5"/>
-          <w:right w:val="single" w:sz="4" w:space="0" w:color="4472C4" w:themeColor="accent5"/>
-          <w:insideH w:val="nil"/>
-          <w:insideV w:val="nil"/>
-        </w:tcBorders>
-        <w:shd w:val="clear" w:color="auto" w:fill="4472C4" w:themeFill="accent5"/>
-      </w:tcPr>
-    </w:tblStylePr>
-    <w:tblStylePr w:type="lastRow">
-      <w:rPr>
-        <w:b/>
-        <w:bCs/>
-      </w:rPr>
-      <w:tblPr/>
-      <w:tcPr>
-        <w:tcBorders>
-          <w:top w:val="double" w:sz="4" w:space="0" w:color="4472C4" w:themeColor="accent5"/>
-        </w:tcBorders>
-      </w:tcPr>
-    </w:tblStylePr>
-    <w:tblStylePr w:type="firstCol">
-      <w:rPr>
-        <w:b/>
-        <w:bCs/>
-      </w:rPr>
-    </w:tblStylePr>
-    <w:tblStylePr w:type="lastCol">
-      <w:rPr>
-        <w:b/>
-        <w:bCs/>
-      </w:rPr>
-    </w:tblStylePr>
-    <w:tblStylePr w:type="band1Vert">
-      <w:tblPr/>
-      <w:tcPr>
-        <w:shd w:val="clear" w:color="auto" w:fill="D9E2F3" w:themeFill="accent5" w:themeFillTint="33"/>
-      </w:tcPr>
-    </w:tblStylePr>
-    <w:tblStylePr w:type="band1Horz">
-      <w:tblPr/>
-      <w:tcPr>
-        <w:shd w:val="clear" w:color="auto" w:fill="D9E2F3" w:themeFill="accent5" w:themeFillTint="33"/>
-      </w:tcPr>
-    </w:tblStylePr>
-  </w:style>
-  <w:style w:type="table" w:customStyle="1" w:styleId="ListTable4">
-    <w:name w:val="List Table 4"/>
-    <w:basedOn w:val="TableNormal"/>
-    <w:uiPriority w:val="49"/>
-    <w:rsid w:val="00781495"/>
-    <w:pPr>
-      <w:spacing w:after="0" w:line="240" w:lineRule="auto"/>
-    </w:pPr>
-    <w:tblPr>
-      <w:tblStyleRowBandSize w:val="1"/>
-      <w:tblStyleColBandSize w:val="1"/>
-      <w:tblInd w:w="0" w:type="dxa"/>
-      <w:tblBorders>
-        <w:top w:val="single" w:sz="4" w:space="0" w:color="666666" w:themeColor="text1" w:themeTint="99"/>
-        <w:left w:val="single" w:sz="4" w:space="0" w:color="666666" w:themeColor="text1" w:themeTint="99"/>
-        <w:bottom w:val="single" w:sz="4" w:space="0" w:color="666666" w:themeColor="text1" w:themeTint="99"/>
-        <w:right w:val="single" w:sz="4" w:space="0" w:color="666666" w:themeColor="text1" w:themeTint="99"/>
-        <w:insideH w:val="single" w:sz="4" w:space="0" w:color="666666" w:themeColor="text1" w:themeTint="99"/>
-      </w:tblBorders>
-      <w:tblCellMar>
-        <w:top w:w="0" w:type="dxa"/>
-        <w:left w:w="108" w:type="dxa"/>
-        <w:bottom w:w="0" w:type="dxa"/>
-        <w:right w:w="108" w:type="dxa"/>
-      </w:tblCellMar>
-    </w:tblPr>
-    <w:tblStylePr w:type="firstRow">
-      <w:rPr>
-        <w:b/>
-        <w:bCs/>
-        <w:color w:val="FFFFFF" w:themeColor="background1"/>
-      </w:rPr>
-      <w:tblPr/>
-      <w:tcPr>
-        <w:tcBorders>
-          <w:top w:val="single" w:sz="4" w:space="0" w:color="000000" w:themeColor="text1"/>
-          <w:left w:val="single" w:sz="4" w:space="0" w:color="000000" w:themeColor="text1"/>
-          <w:bottom w:val="single" w:sz="4" w:space="0" w:color="000000" w:themeColor="text1"/>
-          <w:right w:val="single" w:sz="4" w:space="0" w:color="000000" w:themeColor="text1"/>
-          <w:insideH w:val="nil"/>
-        </w:tcBorders>
-        <w:shd w:val="clear" w:color="auto" w:fill="000000" w:themeFill="text1"/>
-      </w:tcPr>
-    </w:tblStylePr>
-    <w:tblStylePr w:type="lastRow">
-      <w:rPr>
-        <w:b/>
-        <w:bCs/>
-      </w:rPr>
-      <w:tblPr/>
-      <w:tcPr>
-        <w:tcBorders>
-          <w:top w:val="double" w:sz="4" w:space="0" w:color="666666" w:themeColor="text1" w:themeTint="99"/>
-        </w:tcBorders>
-      </w:tcPr>
-    </w:tblStylePr>
-    <w:tblStylePr w:type="firstCol">
-      <w:rPr>
-        <w:b/>
-        <w:bCs/>
-      </w:rPr>
-    </w:tblStylePr>
-    <w:tblStylePr w:type="lastCol">
-      <w:rPr>
-        <w:b/>
-        <w:bCs/>
-      </w:rPr>
-    </w:tblStylePr>
-    <w:tblStylePr w:type="band1Vert">
-      <w:tblPr/>
-      <w:tcPr>
-        <w:shd w:val="clear" w:color="auto" w:fill="CCCCCC" w:themeFill="text1" w:themeFillTint="33"/>
-      </w:tcPr>
-    </w:tblStylePr>
-    <w:tblStylePr w:type="band1Horz">
-      <w:tblPr/>
-      <w:tcPr>
-        <w:shd w:val="clear" w:color="auto" w:fill="CCCCCC" w:themeFill="text1" w:themeFillTint="33"/>
-      </w:tcPr>
-    </w:tblStylePr>
-  </w:style>
-  <w:style w:type="table" w:customStyle="1" w:styleId="ListTable3Accent2">
-    <w:name w:val="List Table 3 Accent 2"/>
-    <w:basedOn w:val="TableNormal"/>
-    <w:uiPriority w:val="48"/>
-    <w:rsid w:val="00781495"/>
-    <w:pPr>
-      <w:spacing w:after="0" w:line="240" w:lineRule="auto"/>
-    </w:pPr>
-    <w:tblPr>
-      <w:tblStyleRowBandSize w:val="1"/>
-      <w:tblStyleColBandSize w:val="1"/>
-      <w:tblInd w:w="0" w:type="dxa"/>
-      <w:tblBorders>
-        <w:top w:val="single" w:sz="4" w:space="0" w:color="ED7D31" w:themeColor="accent2"/>
-        <w:left w:val="single" w:sz="4" w:space="0" w:color="ED7D31" w:themeColor="accent2"/>
-        <w:bottom w:val="single" w:sz="4" w:space="0" w:color="ED7D31" w:themeColor="accent2"/>
-        <w:right w:val="single" w:sz="4" w:space="0" w:color="ED7D31" w:themeColor="accent2"/>
-      </w:tblBorders>
-      <w:tblCellMar>
-        <w:top w:w="0" w:type="dxa"/>
-        <w:left w:w="108" w:type="dxa"/>
-        <w:bottom w:w="0" w:type="dxa"/>
-        <w:right w:w="108" w:type="dxa"/>
-      </w:tblCellMar>
-    </w:tblPr>
-    <w:tblStylePr w:type="firstRow">
-      <w:rPr>
-        <w:b/>
-        <w:bCs/>
-        <w:color w:val="FFFFFF" w:themeColor="background1"/>
-      </w:rPr>
-      <w:tblPr/>
-      <w:tcPr>
-        <w:shd w:val="clear" w:color="auto" w:fill="ED7D31" w:themeFill="accent2"/>
-      </w:tcPr>
-    </w:tblStylePr>
-    <w:tblStylePr w:type="lastRow">
-      <w:rPr>
-        <w:b/>
-        <w:bCs/>
-      </w:rPr>
-      <w:tblPr/>
-      <w:tcPr>
-        <w:tcBorders>
-          <w:top w:val="double" w:sz="4" w:space="0" w:color="ED7D31" w:themeColor="accent2"/>
-        </w:tcBorders>
-        <w:shd w:val="clear" w:color="auto" w:fill="FFFFFF" w:themeFill="background1"/>
-      </w:tcPr>
-    </w:tblStylePr>
-    <w:tblStylePr w:type="firstCol">
-      <w:rPr>
-        <w:b/>
-        <w:bCs/>
-      </w:rPr>
-      <w:tblPr/>
-      <w:tcPr>
-        <w:tcBorders>
-          <w:right w:val="nil"/>
-        </w:tcBorders>
-        <w:shd w:val="clear" w:color="auto" w:fill="FFFFFF" w:themeFill="background1"/>
-      </w:tcPr>
-    </w:tblStylePr>
-    <w:tblStylePr w:type="lastCol">
-      <w:rPr>
-        <w:b/>
-        <w:bCs/>
-      </w:rPr>
-      <w:tblPr/>
-      <w:tcPr>
-        <w:tcBorders>
-          <w:left w:val="nil"/>
-        </w:tcBorders>
-        <w:shd w:val="clear" w:color="auto" w:fill="FFFFFF" w:themeFill="background1"/>
-      </w:tcPr>
-    </w:tblStylePr>
-    <w:tblStylePr w:type="band1Vert">
-      <w:tblPr/>
-      <w:tcPr>
-        <w:tcBorders>
-          <w:left w:val="single" w:sz="4" w:space="0" w:color="ED7D31" w:themeColor="accent2"/>
-          <w:right w:val="single" w:sz="4" w:space="0" w:color="ED7D31" w:themeColor="accent2"/>
-        </w:tcBorders>
-      </w:tcPr>
-    </w:tblStylePr>
-    <w:tblStylePr w:type="band1Horz">
-      <w:tblPr/>
-      <w:tcPr>
-        <w:tcBorders>
-          <w:top w:val="single" w:sz="4" w:space="0" w:color="ED7D31" w:themeColor="accent2"/>
-          <w:bottom w:val="single" w:sz="4" w:space="0" w:color="ED7D31" w:themeColor="accent2"/>
-          <w:insideH w:val="nil"/>
-        </w:tcBorders>
-      </w:tcPr>
-    </w:tblStylePr>
-    <w:tblStylePr w:type="neCell">
-      <w:tblPr/>
-      <w:tcPr>
-        <w:tcBorders>
-          <w:left w:val="nil"/>
-          <w:bottom w:val="nil"/>
-        </w:tcBorders>
-      </w:tcPr>
-    </w:tblStylePr>
-    <w:tblStylePr w:type="nwCell">
-      <w:tblPr/>
-      <w:tcPr>
-        <w:tcBorders>
-          <w:bottom w:val="nil"/>
-          <w:right w:val="nil"/>
-        </w:tcBorders>
-      </w:tcPr>
-    </w:tblStylePr>
-    <w:tblStylePr w:type="seCell">
-      <w:tblPr/>
-      <w:tcPr>
-        <w:tcBorders>
-          <w:top w:val="double" w:sz="4" w:space="0" w:color="ED7D31" w:themeColor="accent2"/>
-          <w:left w:val="nil"/>
-        </w:tcBorders>
-      </w:tcPr>
-    </w:tblStylePr>
-    <w:tblStylePr w:type="swCell">
-      <w:tblPr/>
-      <w:tcPr>
-        <w:tcBorders>
-          <w:top w:val="double" w:sz="4" w:space="0" w:color="ED7D31" w:themeColor="accent2"/>
-          <w:right w:val="nil"/>
-        </w:tcBorders>
-      </w:tcPr>
-    </w:tblStylePr>
-  </w:style>
-  <w:style w:type="table" w:customStyle="1" w:styleId="GridTable4Accent2">
-    <w:name w:val="Grid Table 4 Accent 2"/>
-    <w:basedOn w:val="TableNormal"/>
-    <w:uiPriority w:val="49"/>
-    <w:rsid w:val="00781495"/>
-    <w:pPr>
-      <w:spacing w:after="0" w:line="240" w:lineRule="auto"/>
-    </w:pPr>
-    <w:tblPr>
-      <w:tblStyleRowBandSize w:val="1"/>
-      <w:tblStyleColBandSize w:val="1"/>
-      <w:tblInd w:w="0" w:type="dxa"/>
-      <w:tblBorders>
-        <w:top w:val="single" w:sz="4" w:space="0" w:color="F4B083" w:themeColor="accent2" w:themeTint="99"/>
-        <w:left w:val="single" w:sz="4" w:space="0" w:color="F4B083" w:themeColor="accent2" w:themeTint="99"/>
-        <w:bottom w:val="single" w:sz="4" w:space="0" w:color="F4B083" w:themeColor="accent2" w:themeTint="99"/>
-        <w:right w:val="single" w:sz="4" w:space="0" w:color="F4B083" w:themeColor="accent2" w:themeTint="99"/>
-        <w:insideH w:val="single" w:sz="4" w:space="0" w:color="F4B083" w:themeColor="accent2" w:themeTint="99"/>
-        <w:insideV w:val="single" w:sz="4" w:space="0" w:color="F4B083" w:themeColor="accent2" w:themeTint="99"/>
-      </w:tblBorders>
-      <w:tblCellMar>
-        <w:top w:w="0" w:type="dxa"/>
-        <w:left w:w="108" w:type="dxa"/>
-        <w:bottom w:w="0" w:type="dxa"/>
-        <w:right w:w="108" w:type="dxa"/>
-      </w:tblCellMar>
-    </w:tblPr>
-    <w:tblStylePr w:type="firstRow">
-      <w:rPr>
-        <w:b/>
-        <w:bCs/>
-        <w:color w:val="FFFFFF" w:themeColor="background1"/>
-      </w:rPr>
-      <w:tblPr/>
-      <w:tcPr>
-        <w:tcBorders>
-          <w:top w:val="single" w:sz="4" w:space="0" w:color="ED7D31" w:themeColor="accent2"/>
-          <w:left w:val="single" w:sz="4" w:space="0" w:color="ED7D31" w:themeColor="accent2"/>
-          <w:bottom w:val="single" w:sz="4" w:space="0" w:color="ED7D31" w:themeColor="accent2"/>
-          <w:right w:val="single" w:sz="4" w:space="0" w:color="ED7D31" w:themeColor="accent2"/>
-          <w:insideH w:val="nil"/>
-          <w:insideV w:val="nil"/>
-        </w:tcBorders>
-        <w:shd w:val="clear" w:color="auto" w:fill="ED7D31" w:themeFill="accent2"/>
-      </w:tcPr>
-    </w:tblStylePr>
-    <w:tblStylePr w:type="lastRow">
-      <w:rPr>
-        <w:b/>
-        <w:bCs/>
-      </w:rPr>
-      <w:tblPr/>
-      <w:tcPr>
-        <w:tcBorders>
-          <w:top w:val="double" w:sz="4" w:space="0" w:color="ED7D31" w:themeColor="accent2"/>
-        </w:tcBorders>
-      </w:tcPr>
-    </w:tblStylePr>
-    <w:tblStylePr w:type="firstCol">
-      <w:rPr>
-        <w:b/>
-        <w:bCs/>
-      </w:rPr>
-    </w:tblStylePr>
-    <w:tblStylePr w:type="lastCol">
-      <w:rPr>
-        <w:b/>
-        <w:bCs/>
-      </w:rPr>
-    </w:tblStylePr>
-    <w:tblStylePr w:type="band1Vert">
-      <w:tblPr/>
-      <w:tcPr>
-        <w:shd w:val="clear" w:color="auto" w:fill="FBE4D5" w:themeFill="accent2" w:themeFillTint="33"/>
-      </w:tcPr>
-    </w:tblStylePr>
-    <w:tblStylePr w:type="band1Horz">
-      <w:tblPr/>
-      <w:tcPr>
-        <w:shd w:val="clear" w:color="auto" w:fill="FBE4D5" w:themeFill="accent2" w:themeFillTint="33"/>
-      </w:tcPr>
-    </w:tblStylePr>
-  </w:style>
-  <w:style w:type="table" w:customStyle="1" w:styleId="ListTable3Accent5">
-    <w:name w:val="List Table 3 Accent 5"/>
-    <w:basedOn w:val="TableNormal"/>
-    <w:uiPriority w:val="48"/>
-    <w:rsid w:val="00781495"/>
-    <w:pPr>
-      <w:spacing w:after="0" w:line="240" w:lineRule="auto"/>
-    </w:pPr>
-    <w:tblPr>
-      <w:tblStyleRowBandSize w:val="1"/>
-      <w:tblStyleColBandSize w:val="1"/>
-      <w:tblInd w:w="0" w:type="dxa"/>
-      <w:tblBorders>
-        <w:top w:val="single" w:sz="4" w:space="0" w:color="4472C4" w:themeColor="accent5"/>
-        <w:left w:val="single" w:sz="4" w:space="0" w:color="4472C4" w:themeColor="accent5"/>
-        <w:bottom w:val="single" w:sz="4" w:space="0" w:color="4472C4" w:themeColor="accent5"/>
-        <w:right w:val="single" w:sz="4" w:space="0" w:color="4472C4" w:themeColor="accent5"/>
-      </w:tblBorders>
-      <w:tblCellMar>
-        <w:top w:w="0" w:type="dxa"/>
-        <w:left w:w="108" w:type="dxa"/>
-        <w:bottom w:w="0" w:type="dxa"/>
-        <w:right w:w="108" w:type="dxa"/>
-      </w:tblCellMar>
-    </w:tblPr>
-    <w:tblStylePr w:type="firstRow">
-      <w:rPr>
-        <w:b/>
-        <w:bCs/>
-        <w:color w:val="FFFFFF" w:themeColor="background1"/>
-      </w:rPr>
-      <w:tblPr/>
-      <w:tcPr>
-        <w:shd w:val="clear" w:color="auto" w:fill="4472C4" w:themeFill="accent5"/>
-      </w:tcPr>
-    </w:tblStylePr>
-    <w:tblStylePr w:type="lastRow">
-      <w:rPr>
-        <w:b/>
-        <w:bCs/>
-      </w:rPr>
-      <w:tblPr/>
-      <w:tcPr>
-        <w:tcBorders>
-          <w:top w:val="double" w:sz="4" w:space="0" w:color="4472C4" w:themeColor="accent5"/>
-        </w:tcBorders>
-        <w:shd w:val="clear" w:color="auto" w:fill="FFFFFF" w:themeFill="background1"/>
-      </w:tcPr>
-    </w:tblStylePr>
-    <w:tblStylePr w:type="firstCol">
-      <w:rPr>
-        <w:b/>
-        <w:bCs/>
-      </w:rPr>
-      <w:tblPr/>
-      <w:tcPr>
-        <w:tcBorders>
-          <w:right w:val="nil"/>
-        </w:tcBorders>
-        <w:shd w:val="clear" w:color="auto" w:fill="FFFFFF" w:themeFill="background1"/>
-      </w:tcPr>
-    </w:tblStylePr>
-    <w:tblStylePr w:type="lastCol">
-      <w:rPr>
-        <w:b/>
-        <w:bCs/>
-      </w:rPr>
-      <w:tblPr/>
-      <w:tcPr>
-        <w:tcBorders>
-          <w:left w:val="nil"/>
-        </w:tcBorders>
-        <w:shd w:val="clear" w:color="auto" w:fill="FFFFFF" w:themeFill="background1"/>
-      </w:tcPr>
-    </w:tblStylePr>
-    <w:tblStylePr w:type="band1Vert">
-      <w:tblPr/>
-      <w:tcPr>
-        <w:tcBorders>
-          <w:left w:val="single" w:sz="4" w:space="0" w:color="4472C4" w:themeColor="accent5"/>
-          <w:right w:val="single" w:sz="4" w:space="0" w:color="4472C4" w:themeColor="accent5"/>
-        </w:tcBorders>
-      </w:tcPr>
-    </w:tblStylePr>
-    <w:tblStylePr w:type="band1Horz">
-      <w:tblPr/>
-      <w:tcPr>
-        <w:tcBorders>
-          <w:top w:val="single" w:sz="4" w:space="0" w:color="4472C4" w:themeColor="accent5"/>
-          <w:bottom w:val="single" w:sz="4" w:space="0" w:color="4472C4" w:themeColor="accent5"/>
-          <w:insideH w:val="nil"/>
-        </w:tcBorders>
-      </w:tcPr>
-    </w:tblStylePr>
-    <w:tblStylePr w:type="neCell">
-      <w:tblPr/>
-      <w:tcPr>
-        <w:tcBorders>
-          <w:left w:val="nil"/>
-          <w:bottom w:val="nil"/>
-        </w:tcBorders>
-      </w:tcPr>
-    </w:tblStylePr>
-    <w:tblStylePr w:type="nwCell">
-      <w:tblPr/>
-      <w:tcPr>
-        <w:tcBorders>
-          <w:bottom w:val="nil"/>
-          <w:right w:val="nil"/>
-        </w:tcBorders>
-      </w:tcPr>
-    </w:tblStylePr>
-    <w:tblStylePr w:type="seCell">
-      <w:tblPr/>
-      <w:tcPr>
-        <w:tcBorders>
-          <w:top w:val="double" w:sz="4" w:space="0" w:color="4472C4" w:themeColor="accent5"/>
-          <w:left w:val="nil"/>
-        </w:tcBorders>
-      </w:tcPr>
-    </w:tblStylePr>
-    <w:tblStylePr w:type="swCell">
-      <w:tblPr/>
-      <w:tcPr>
-        <w:tcBorders>
-          <w:top w:val="double" w:sz="4" w:space="0" w:color="4472C4" w:themeColor="accent5"/>
-          <w:right w:val="nil"/>
-        </w:tcBorders>
-      </w:tcPr>
-    </w:tblStylePr>
-  </w:style>
-  <w:style w:type="table" w:customStyle="1" w:styleId="ListTable3Accent3">
-    <w:name w:val="List Table 3 Accent 3"/>
-    <w:basedOn w:val="TableNormal"/>
-    <w:uiPriority w:val="48"/>
-    <w:rsid w:val="009D0CF6"/>
-    <w:pPr>
-      <w:spacing w:after="0" w:line="240" w:lineRule="auto"/>
-    </w:pPr>
-    <w:tblPr>
-      <w:tblStyleRowBandSize w:val="1"/>
-      <w:tblStyleColBandSize w:val="1"/>
-      <w:tblInd w:w="0" w:type="dxa"/>
-      <w:tblBorders>
-        <w:top w:val="single" w:sz="4" w:space="0" w:color="A5A5A5" w:themeColor="accent3"/>
-        <w:left w:val="single" w:sz="4" w:space="0" w:color="A5A5A5" w:themeColor="accent3"/>
-        <w:bottom w:val="single" w:sz="4" w:space="0" w:color="A5A5A5" w:themeColor="accent3"/>
-        <w:right w:val="single" w:sz="4" w:space="0" w:color="A5A5A5" w:themeColor="accent3"/>
-      </w:tblBorders>
-      <w:tblCellMar>
-        <w:top w:w="0" w:type="dxa"/>
-        <w:left w:w="108" w:type="dxa"/>
-        <w:bottom w:w="0" w:type="dxa"/>
-        <w:right w:w="108" w:type="dxa"/>
-      </w:tblCellMar>
-    </w:tblPr>
-    <w:tblStylePr w:type="firstRow">
-      <w:rPr>
-        <w:b/>
-        <w:bCs/>
-        <w:color w:val="FFFFFF" w:themeColor="background1"/>
-      </w:rPr>
-      <w:tblPr/>
-      <w:tcPr>
-        <w:shd w:val="clear" w:color="auto" w:fill="A5A5A5" w:themeFill="accent3"/>
-      </w:tcPr>
-    </w:tblStylePr>
-    <w:tblStylePr w:type="lastRow">
-      <w:rPr>
-        <w:b/>
-        <w:bCs/>
-      </w:rPr>
-      <w:tblPr/>
-      <w:tcPr>
-        <w:tcBorders>
-          <w:top w:val="double" w:sz="4" w:space="0" w:color="A5A5A5" w:themeColor="accent3"/>
-        </w:tcBorders>
-        <w:shd w:val="clear" w:color="auto" w:fill="FFFFFF" w:themeFill="background1"/>
-      </w:tcPr>
-    </w:tblStylePr>
-    <w:tblStylePr w:type="firstCol">
-      <w:rPr>
-        <w:b/>
-        <w:bCs/>
-      </w:rPr>
-      <w:tblPr/>
-      <w:tcPr>
-        <w:tcBorders>
-          <w:right w:val="nil"/>
-        </w:tcBorders>
-        <w:shd w:val="clear" w:color="auto" w:fill="FFFFFF" w:themeFill="background1"/>
-      </w:tcPr>
-    </w:tblStylePr>
-    <w:tblStylePr w:type="lastCol">
-      <w:rPr>
-        <w:b/>
-        <w:bCs/>
-      </w:rPr>
-      <w:tblPr/>
-      <w:tcPr>
-        <w:tcBorders>
-          <w:left w:val="nil"/>
-        </w:tcBorders>
-        <w:shd w:val="clear" w:color="auto" w:fill="FFFFFF" w:themeFill="background1"/>
-      </w:tcPr>
-    </w:tblStylePr>
-    <w:tblStylePr w:type="band1Vert">
-      <w:tblPr/>
-      <w:tcPr>
-        <w:tcBorders>
-          <w:left w:val="single" w:sz="4" w:space="0" w:color="A5A5A5" w:themeColor="accent3"/>
-          <w:right w:val="single" w:sz="4" w:space="0" w:color="A5A5A5" w:themeColor="accent3"/>
-        </w:tcBorders>
-      </w:tcPr>
-    </w:tblStylePr>
-    <w:tblStylePr w:type="band1Horz">
-      <w:tblPr/>
-      <w:tcPr>
-        <w:tcBorders>
-          <w:top w:val="single" w:sz="4" w:space="0" w:color="A5A5A5" w:themeColor="accent3"/>
-          <w:bottom w:val="single" w:sz="4" w:space="0" w:color="A5A5A5" w:themeColor="accent3"/>
-          <w:insideH w:val="nil"/>
-        </w:tcBorders>
-      </w:tcPr>
-    </w:tblStylePr>
-    <w:tblStylePr w:type="neCell">
-      <w:tblPr/>
-      <w:tcPr>
-        <w:tcBorders>
-          <w:left w:val="nil"/>
-          <w:bottom w:val="nil"/>
-        </w:tcBorders>
-      </w:tcPr>
-    </w:tblStylePr>
-    <w:tblStylePr w:type="nwCell">
-      <w:tblPr/>
-      <w:tcPr>
-        <w:tcBorders>
-          <w:bottom w:val="nil"/>
-          <w:right w:val="nil"/>
-        </w:tcBorders>
-      </w:tcPr>
-    </w:tblStylePr>
-    <w:tblStylePr w:type="seCell">
-      <w:tblPr/>
-      <w:tcPr>
-        <w:tcBorders>
-          <w:top w:val="double" w:sz="4" w:space="0" w:color="A5A5A5" w:themeColor="accent3"/>
-          <w:left w:val="nil"/>
-        </w:tcBorders>
-      </w:tcPr>
-    </w:tblStylePr>
-    <w:tblStylePr w:type="swCell">
-      <w:tblPr/>
-      <w:tcPr>
-        <w:tcBorders>
-          <w:top w:val="double" w:sz="4" w:space="0" w:color="A5A5A5" w:themeColor="accent3"/>
-          <w:right w:val="nil"/>
-        </w:tcBorders>
-      </w:tcPr>
-    </w:tblStylePr>
-  </w:style>
-  <w:style w:type="table" w:customStyle="1" w:styleId="ListTable4Accent3">
-    <w:name w:val="List Table 4 Accent 3"/>
-    <w:basedOn w:val="TableNormal"/>
-    <w:uiPriority w:val="49"/>
-    <w:rsid w:val="009D0CF6"/>
-    <w:pPr>
-      <w:spacing w:after="0" w:line="240" w:lineRule="auto"/>
-    </w:pPr>
-    <w:tblPr>
-      <w:tblStyleRowBandSize w:val="1"/>
-      <w:tblStyleColBandSize w:val="1"/>
-      <w:tblInd w:w="0" w:type="dxa"/>
-      <w:tblBorders>
-        <w:top w:val="single" w:sz="4" w:space="0" w:color="C9C9C9" w:themeColor="accent3" w:themeTint="99"/>
-        <w:left w:val="single" w:sz="4" w:space="0" w:color="C9C9C9" w:themeColor="accent3" w:themeTint="99"/>
-        <w:bottom w:val="single" w:sz="4" w:space="0" w:color="C9C9C9" w:themeColor="accent3" w:themeTint="99"/>
-        <w:right w:val="single" w:sz="4" w:space="0" w:color="C9C9C9" w:themeColor="accent3" w:themeTint="99"/>
-        <w:insideH w:val="single" w:sz="4" w:space="0" w:color="C9C9C9" w:themeColor="accent3" w:themeTint="99"/>
-      </w:tblBorders>
-      <w:tblCellMar>
-        <w:top w:w="0" w:type="dxa"/>
-        <w:left w:w="108" w:type="dxa"/>
-        <w:bottom w:w="0" w:type="dxa"/>
-        <w:right w:w="108" w:type="dxa"/>
-      </w:tblCellMar>
-    </w:tblPr>
-    <w:tblStylePr w:type="firstRow">
-      <w:rPr>
-        <w:b/>
-        <w:bCs/>
-        <w:color w:val="FFFFFF" w:themeColor="background1"/>
-      </w:rPr>
-      <w:tblPr/>
-      <w:tcPr>
-        <w:tcBorders>
-          <w:top w:val="single" w:sz="4" w:space="0" w:color="A5A5A5" w:themeColor="accent3"/>
-          <w:left w:val="single" w:sz="4" w:space="0" w:color="A5A5A5" w:themeColor="accent3"/>
-          <w:bottom w:val="single" w:sz="4" w:space="0" w:color="A5A5A5" w:themeColor="accent3"/>
-          <w:right w:val="single" w:sz="4" w:space="0" w:color="A5A5A5" w:themeColor="accent3"/>
-          <w:insideH w:val="nil"/>
-        </w:tcBorders>
-        <w:shd w:val="clear" w:color="auto" w:fill="A5A5A5" w:themeFill="accent3"/>
-      </w:tcPr>
-    </w:tblStylePr>
-    <w:tblStylePr w:type="lastRow">
-      <w:rPr>
-        <w:b/>
-        <w:bCs/>
-      </w:rPr>
-      <w:tblPr/>
-      <w:tcPr>
-        <w:tcBorders>
-          <w:top w:val="double" w:sz="4" w:space="0" w:color="C9C9C9" w:themeColor="accent3" w:themeTint="99"/>
-        </w:tcBorders>
-      </w:tcPr>
-    </w:tblStylePr>
-    <w:tblStylePr w:type="firstCol">
-      <w:rPr>
-        <w:b/>
-        <w:bCs/>
-      </w:rPr>
-    </w:tblStylePr>
-    <w:tblStylePr w:type="lastCol">
-      <w:rPr>
-        <w:b/>
-        <w:bCs/>
-      </w:rPr>
-    </w:tblStylePr>
-    <w:tblStylePr w:type="band1Vert">
-      <w:tblPr/>
-      <w:tcPr>
-        <w:shd w:val="clear" w:color="auto" w:fill="EDEDED" w:themeFill="accent3" w:themeFillTint="33"/>
-      </w:tcPr>
-    </w:tblStylePr>
-    <w:tblStylePr w:type="band1Horz">
-      <w:tblPr/>
-      <w:tcPr>
-        <w:shd w:val="clear" w:color="auto" w:fill="EDEDED" w:themeFill="accent3" w:themeFillTint="33"/>
-      </w:tcPr>
-    </w:tblStylePr>
-  </w:style>
-  <w:style w:type="table" w:customStyle="1" w:styleId="ListTable4Accent6">
-    <w:name w:val="List Table 4 Accent 6"/>
-    <w:basedOn w:val="TableNormal"/>
-    <w:uiPriority w:val="49"/>
-    <w:rsid w:val="00272092"/>
-    <w:pPr>
-      <w:spacing w:after="0" w:line="240" w:lineRule="auto"/>
-    </w:pPr>
-    <w:tblPr>
-      <w:tblStyleRowBandSize w:val="1"/>
-      <w:tblStyleColBandSize w:val="1"/>
-      <w:tblInd w:w="0" w:type="dxa"/>
-      <w:tblBorders>
-        <w:top w:val="single" w:sz="4" w:space="0" w:color="A8D08D" w:themeColor="accent6" w:themeTint="99"/>
-        <w:left w:val="single" w:sz="4" w:space="0" w:color="A8D08D" w:themeColor="accent6" w:themeTint="99"/>
-        <w:bottom w:val="single" w:sz="4" w:space="0" w:color="A8D08D" w:themeColor="accent6" w:themeTint="99"/>
-        <w:right w:val="single" w:sz="4" w:space="0" w:color="A8D08D" w:themeColor="accent6" w:themeTint="99"/>
-        <w:insideH w:val="single" w:sz="4" w:space="0" w:color="A8D08D" w:themeColor="accent6" w:themeTint="99"/>
-      </w:tblBorders>
-      <w:tblCellMar>
-        <w:top w:w="0" w:type="dxa"/>
-        <w:left w:w="108" w:type="dxa"/>
-        <w:bottom w:w="0" w:type="dxa"/>
-        <w:right w:w="108" w:type="dxa"/>
-      </w:tblCellMar>
-    </w:tblPr>
-    <w:tblStylePr w:type="firstRow">
-      <w:rPr>
-        <w:b/>
-        <w:bCs/>
-        <w:color w:val="FFFFFF" w:themeColor="background1"/>
-      </w:rPr>
-      <w:tblPr/>
-      <w:tcPr>
-        <w:tcBorders>
-          <w:top w:val="single" w:sz="4" w:space="0" w:color="70AD47" w:themeColor="accent6"/>
-          <w:left w:val="single" w:sz="4" w:space="0" w:color="70AD47" w:themeColor="accent6"/>
-          <w:bottom w:val="single" w:sz="4" w:space="0" w:color="70AD47" w:themeColor="accent6"/>
-          <w:right w:val="single" w:sz="4" w:space="0" w:color="70AD47" w:themeColor="accent6"/>
-          <w:insideH w:val="nil"/>
-        </w:tcBorders>
-        <w:shd w:val="clear" w:color="auto" w:fill="70AD47" w:themeFill="accent6"/>
-      </w:tcPr>
-    </w:tblStylePr>
-    <w:tblStylePr w:type="lastRow">
-      <w:rPr>
-        <w:b/>
-        <w:bCs/>
-      </w:rPr>
-      <w:tblPr/>
-      <w:tcPr>
-        <w:tcBorders>
-          <w:top w:val="double" w:sz="4" w:space="0" w:color="A8D08D" w:themeColor="accent6" w:themeTint="99"/>
-        </w:tcBorders>
-      </w:tcPr>
-    </w:tblStylePr>
-    <w:tblStylePr w:type="firstCol">
-      <w:rPr>
-        <w:b/>
-        <w:bCs/>
-      </w:rPr>
-    </w:tblStylePr>
-    <w:tblStylePr w:type="lastCol">
-      <w:rPr>
-        <w:b/>
-        <w:bCs/>
-      </w:rPr>
-    </w:tblStylePr>
-    <w:tblStylePr w:type="band1Vert">
-      <w:tblPr/>
-      <w:tcPr>
-        <w:shd w:val="clear" w:color="auto" w:fill="E2EFD9" w:themeFill="accent6" w:themeFillTint="33"/>
-      </w:tcPr>
-    </w:tblStylePr>
-    <w:tblStylePr w:type="band1Horz">
-      <w:tblPr/>
-      <w:tcPr>
-        <w:shd w:val="clear" w:color="auto" w:fill="E2EFD9" w:themeFill="accent6" w:themeFillTint="33"/>
-      </w:tcPr>
-    </w:tblStylePr>
-  </w:style>
-  <w:style w:type="table" w:customStyle="1" w:styleId="ListTable3Accent4">
-    <w:name w:val="List Table 3 Accent 4"/>
-    <w:basedOn w:val="TableNormal"/>
-    <w:uiPriority w:val="48"/>
-    <w:rsid w:val="00272092"/>
-    <w:pPr>
-      <w:spacing w:after="0" w:line="240" w:lineRule="auto"/>
-    </w:pPr>
-    <w:tblPr>
-      <w:tblStyleRowBandSize w:val="1"/>
-      <w:tblStyleColBandSize w:val="1"/>
-      <w:tblInd w:w="0" w:type="dxa"/>
-      <w:tblBorders>
-        <w:top w:val="single" w:sz="4" w:space="0" w:color="FFC000" w:themeColor="accent4"/>
-        <w:left w:val="single" w:sz="4" w:space="0" w:color="FFC000" w:themeColor="accent4"/>
-        <w:bottom w:val="single" w:sz="4" w:space="0" w:color="FFC000" w:themeColor="accent4"/>
-        <w:right w:val="single" w:sz="4" w:space="0" w:color="FFC000" w:themeColor="accent4"/>
-      </w:tblBorders>
-      <w:tblCellMar>
-        <w:top w:w="0" w:type="dxa"/>
-        <w:left w:w="108" w:type="dxa"/>
-        <w:bottom w:w="0" w:type="dxa"/>
-        <w:right w:w="108" w:type="dxa"/>
-      </w:tblCellMar>
-    </w:tblPr>
-    <w:tblStylePr w:type="firstRow">
-      <w:rPr>
-        <w:b/>
-        <w:bCs/>
-        <w:color w:val="FFFFFF" w:themeColor="background1"/>
-      </w:rPr>
-      <w:tblPr/>
-      <w:tcPr>
-        <w:shd w:val="clear" w:color="auto" w:fill="FFC000" w:themeFill="accent4"/>
-      </w:tcPr>
-    </w:tblStylePr>
-    <w:tblStylePr w:type="lastRow">
-      <w:rPr>
-        <w:b/>
-        <w:bCs/>
-      </w:rPr>
-      <w:tblPr/>
-      <w:tcPr>
-        <w:tcBorders>
-          <w:top w:val="double" w:sz="4" w:space="0" w:color="FFC000" w:themeColor="accent4"/>
-        </w:tcBorders>
-        <w:shd w:val="clear" w:color="auto" w:fill="FFFFFF" w:themeFill="background1"/>
-      </w:tcPr>
-    </w:tblStylePr>
-    <w:tblStylePr w:type="firstCol">
-      <w:rPr>
-        <w:b/>
-        <w:bCs/>
-      </w:rPr>
-      <w:tblPr/>
-      <w:tcPr>
-        <w:tcBorders>
-          <w:right w:val="nil"/>
-        </w:tcBorders>
-        <w:shd w:val="clear" w:color="auto" w:fill="FFFFFF" w:themeFill="background1"/>
-      </w:tcPr>
-    </w:tblStylePr>
-    <w:tblStylePr w:type="lastCol">
-      <w:rPr>
-        <w:b/>
-        <w:bCs/>
-      </w:rPr>
-      <w:tblPr/>
-      <w:tcPr>
-        <w:tcBorders>
-          <w:left w:val="nil"/>
-        </w:tcBorders>
-        <w:shd w:val="clear" w:color="auto" w:fill="FFFFFF" w:themeFill="background1"/>
-      </w:tcPr>
-    </w:tblStylePr>
-    <w:tblStylePr w:type="band1Vert">
-      <w:tblPr/>
-      <w:tcPr>
-        <w:tcBorders>
-          <w:left w:val="single" w:sz="4" w:space="0" w:color="FFC000" w:themeColor="accent4"/>
-          <w:right w:val="single" w:sz="4" w:space="0" w:color="FFC000" w:themeColor="accent4"/>
-        </w:tcBorders>
-      </w:tcPr>
-    </w:tblStylePr>
-    <w:tblStylePr w:type="band1Horz">
-      <w:tblPr/>
-      <w:tcPr>
-        <w:tcBorders>
-          <w:top w:val="single" w:sz="4" w:space="0" w:color="FFC000" w:themeColor="accent4"/>
-          <w:bottom w:val="single" w:sz="4" w:space="0" w:color="FFC000" w:themeColor="accent4"/>
-          <w:insideH w:val="nil"/>
-        </w:tcBorders>
-      </w:tcPr>
-    </w:tblStylePr>
-    <w:tblStylePr w:type="neCell">
-      <w:tblPr/>
-      <w:tcPr>
-        <w:tcBorders>
-          <w:left w:val="nil"/>
-          <w:bottom w:val="nil"/>
-        </w:tcBorders>
-      </w:tcPr>
-    </w:tblStylePr>
-    <w:tblStylePr w:type="nwCell">
-      <w:tblPr/>
-      <w:tcPr>
-        <w:tcBorders>
-          <w:bottom w:val="nil"/>
-          <w:right w:val="nil"/>
-        </w:tcBorders>
-      </w:tcPr>
-    </w:tblStylePr>
-    <w:tblStylePr w:type="seCell">
-      <w:tblPr/>
-      <w:tcPr>
-        <w:tcBorders>
-          <w:top w:val="double" w:sz="4" w:space="0" w:color="FFC000" w:themeColor="accent4"/>
-          <w:left w:val="nil"/>
-        </w:tcBorders>
-      </w:tcPr>
-    </w:tblStylePr>
-    <w:tblStylePr w:type="swCell">
-      <w:tblPr/>
-      <w:tcPr>
-        <w:tcBorders>
-          <w:top w:val="double" w:sz="4" w:space="0" w:color="FFC000" w:themeColor="accent4"/>
-          <w:right w:val="nil"/>
-        </w:tcBorders>
-      </w:tcPr>
-    </w:tblStylePr>
-  </w:style>
-  <w:style w:type="table" w:customStyle="1" w:styleId="ListTable3Accent6">
-    <w:name w:val="List Table 3 Accent 6"/>
-    <w:basedOn w:val="TableNormal"/>
-    <w:uiPriority w:val="48"/>
-    <w:rsid w:val="00272092"/>
-    <w:pPr>
-      <w:spacing w:after="0" w:line="240" w:lineRule="auto"/>
-    </w:pPr>
-    <w:tblPr>
-      <w:tblStyleRowBandSize w:val="1"/>
-      <w:tblStyleColBandSize w:val="1"/>
-      <w:tblInd w:w="0" w:type="dxa"/>
-      <w:tblBorders>
-        <w:top w:val="single" w:sz="4" w:space="0" w:color="70AD47" w:themeColor="accent6"/>
-        <w:left w:val="single" w:sz="4" w:space="0" w:color="70AD47" w:themeColor="accent6"/>
-        <w:bottom w:val="single" w:sz="4" w:space="0" w:color="70AD47" w:themeColor="accent6"/>
-        <w:right w:val="single" w:sz="4" w:space="0" w:color="70AD47" w:themeColor="accent6"/>
-      </w:tblBorders>
-      <w:tblCellMar>
-        <w:top w:w="0" w:type="dxa"/>
-        <w:left w:w="108" w:type="dxa"/>
-        <w:bottom w:w="0" w:type="dxa"/>
-        <w:right w:w="108" w:type="dxa"/>
-      </w:tblCellMar>
-    </w:tblPr>
-    <w:tblStylePr w:type="firstRow">
-      <w:rPr>
-        <w:b/>
-        <w:bCs/>
-        <w:color w:val="FFFFFF" w:themeColor="background1"/>
-      </w:rPr>
-      <w:tblPr/>
-      <w:tcPr>
-        <w:shd w:val="clear" w:color="auto" w:fill="70AD47" w:themeFill="accent6"/>
-      </w:tcPr>
-    </w:tblStylePr>
-    <w:tblStylePr w:type="lastRow">
-      <w:rPr>
-        <w:b/>
-        <w:bCs/>
-      </w:rPr>
-      <w:tblPr/>
-      <w:tcPr>
-        <w:tcBorders>
-          <w:top w:val="double" w:sz="4" w:space="0" w:color="70AD47" w:themeColor="accent6"/>
-        </w:tcBorders>
-        <w:shd w:val="clear" w:color="auto" w:fill="FFFFFF" w:themeFill="background1"/>
-      </w:tcPr>
-    </w:tblStylePr>
-    <w:tblStylePr w:type="firstCol">
-      <w:rPr>
-        <w:b/>
-        <w:bCs/>
-      </w:rPr>
-      <w:tblPr/>
-      <w:tcPr>
-        <w:tcBorders>
-          <w:right w:val="nil"/>
-        </w:tcBorders>
-        <w:shd w:val="clear" w:color="auto" w:fill="FFFFFF" w:themeFill="background1"/>
-      </w:tcPr>
-    </w:tblStylePr>
-    <w:tblStylePr w:type="lastCol">
-      <w:rPr>
-        <w:b/>
-        <w:bCs/>
-      </w:rPr>
-      <w:tblPr/>
-      <w:tcPr>
-        <w:tcBorders>
-          <w:left w:val="nil"/>
-        </w:tcBorders>
-        <w:shd w:val="clear" w:color="auto" w:fill="FFFFFF" w:themeFill="background1"/>
-      </w:tcPr>
-    </w:tblStylePr>
-    <w:tblStylePr w:type="band1Vert">
-      <w:tblPr/>
-      <w:tcPr>
-        <w:tcBorders>
-          <w:left w:val="single" w:sz="4" w:space="0" w:color="70AD47" w:themeColor="accent6"/>
-          <w:right w:val="single" w:sz="4" w:space="0" w:color="70AD47" w:themeColor="accent6"/>
-        </w:tcBorders>
-      </w:tcPr>
-    </w:tblStylePr>
-    <w:tblStylePr w:type="band1Horz">
-      <w:tblPr/>
-      <w:tcPr>
-        <w:tcBorders>
-          <w:top w:val="single" w:sz="4" w:space="0" w:color="70AD47" w:themeColor="accent6"/>
-          <w:bottom w:val="single" w:sz="4" w:space="0" w:color="70AD47" w:themeColor="accent6"/>
-          <w:insideH w:val="nil"/>
-        </w:tcBorders>
-      </w:tcPr>
-    </w:tblStylePr>
-    <w:tblStylePr w:type="neCell">
-      <w:tblPr/>
-      <w:tcPr>
-        <w:tcBorders>
-          <w:left w:val="nil"/>
-          <w:bottom w:val="nil"/>
-        </w:tcBorders>
-      </w:tcPr>
-    </w:tblStylePr>
-    <w:tblStylePr w:type="nwCell">
-      <w:tblPr/>
-      <w:tcPr>
-        <w:tcBorders>
-          <w:bottom w:val="nil"/>
-          <w:right w:val="nil"/>
-        </w:tcBorders>
-      </w:tcPr>
-    </w:tblStylePr>
-    <w:tblStylePr w:type="seCell">
-      <w:tblPr/>
-      <w:tcPr>
-        <w:tcBorders>
-          <w:top w:val="double" w:sz="4" w:space="0" w:color="70AD47" w:themeColor="accent6"/>
-          <w:left w:val="nil"/>
-        </w:tcBorders>
-      </w:tcPr>
-    </w:tblStylePr>
-    <w:tblStylePr w:type="swCell">
-      <w:tblPr/>
-      <w:tcPr>
-        <w:tcBorders>
-          <w:top w:val="double" w:sz="4" w:space="0" w:color="70AD47" w:themeColor="accent6"/>
-          <w:right w:val="nil"/>
-        </w:tcBorders>
-      </w:tcPr>
-    </w:tblStylePr>
-  </w:style>
-  <w:style w:type="paragraph" w:styleId="BalloonText">
-    <w:name w:val="Balloon Text"/>
-    <w:basedOn w:val="Normal"/>
-    <w:link w:val="BalloonTextChar"/>
-    <w:uiPriority w:val="99"/>
-    <w:semiHidden/>
-    <w:unhideWhenUsed/>
-    <w:rsid w:val="00A70BB8"/>
-    <w:pPr>
-      <w:spacing w:after="0" w:line="240" w:lineRule="auto"/>
-    </w:pPr>
-    <w:rPr>
-      <w:rFonts w:ascii="Tahoma" w:hAnsi="Tahoma" w:cs="Tahoma"/>
-      <w:sz w:val="16"/>
-      <w:szCs w:val="16"/>
-    </w:rPr>
-  </w:style>
-  <w:style w:type="character" w:customStyle="1" w:styleId="BalloonTextChar">
-    <w:name w:val="Balloon Text Char"/>
-    <w:basedOn w:val="DefaultParagraphFont"/>
-    <w:link w:val="BalloonText"/>
-    <w:uiPriority w:val="99"/>
-    <w:semiHidden/>
-    <w:rsid w:val="00A70BB8"/>
-    <w:rPr>
-      <w:rFonts w:ascii="Tahoma" w:hAnsi="Tahoma" w:cs="Tahoma"/>
-      <w:sz w:val="16"/>
-      <w:szCs w:val="16"/>
-    </w:rPr>
-  </w:style>
-</w:styles>
-</file>
-
 <file path=word/theme/theme1.xml><?xml version="1.0" encoding="utf-8"?>
 <a:theme xmlns:a="http://schemas.openxmlformats.org/drawingml/2006/main" name="Office Theme">
   <a:themeElements>
@@ -6576,7 +6659,7 @@
     </a:clrScheme>
     <a:fontScheme name="Office">
       <a:majorFont>
-        <a:latin typeface="Calibri Light" panose="020F0302020204030204"/>
+        <a:latin typeface="Calibri Light"/>
         <a:ea typeface=""/>
         <a:cs typeface=""/>
         <a:font script="Jpan" typeface="ＭＳ ゴシック"/>
@@ -6611,7 +6694,7 @@
         <a:font script="Geor" typeface="Sylfaen"/>
       </a:majorFont>
       <a:minorFont>
-        <a:latin typeface="Calibri" panose="020F0502020204030204"/>
+        <a:latin typeface="Calibri"/>
         <a:ea typeface=""/>
         <a:cs typeface=""/>
         <a:font script="Jpan" typeface="ＭＳ 明朝"/>
@@ -6788,7 +6871,7 @@
   <a:extraClrSchemeLst/>
   <a:extLst>
     <a:ext uri="{05A4C25C-085E-4340-85A3-A5531E510DB2}">
-      <thm15:themeFamily xmlns:thm15="http://schemas.microsoft.com/office/thememl/2012/main" xmlns="" name="Office Theme" id="{62F939B6-93AF-4DB8-9C6B-D6C7DFDC589F}" vid="{4A3C46E8-61CC-4603-A589-7422A47A8E4A}"/>
+      <thm15:themeFamily xmlns="" xmlns:thm15="http://schemas.microsoft.com/office/thememl/2012/main" name="Office Theme" id="{62F939B6-93AF-4DB8-9C6B-D6C7DFDC589F}" vid="{4A3C46E8-61CC-4603-A589-7422A47A8E4A}"/>
     </a:ext>
   </a:extLst>
 </a:theme>

--- a/Docs/UI_Test_and_notes_for_SPRINT_#1(1) (1).docx
+++ b/Docs/UI_Test_and_notes_for_SPRINT_#1(1) (1).docx
@@ -255,7 +255,7 @@
                           <a:blip r:embed="rId6">
                             <a:extLst>
                               <a:ext uri="{28A0092B-C50C-407E-A947-70E740481C1C}">
-                                <a14:useLocalDpi xmlns:a14="http://schemas.microsoft.com/office/drawing/2010/main" xmlns:wps="http://schemas.microsoft.com/office/word/2010/wordprocessingShape" xmlns:wpi="http://schemas.microsoft.com/office/word/2010/wordprocessingInk" xmlns:wpg="http://schemas.microsoft.com/office/word/2010/wordprocessingGroup" xmlns:w14="http://schemas.microsoft.com/office/word/2010/wordml" xmlns:w="http://schemas.openxmlformats.org/wordprocessingml/2006/main" xmlns:w10="urn:schemas-microsoft-com:office:word" xmlns:wp14="http://schemas.microsoft.com/office/word/2010/wordprocessingDrawing" xmlns:v="urn:schemas-microsoft-com:vml" xmlns:o="urn:schemas-microsoft-com:office:office" xmlns:mc="http://schemas.openxmlformats.org/markup-compatibility/2006" xmlns:wpc="http://schemas.microsoft.com/office/word/2010/wordprocessingCanvas" xmlns="" val="0"/>
+                                <a14:useLocalDpi xmlns="" xmlns:wpc="http://schemas.microsoft.com/office/word/2010/wordprocessingCanvas" xmlns:mc="http://schemas.openxmlformats.org/markup-compatibility/2006" xmlns:o="urn:schemas-microsoft-com:office:office" xmlns:v="urn:schemas-microsoft-com:vml" xmlns:wp14="http://schemas.microsoft.com/office/word/2010/wordprocessingDrawing" xmlns:w10="urn:schemas-microsoft-com:office:word" xmlns:w="http://schemas.openxmlformats.org/wordprocessingml/2006/main" xmlns:w14="http://schemas.microsoft.com/office/word/2010/wordml" xmlns:wpg="http://schemas.microsoft.com/office/word/2010/wordprocessingGroup" xmlns:wpi="http://schemas.microsoft.com/office/word/2010/wordprocessingInk" xmlns:wps="http://schemas.microsoft.com/office/word/2010/wordprocessingShape" xmlns:a14="http://schemas.microsoft.com/office/drawing/2010/main" val="0"/>
                               </a:ext>
                             </a:extLst>
                           </a:blip>
@@ -355,7 +355,7 @@
                           <a:blip r:embed="rId7">
                             <a:extLst>
                               <a:ext uri="{28A0092B-C50C-407E-A947-70E740481C1C}">
-                                <a14:useLocalDpi xmlns:a14="http://schemas.microsoft.com/office/drawing/2010/main" xmlns:wps="http://schemas.microsoft.com/office/word/2010/wordprocessingShape" xmlns:wpi="http://schemas.microsoft.com/office/word/2010/wordprocessingInk" xmlns:wpg="http://schemas.microsoft.com/office/word/2010/wordprocessingGroup" xmlns:w14="http://schemas.microsoft.com/office/word/2010/wordml" xmlns:w="http://schemas.openxmlformats.org/wordprocessingml/2006/main" xmlns:w10="urn:schemas-microsoft-com:office:word" xmlns:wp14="http://schemas.microsoft.com/office/word/2010/wordprocessingDrawing" xmlns:v="urn:schemas-microsoft-com:vml" xmlns:o="urn:schemas-microsoft-com:office:office" xmlns:mc="http://schemas.openxmlformats.org/markup-compatibility/2006" xmlns:wpc="http://schemas.microsoft.com/office/word/2010/wordprocessingCanvas" xmlns="" val="0"/>
+                                <a14:useLocalDpi xmlns="" xmlns:wpc="http://schemas.microsoft.com/office/word/2010/wordprocessingCanvas" xmlns:mc="http://schemas.openxmlformats.org/markup-compatibility/2006" xmlns:o="urn:schemas-microsoft-com:office:office" xmlns:v="urn:schemas-microsoft-com:vml" xmlns:wp14="http://schemas.microsoft.com/office/word/2010/wordprocessingDrawing" xmlns:w10="urn:schemas-microsoft-com:office:word" xmlns:w="http://schemas.openxmlformats.org/wordprocessingml/2006/main" xmlns:w14="http://schemas.microsoft.com/office/word/2010/wordml" xmlns:wpg="http://schemas.microsoft.com/office/word/2010/wordprocessingGroup" xmlns:wpi="http://schemas.microsoft.com/office/word/2010/wordprocessingInk" xmlns:wps="http://schemas.microsoft.com/office/word/2010/wordprocessingShape" xmlns:a14="http://schemas.microsoft.com/office/drawing/2010/main" val="0"/>
                               </a:ext>
                             </a:extLst>
                           </a:blip>
@@ -465,7 +465,7 @@
                           <a:blip r:embed="rId8">
                             <a:extLst>
                               <a:ext uri="{28A0092B-C50C-407E-A947-70E740481C1C}">
-                                <a14:useLocalDpi xmlns:a14="http://schemas.microsoft.com/office/drawing/2010/main" xmlns:wps="http://schemas.microsoft.com/office/word/2010/wordprocessingShape" xmlns:wpi="http://schemas.microsoft.com/office/word/2010/wordprocessingInk" xmlns:wpg="http://schemas.microsoft.com/office/word/2010/wordprocessingGroup" xmlns:w14="http://schemas.microsoft.com/office/word/2010/wordml" xmlns:w="http://schemas.openxmlformats.org/wordprocessingml/2006/main" xmlns:w10="urn:schemas-microsoft-com:office:word" xmlns:wp14="http://schemas.microsoft.com/office/word/2010/wordprocessingDrawing" xmlns:v="urn:schemas-microsoft-com:vml" xmlns:o="urn:schemas-microsoft-com:office:office" xmlns:mc="http://schemas.openxmlformats.org/markup-compatibility/2006" xmlns:wpc="http://schemas.microsoft.com/office/word/2010/wordprocessingCanvas" xmlns="" val="0"/>
+                                <a14:useLocalDpi xmlns="" xmlns:wpc="http://schemas.microsoft.com/office/word/2010/wordprocessingCanvas" xmlns:mc="http://schemas.openxmlformats.org/markup-compatibility/2006" xmlns:o="urn:schemas-microsoft-com:office:office" xmlns:v="urn:schemas-microsoft-com:vml" xmlns:wp14="http://schemas.microsoft.com/office/word/2010/wordprocessingDrawing" xmlns:w10="urn:schemas-microsoft-com:office:word" xmlns:w="http://schemas.openxmlformats.org/wordprocessingml/2006/main" xmlns:w14="http://schemas.microsoft.com/office/word/2010/wordml" xmlns:wpg="http://schemas.microsoft.com/office/word/2010/wordprocessingGroup" xmlns:wpi="http://schemas.microsoft.com/office/word/2010/wordprocessingInk" xmlns:wps="http://schemas.microsoft.com/office/word/2010/wordprocessingShape" xmlns:a14="http://schemas.microsoft.com/office/drawing/2010/main" val="0"/>
                               </a:ext>
                             </a:extLst>
                           </a:blip>
@@ -1002,7 +1002,7 @@
                           <a:blip r:embed="rId11">
                             <a:extLst>
                               <a:ext uri="{28A0092B-C50C-407E-A947-70E740481C1C}">
-                                <a14:useLocalDpi xmlns:a14="http://schemas.microsoft.com/office/drawing/2010/main" xmlns:wps="http://schemas.microsoft.com/office/word/2010/wordprocessingShape" xmlns:wpi="http://schemas.microsoft.com/office/word/2010/wordprocessingInk" xmlns:wpg="http://schemas.microsoft.com/office/word/2010/wordprocessingGroup" xmlns:w14="http://schemas.microsoft.com/office/word/2010/wordml" xmlns:w="http://schemas.openxmlformats.org/wordprocessingml/2006/main" xmlns:w10="urn:schemas-microsoft-com:office:word" xmlns:wp14="http://schemas.microsoft.com/office/word/2010/wordprocessingDrawing" xmlns:v="urn:schemas-microsoft-com:vml" xmlns:o="urn:schemas-microsoft-com:office:office" xmlns:mc="http://schemas.openxmlformats.org/markup-compatibility/2006" xmlns:wpc="http://schemas.microsoft.com/office/word/2010/wordprocessingCanvas" xmlns="" val="0"/>
+                                <a14:useLocalDpi xmlns="" xmlns:wpc="http://schemas.microsoft.com/office/word/2010/wordprocessingCanvas" xmlns:mc="http://schemas.openxmlformats.org/markup-compatibility/2006" xmlns:o="urn:schemas-microsoft-com:office:office" xmlns:v="urn:schemas-microsoft-com:vml" xmlns:wp14="http://schemas.microsoft.com/office/word/2010/wordprocessingDrawing" xmlns:w10="urn:schemas-microsoft-com:office:word" xmlns:w="http://schemas.openxmlformats.org/wordprocessingml/2006/main" xmlns:w14="http://schemas.microsoft.com/office/word/2010/wordml" xmlns:wpg="http://schemas.microsoft.com/office/word/2010/wordprocessingGroup" xmlns:wpi="http://schemas.microsoft.com/office/word/2010/wordprocessingInk" xmlns:wps="http://schemas.microsoft.com/office/word/2010/wordprocessingShape" xmlns:a14="http://schemas.microsoft.com/office/drawing/2010/main" val="0"/>
                               </a:ext>
                             </a:extLst>
                           </a:blip>
@@ -1159,7 +1159,7 @@
                           <a:blip r:embed="rId12">
                             <a:extLst>
                               <a:ext uri="{28A0092B-C50C-407E-A947-70E740481C1C}">
-                                <a14:useLocalDpi xmlns:a14="http://schemas.microsoft.com/office/drawing/2010/main" xmlns:wps="http://schemas.microsoft.com/office/word/2010/wordprocessingShape" xmlns:wpi="http://schemas.microsoft.com/office/word/2010/wordprocessingInk" xmlns:wpg="http://schemas.microsoft.com/office/word/2010/wordprocessingGroup" xmlns:w14="http://schemas.microsoft.com/office/word/2010/wordml" xmlns:w="http://schemas.openxmlformats.org/wordprocessingml/2006/main" xmlns:w10="urn:schemas-microsoft-com:office:word" xmlns:wp14="http://schemas.microsoft.com/office/word/2010/wordprocessingDrawing" xmlns:v="urn:schemas-microsoft-com:vml" xmlns:o="urn:schemas-microsoft-com:office:office" xmlns:mc="http://schemas.openxmlformats.org/markup-compatibility/2006" xmlns:wpc="http://schemas.microsoft.com/office/word/2010/wordprocessingCanvas" xmlns="" val="0"/>
+                                <a14:useLocalDpi xmlns="" xmlns:wpc="http://schemas.microsoft.com/office/word/2010/wordprocessingCanvas" xmlns:mc="http://schemas.openxmlformats.org/markup-compatibility/2006" xmlns:o="urn:schemas-microsoft-com:office:office" xmlns:v="urn:schemas-microsoft-com:vml" xmlns:wp14="http://schemas.microsoft.com/office/word/2010/wordprocessingDrawing" xmlns:w10="urn:schemas-microsoft-com:office:word" xmlns:w="http://schemas.openxmlformats.org/wordprocessingml/2006/main" xmlns:w14="http://schemas.microsoft.com/office/word/2010/wordml" xmlns:wpg="http://schemas.microsoft.com/office/word/2010/wordprocessingGroup" xmlns:wpi="http://schemas.microsoft.com/office/word/2010/wordprocessingInk" xmlns:wps="http://schemas.microsoft.com/office/word/2010/wordprocessingShape" xmlns:a14="http://schemas.microsoft.com/office/drawing/2010/main" val="0"/>
                               </a:ext>
                             </a:extLst>
                           </a:blip>
@@ -1192,28 +1192,98 @@
       </w:tr>
     </w:tbl>
     <w:p>
+      <w:pPr>
+        <w:rPr>
+          <w:color w:val="70AD47" w:themeColor="accent6"/>
+        </w:rPr>
+      </w:pPr>
       <w:r>
+        <w:rPr>
+          <w:color w:val="70AD47" w:themeColor="accent6"/>
+        </w:rPr>
         <w:t>1-D</w:t>
+      </w:r>
+      <w:r>
+        <w:rPr>
+          <w:color w:val="70AD47" w:themeColor="accent6"/>
+        </w:rPr>
+        <w:t>one</w:t>
       </w:r>
     </w:p>
     <w:p>
+      <w:pPr>
+        <w:rPr>
+          <w:color w:val="70AD47" w:themeColor="accent6"/>
+        </w:rPr>
+      </w:pPr>
       <w:r>
+        <w:rPr>
+          <w:color w:val="70AD47" w:themeColor="accent6"/>
+        </w:rPr>
         <w:t>2-D</w:t>
+      </w:r>
+      <w:r>
+        <w:rPr>
+          <w:color w:val="70AD47" w:themeColor="accent6"/>
+        </w:rPr>
+        <w:t>one</w:t>
       </w:r>
     </w:p>
     <w:p>
+      <w:pPr>
+        <w:rPr>
+          <w:color w:val="70AD47" w:themeColor="accent6"/>
+        </w:rPr>
+      </w:pPr>
       <w:r>
-        <w:t>3-D</w:t>
+        <w:rPr>
+          <w:color w:val="70AD47" w:themeColor="accent6"/>
+        </w:rPr>
+        <w:t>3-</w:t>
+      </w:r>
+      <w:r>
+        <w:rPr>
+          <w:color w:val="70AD47" w:themeColor="accent6"/>
+        </w:rPr>
+        <w:t xml:space="preserve">Can't be at left </w:t>
       </w:r>
     </w:p>
     <w:p>
+      <w:pPr>
+        <w:rPr>
+          <w:color w:val="70AD47" w:themeColor="accent6"/>
+        </w:rPr>
+      </w:pPr>
       <w:r>
+        <w:rPr>
+          <w:color w:val="70AD47" w:themeColor="accent6"/>
+        </w:rPr>
         <w:t>4-D</w:t>
+      </w:r>
+      <w:r>
+        <w:rPr>
+          <w:color w:val="70AD47" w:themeColor="accent6"/>
+        </w:rPr>
+        <w:t>one</w:t>
       </w:r>
     </w:p>
     <w:p>
+      <w:pPr>
+        <w:rPr>
+          <w:color w:val="70AD47" w:themeColor="accent6"/>
+        </w:rPr>
+      </w:pPr>
       <w:r>
+        <w:rPr>
+          <w:color w:val="70AD47" w:themeColor="accent6"/>
+        </w:rPr>
         <w:t>5-D</w:t>
+      </w:r>
+      <w:r>
+        <w:rPr>
+          <w:color w:val="70AD47" w:themeColor="accent6"/>
+        </w:rPr>
+        <w:t>one</w:t>
       </w:r>
     </w:p>
     <w:p>
@@ -1268,7 +1338,7 @@
                           <a:blip r:embed="rId13">
                             <a:extLst>
                               <a:ext uri="{28A0092B-C50C-407E-A947-70E740481C1C}">
-                                <a14:useLocalDpi xmlns:a14="http://schemas.microsoft.com/office/drawing/2010/main" xmlns:wps="http://schemas.microsoft.com/office/word/2010/wordprocessingShape" xmlns:wpi="http://schemas.microsoft.com/office/word/2010/wordprocessingInk" xmlns:wpg="http://schemas.microsoft.com/office/word/2010/wordprocessingGroup" xmlns:w14="http://schemas.microsoft.com/office/word/2010/wordml" xmlns:w="http://schemas.openxmlformats.org/wordprocessingml/2006/main" xmlns:w10="urn:schemas-microsoft-com:office:word" xmlns:wp14="http://schemas.microsoft.com/office/word/2010/wordprocessingDrawing" xmlns:v="urn:schemas-microsoft-com:vml" xmlns:o="urn:schemas-microsoft-com:office:office" xmlns:mc="http://schemas.openxmlformats.org/markup-compatibility/2006" xmlns:wpc="http://schemas.microsoft.com/office/word/2010/wordprocessingCanvas" xmlns="" val="0"/>
+                                <a14:useLocalDpi xmlns="" xmlns:wpc="http://schemas.microsoft.com/office/word/2010/wordprocessingCanvas" xmlns:mc="http://schemas.openxmlformats.org/markup-compatibility/2006" xmlns:o="urn:schemas-microsoft-com:office:office" xmlns:v="urn:schemas-microsoft-com:vml" xmlns:wp14="http://schemas.microsoft.com/office/word/2010/wordprocessingDrawing" xmlns:w10="urn:schemas-microsoft-com:office:word" xmlns:w="http://schemas.openxmlformats.org/wordprocessingml/2006/main" xmlns:w14="http://schemas.microsoft.com/office/word/2010/wordml" xmlns:wpg="http://schemas.microsoft.com/office/word/2010/wordprocessingGroup" xmlns:wpi="http://schemas.microsoft.com/office/word/2010/wordprocessingInk" xmlns:wps="http://schemas.microsoft.com/office/word/2010/wordprocessingShape" xmlns:a14="http://schemas.microsoft.com/office/drawing/2010/main" val="0"/>
                               </a:ext>
                             </a:extLst>
                           </a:blip>
@@ -1349,7 +1419,7 @@
                           <a:blip r:embed="rId14">
                             <a:extLst>
                               <a:ext uri="{28A0092B-C50C-407E-A947-70E740481C1C}">
-                                <a14:useLocalDpi xmlns:a14="http://schemas.microsoft.com/office/drawing/2010/main" xmlns:wps="http://schemas.microsoft.com/office/word/2010/wordprocessingShape" xmlns:wpi="http://schemas.microsoft.com/office/word/2010/wordprocessingInk" xmlns:wpg="http://schemas.microsoft.com/office/word/2010/wordprocessingGroup" xmlns:w14="http://schemas.microsoft.com/office/word/2010/wordml" xmlns:w="http://schemas.openxmlformats.org/wordprocessingml/2006/main" xmlns:w10="urn:schemas-microsoft-com:office:word" xmlns:wp14="http://schemas.microsoft.com/office/word/2010/wordprocessingDrawing" xmlns:v="urn:schemas-microsoft-com:vml" xmlns:o="urn:schemas-microsoft-com:office:office" xmlns:mc="http://schemas.openxmlformats.org/markup-compatibility/2006" xmlns:wpc="http://schemas.microsoft.com/office/word/2010/wordprocessingCanvas" xmlns="" val="0"/>
+                                <a14:useLocalDpi xmlns="" xmlns:wpc="http://schemas.microsoft.com/office/word/2010/wordprocessingCanvas" xmlns:mc="http://schemas.openxmlformats.org/markup-compatibility/2006" xmlns:o="urn:schemas-microsoft-com:office:office" xmlns:v="urn:schemas-microsoft-com:vml" xmlns:wp14="http://schemas.microsoft.com/office/word/2010/wordprocessingDrawing" xmlns:w10="urn:schemas-microsoft-com:office:word" xmlns:w="http://schemas.openxmlformats.org/wordprocessingml/2006/main" xmlns:w14="http://schemas.microsoft.com/office/word/2010/wordml" xmlns:wpg="http://schemas.microsoft.com/office/word/2010/wordprocessingGroup" xmlns:wpi="http://schemas.microsoft.com/office/word/2010/wordprocessingInk" xmlns:wps="http://schemas.microsoft.com/office/word/2010/wordprocessingShape" xmlns:a14="http://schemas.microsoft.com/office/drawing/2010/main" val="0"/>
                               </a:ext>
                             </a:extLst>
                           </a:blip>
@@ -1381,13 +1451,110 @@
         </w:tc>
       </w:tr>
     </w:tbl>
+    <w:p>
+      <w:pPr>
+        <w:pStyle w:val="ListParagraph"/>
+        <w:numPr>
+          <w:ilvl w:val="0"/>
+          <w:numId w:val="11"/>
+        </w:numPr>
+        <w:rPr>
+          <w:color w:val="70AD47" w:themeColor="accent6"/>
+        </w:rPr>
+      </w:pPr>
+      <w:r>
+        <w:rPr>
+          <w:color w:val="70AD47" w:themeColor="accent6"/>
+        </w:rPr>
+        <w:t>No swipe just this week days</w:t>
+      </w:r>
+    </w:p>
+    <w:p>
+      <w:pPr>
+        <w:pStyle w:val="ListParagraph"/>
+        <w:numPr>
+          <w:ilvl w:val="0"/>
+          <w:numId w:val="11"/>
+        </w:numPr>
+        <w:rPr>
+          <w:color w:val="70AD47" w:themeColor="accent6"/>
+        </w:rPr>
+      </w:pPr>
+      <w:r>
+        <w:rPr>
+          <w:color w:val="70AD47" w:themeColor="accent6"/>
+        </w:rPr>
+        <w:t>Date name  background is black</w:t>
+      </w:r>
+    </w:p>
+    <w:p>
+      <w:pPr>
+        <w:pStyle w:val="ListParagraph"/>
+        <w:numPr>
+          <w:ilvl w:val="0"/>
+          <w:numId w:val="11"/>
+        </w:numPr>
+        <w:rPr>
+          <w:color w:val="70AD47" w:themeColor="accent6"/>
+        </w:rPr>
+      </w:pPr>
+      <w:r>
+        <w:rPr>
+          <w:color w:val="70AD47" w:themeColor="accent6"/>
+        </w:rPr>
+        <w:t xml:space="preserve">Done </w:t>
+      </w:r>
+    </w:p>
+    <w:p>
+      <w:pPr>
+        <w:pStyle w:val="ListParagraph"/>
+        <w:numPr>
+          <w:ilvl w:val="0"/>
+          <w:numId w:val="11"/>
+        </w:numPr>
+      </w:pPr>
+      <w:r>
+        <w:t>??</w:t>
+      </w:r>
+    </w:p>
+    <w:p>
+      <w:pPr>
+        <w:pStyle w:val="ListParagraph"/>
+        <w:numPr>
+          <w:ilvl w:val="0"/>
+          <w:numId w:val="11"/>
+        </w:numPr>
+        <w:rPr>
+          <w:color w:val="70AD47" w:themeColor="accent6"/>
+        </w:rPr>
+      </w:pPr>
+      <w:r>
+        <w:rPr>
+          <w:color w:val="70AD47" w:themeColor="accent6"/>
+        </w:rPr>
+        <w:t xml:space="preserve">Done </w:t>
+      </w:r>
+    </w:p>
+    <w:p>
+      <w:pPr>
+        <w:pStyle w:val="ListParagraph"/>
+        <w:numPr>
+          <w:ilvl w:val="0"/>
+          <w:numId w:val="11"/>
+        </w:numPr>
+        <w:rPr>
+          <w:color w:val="70AD47" w:themeColor="accent6"/>
+        </w:rPr>
+      </w:pPr>
+      <w:r>
+        <w:rPr>
+          <w:color w:val="70AD47" w:themeColor="accent6"/>
+        </w:rPr>
+        <w:t xml:space="preserve">Done </w:t>
+      </w:r>
+    </w:p>
     <w:p/>
     <w:p/>
-    <w:p>
-      <w:r>
-        <w:br w:type="page"/>
-      </w:r>
-    </w:p>
     <w:p/>
     <w:p/>
     <w:p/>
@@ -1418,7 +1585,7 @@
                     <a:blip r:embed="rId15">
                       <a:extLst>
                         <a:ext uri="{28A0092B-C50C-407E-A947-70E740481C1C}">
-                          <a14:useLocalDpi xmlns:a14="http://schemas.microsoft.com/office/drawing/2010/main" xmlns:wps="http://schemas.microsoft.com/office/word/2010/wordprocessingShape" xmlns:wpi="http://schemas.microsoft.com/office/word/2010/wordprocessingInk" xmlns:wpg="http://schemas.microsoft.com/office/word/2010/wordprocessingGroup" xmlns:w14="http://schemas.microsoft.com/office/word/2010/wordml" xmlns:w="http://schemas.openxmlformats.org/wordprocessingml/2006/main" xmlns:w10="urn:schemas-microsoft-com:office:word" xmlns:wp14="http://schemas.microsoft.com/office/word/2010/wordprocessingDrawing" xmlns:v="urn:schemas-microsoft-com:vml" xmlns:o="urn:schemas-microsoft-com:office:office" xmlns:mc="http://schemas.openxmlformats.org/markup-compatibility/2006" xmlns:wpc="http://schemas.microsoft.com/office/word/2010/wordprocessingCanvas" xmlns="" val="0"/>
+                          <a14:useLocalDpi xmlns="" xmlns:wpc="http://schemas.microsoft.com/office/word/2010/wordprocessingCanvas" xmlns:mc="http://schemas.openxmlformats.org/markup-compatibility/2006" xmlns:o="urn:schemas-microsoft-com:office:office" xmlns:v="urn:schemas-microsoft-com:vml" xmlns:wp14="http://schemas.microsoft.com/office/word/2010/wordprocessingDrawing" xmlns:w10="urn:schemas-microsoft-com:office:word" xmlns:w="http://schemas.openxmlformats.org/wordprocessingml/2006/main" xmlns:w14="http://schemas.microsoft.com/office/word/2010/wordml" xmlns:wpg="http://schemas.microsoft.com/office/word/2010/wordprocessingGroup" xmlns:wpi="http://schemas.microsoft.com/office/word/2010/wordprocessingInk" xmlns:wps="http://schemas.microsoft.com/office/word/2010/wordprocessingShape" xmlns:a14="http://schemas.microsoft.com/office/drawing/2010/main" val="0"/>
                         </a:ext>
                       </a:extLst>
                     </a:blip>
@@ -1906,6 +2073,95 @@
     </w:lvl>
   </w:abstractNum>
   <w:abstractNum w:abstractNumId="5">
+    <w:nsid w:val="46600EC4"/>
+    <w:multiLevelType w:val="hybridMultilevel"/>
+    <w:tmpl w:val="19AC3930"/>
+    <w:lvl w:ilvl="0" w:tplc="0F28AC8C">
+      <w:start w:val="1"/>
+      <w:numFmt w:val="decimal"/>
+      <w:lvlText w:val="%1-"/>
+      <w:lvlJc w:val="left"/>
+      <w:pPr>
+        <w:ind w:left="720" w:hanging="360"/>
+      </w:pPr>
+      <w:rPr>
+        <w:rFonts w:hint="default"/>
+      </w:rPr>
+    </w:lvl>
+    <w:lvl w:ilvl="1" w:tplc="04090019" w:tentative="1">
+      <w:start w:val="1"/>
+      <w:numFmt w:val="lowerLetter"/>
+      <w:lvlText w:val="%2."/>
+      <w:lvlJc w:val="left"/>
+      <w:pPr>
+        <w:ind w:left="1440" w:hanging="360"/>
+      </w:pPr>
+    </w:lvl>
+    <w:lvl w:ilvl="2" w:tplc="0409001B" w:tentative="1">
+      <w:start w:val="1"/>
+      <w:numFmt w:val="lowerRoman"/>
+      <w:lvlText w:val="%3."/>
+      <w:lvlJc w:val="right"/>
+      <w:pPr>
+        <w:ind w:left="2160" w:hanging="180"/>
+      </w:pPr>
+    </w:lvl>
+    <w:lvl w:ilvl="3" w:tplc="0409000F" w:tentative="1">
+      <w:start w:val="1"/>
+      <w:numFmt w:val="decimal"/>
+      <w:lvlText w:val="%4."/>
+      <w:lvlJc w:val="left"/>
+      <w:pPr>
+        <w:ind w:left="2880" w:hanging="360"/>
+      </w:pPr>
+    </w:lvl>
+    <w:lvl w:ilvl="4" w:tplc="04090019" w:tentative="1">
+      <w:start w:val="1"/>
+      <w:numFmt w:val="lowerLetter"/>
+      <w:lvlText w:val="%5."/>
+      <w:lvlJc w:val="left"/>
+      <w:pPr>
+        <w:ind w:left="3600" w:hanging="360"/>
+      </w:pPr>
+    </w:lvl>
+    <w:lvl w:ilvl="5" w:tplc="0409001B" w:tentative="1">
+      <w:start w:val="1"/>
+      <w:numFmt w:val="lowerRoman"/>
+      <w:lvlText w:val="%6."/>
+      <w:lvlJc w:val="right"/>
+      <w:pPr>
+        <w:ind w:left="4320" w:hanging="180"/>
+      </w:pPr>
+    </w:lvl>
+    <w:lvl w:ilvl="6" w:tplc="0409000F" w:tentative="1">
+      <w:start w:val="1"/>
+      <w:numFmt w:val="decimal"/>
+      <w:lvlText w:val="%7."/>
+      <w:lvlJc w:val="left"/>
+      <w:pPr>
+        <w:ind w:left="5040" w:hanging="360"/>
+      </w:pPr>
+    </w:lvl>
+    <w:lvl w:ilvl="7" w:tplc="04090019" w:tentative="1">
+      <w:start w:val="1"/>
+      <w:numFmt w:val="lowerLetter"/>
+      <w:lvlText w:val="%8."/>
+      <w:lvlJc w:val="left"/>
+      <w:pPr>
+        <w:ind w:left="5760" w:hanging="360"/>
+      </w:pPr>
+    </w:lvl>
+    <w:lvl w:ilvl="8" w:tplc="0409001B" w:tentative="1">
+      <w:start w:val="1"/>
+      <w:numFmt w:val="lowerRoman"/>
+      <w:lvlText w:val="%9."/>
+      <w:lvlJc w:val="right"/>
+      <w:pPr>
+        <w:ind w:left="6480" w:hanging="180"/>
+      </w:pPr>
+    </w:lvl>
+  </w:abstractNum>
+  <w:abstractNum w:abstractNumId="6">
     <w:nsid w:val="6C3920C8"/>
     <w:multiLevelType w:val="hybridMultilevel"/>
     <w:tmpl w:val="562E7FCC"/>
@@ -1994,7 +2250,7 @@
       </w:pPr>
     </w:lvl>
   </w:abstractNum>
-  <w:abstractNum w:abstractNumId="6">
+  <w:abstractNum w:abstractNumId="7">
     <w:nsid w:val="733E5931"/>
     <w:multiLevelType w:val="hybridMultilevel"/>
     <w:tmpl w:val="05BEB662"/>
@@ -2083,7 +2339,7 @@
       </w:pPr>
     </w:lvl>
   </w:abstractNum>
-  <w:abstractNum w:abstractNumId="7">
+  <w:abstractNum w:abstractNumId="8">
     <w:nsid w:val="7477504E"/>
     <w:multiLevelType w:val="hybridMultilevel"/>
     <w:tmpl w:val="7FEC0DFC"/>
@@ -2172,7 +2428,7 @@
       </w:pPr>
     </w:lvl>
   </w:abstractNum>
-  <w:abstractNum w:abstractNumId="8">
+  <w:abstractNum w:abstractNumId="9">
     <w:nsid w:val="74A24CCA"/>
     <w:multiLevelType w:val="hybridMultilevel"/>
     <w:tmpl w:val="7FEC0DFC"/>
@@ -2261,7 +2517,7 @@
       </w:pPr>
     </w:lvl>
   </w:abstractNum>
-  <w:abstractNum w:abstractNumId="9">
+  <w:abstractNum w:abstractNumId="10">
     <w:nsid w:val="79307B1F"/>
     <w:multiLevelType w:val="hybridMultilevel"/>
     <w:tmpl w:val="3294C090"/>
@@ -2351,19 +2607,19 @@
     </w:lvl>
   </w:abstractNum>
   <w:num w:numId="1">
-    <w:abstractNumId w:val="7"/>
+    <w:abstractNumId w:val="8"/>
   </w:num>
   <w:num w:numId="2">
-    <w:abstractNumId w:val="5"/>
+    <w:abstractNumId w:val="6"/>
   </w:num>
   <w:num w:numId="3">
-    <w:abstractNumId w:val="6"/>
+    <w:abstractNumId w:val="7"/>
   </w:num>
   <w:num w:numId="4">
     <w:abstractNumId w:val="4"/>
   </w:num>
   <w:num w:numId="5">
-    <w:abstractNumId w:val="8"/>
+    <w:abstractNumId w:val="9"/>
   </w:num>
   <w:num w:numId="6">
     <w:abstractNumId w:val="3"/>
@@ -2378,7 +2634,10 @@
     <w:abstractNumId w:val="2"/>
   </w:num>
   <w:num w:numId="10">
-    <w:abstractNumId w:val="9"/>
+    <w:abstractNumId w:val="10"/>
+  </w:num>
+  <w:num w:numId="11">
+    <w:abstractNumId w:val="5"/>
   </w:num>
 </w:numbering>
 </file>
@@ -6871,7 +7130,7 @@
   <a:extraClrSchemeLst/>
   <a:extLst>
     <a:ext uri="{05A4C25C-085E-4340-85A3-A5531E510DB2}">
-      <thm15:themeFamily xmlns="" xmlns:thm15="http://schemas.microsoft.com/office/thememl/2012/main" name="Office Theme" id="{62F939B6-93AF-4DB8-9C6B-D6C7DFDC589F}" vid="{4A3C46E8-61CC-4603-A589-7422A47A8E4A}"/>
+      <thm15:themeFamily xmlns:thm15="http://schemas.microsoft.com/office/thememl/2012/main" xmlns="" name="Office Theme" id="{62F939B6-93AF-4DB8-9C6B-D6C7DFDC589F}" vid="{4A3C46E8-61CC-4603-A589-7422A47A8E4A}"/>
     </a:ext>
   </a:extLst>
 </a:theme>

--- a/Docs/UI_Test_and_notes_for_SPRINT_#1(1) (1).docx
+++ b/Docs/UI_Test_and_notes_for_SPRINT_#1(1) (1).docx
@@ -255,7 +255,7 @@
                           <a:blip r:embed="rId6">
                             <a:extLst>
                               <a:ext uri="{28A0092B-C50C-407E-A947-70E740481C1C}">
-                                <a14:useLocalDpi xmlns="" xmlns:wpc="http://schemas.microsoft.com/office/word/2010/wordprocessingCanvas" xmlns:mc="http://schemas.openxmlformats.org/markup-compatibility/2006" xmlns:o="urn:schemas-microsoft-com:office:office" xmlns:v="urn:schemas-microsoft-com:vml" xmlns:wp14="http://schemas.microsoft.com/office/word/2010/wordprocessingDrawing" xmlns:w10="urn:schemas-microsoft-com:office:word" xmlns:w="http://schemas.openxmlformats.org/wordprocessingml/2006/main" xmlns:w14="http://schemas.microsoft.com/office/word/2010/wordml" xmlns:wpg="http://schemas.microsoft.com/office/word/2010/wordprocessingGroup" xmlns:wpi="http://schemas.microsoft.com/office/word/2010/wordprocessingInk" xmlns:wps="http://schemas.microsoft.com/office/word/2010/wordprocessingShape" xmlns:a14="http://schemas.microsoft.com/office/drawing/2010/main" val="0"/>
+                                <a14:useLocalDpi xmlns:a14="http://schemas.microsoft.com/office/drawing/2010/main" xmlns:wps="http://schemas.microsoft.com/office/word/2010/wordprocessingShape" xmlns:wpi="http://schemas.microsoft.com/office/word/2010/wordprocessingInk" xmlns:wpg="http://schemas.microsoft.com/office/word/2010/wordprocessingGroup" xmlns:w14="http://schemas.microsoft.com/office/word/2010/wordml" xmlns:w="http://schemas.openxmlformats.org/wordprocessingml/2006/main" xmlns:w10="urn:schemas-microsoft-com:office:word" xmlns:wp14="http://schemas.microsoft.com/office/word/2010/wordprocessingDrawing" xmlns:v="urn:schemas-microsoft-com:vml" xmlns:o="urn:schemas-microsoft-com:office:office" xmlns:mc="http://schemas.openxmlformats.org/markup-compatibility/2006" xmlns:wpc="http://schemas.microsoft.com/office/word/2010/wordprocessingCanvas" xmlns="" val="0"/>
                               </a:ext>
                             </a:extLst>
                           </a:blip>
@@ -355,7 +355,7 @@
                           <a:blip r:embed="rId7">
                             <a:extLst>
                               <a:ext uri="{28A0092B-C50C-407E-A947-70E740481C1C}">
-                                <a14:useLocalDpi xmlns="" xmlns:wpc="http://schemas.microsoft.com/office/word/2010/wordprocessingCanvas" xmlns:mc="http://schemas.openxmlformats.org/markup-compatibility/2006" xmlns:o="urn:schemas-microsoft-com:office:office" xmlns:v="urn:schemas-microsoft-com:vml" xmlns:wp14="http://schemas.microsoft.com/office/word/2010/wordprocessingDrawing" xmlns:w10="urn:schemas-microsoft-com:office:word" xmlns:w="http://schemas.openxmlformats.org/wordprocessingml/2006/main" xmlns:w14="http://schemas.microsoft.com/office/word/2010/wordml" xmlns:wpg="http://schemas.microsoft.com/office/word/2010/wordprocessingGroup" xmlns:wpi="http://schemas.microsoft.com/office/word/2010/wordprocessingInk" xmlns:wps="http://schemas.microsoft.com/office/word/2010/wordprocessingShape" xmlns:a14="http://schemas.microsoft.com/office/drawing/2010/main" val="0"/>
+                                <a14:useLocalDpi xmlns:a14="http://schemas.microsoft.com/office/drawing/2010/main" xmlns:wps="http://schemas.microsoft.com/office/word/2010/wordprocessingShape" xmlns:wpi="http://schemas.microsoft.com/office/word/2010/wordprocessingInk" xmlns:wpg="http://schemas.microsoft.com/office/word/2010/wordprocessingGroup" xmlns:w14="http://schemas.microsoft.com/office/word/2010/wordml" xmlns:w="http://schemas.openxmlformats.org/wordprocessingml/2006/main" xmlns:w10="urn:schemas-microsoft-com:office:word" xmlns:wp14="http://schemas.microsoft.com/office/word/2010/wordprocessingDrawing" xmlns:v="urn:schemas-microsoft-com:vml" xmlns:o="urn:schemas-microsoft-com:office:office" xmlns:mc="http://schemas.openxmlformats.org/markup-compatibility/2006" xmlns:wpc="http://schemas.microsoft.com/office/word/2010/wordprocessingCanvas" xmlns="" val="0"/>
                               </a:ext>
                             </a:extLst>
                           </a:blip>
@@ -465,7 +465,7 @@
                           <a:blip r:embed="rId8">
                             <a:extLst>
                               <a:ext uri="{28A0092B-C50C-407E-A947-70E740481C1C}">
-                                <a14:useLocalDpi xmlns="" xmlns:wpc="http://schemas.microsoft.com/office/word/2010/wordprocessingCanvas" xmlns:mc="http://schemas.openxmlformats.org/markup-compatibility/2006" xmlns:o="urn:schemas-microsoft-com:office:office" xmlns:v="urn:schemas-microsoft-com:vml" xmlns:wp14="http://schemas.microsoft.com/office/word/2010/wordprocessingDrawing" xmlns:w10="urn:schemas-microsoft-com:office:word" xmlns:w="http://schemas.openxmlformats.org/wordprocessingml/2006/main" xmlns:w14="http://schemas.microsoft.com/office/word/2010/wordml" xmlns:wpg="http://schemas.microsoft.com/office/word/2010/wordprocessingGroup" xmlns:wpi="http://schemas.microsoft.com/office/word/2010/wordprocessingInk" xmlns:wps="http://schemas.microsoft.com/office/word/2010/wordprocessingShape" xmlns:a14="http://schemas.microsoft.com/office/drawing/2010/main" val="0"/>
+                                <a14:useLocalDpi xmlns:a14="http://schemas.microsoft.com/office/drawing/2010/main" xmlns:wps="http://schemas.microsoft.com/office/word/2010/wordprocessingShape" xmlns:wpi="http://schemas.microsoft.com/office/word/2010/wordprocessingInk" xmlns:wpg="http://schemas.microsoft.com/office/word/2010/wordprocessingGroup" xmlns:w14="http://schemas.microsoft.com/office/word/2010/wordml" xmlns:w="http://schemas.openxmlformats.org/wordprocessingml/2006/main" xmlns:w10="urn:schemas-microsoft-com:office:word" xmlns:wp14="http://schemas.microsoft.com/office/word/2010/wordprocessingDrawing" xmlns:v="urn:schemas-microsoft-com:vml" xmlns:o="urn:schemas-microsoft-com:office:office" xmlns:mc="http://schemas.openxmlformats.org/markup-compatibility/2006" xmlns:wpc="http://schemas.microsoft.com/office/word/2010/wordprocessingCanvas" xmlns="" val="0"/>
                               </a:ext>
                             </a:extLst>
                           </a:blip>
@@ -1002,7 +1002,7 @@
                           <a:blip r:embed="rId11">
                             <a:extLst>
                               <a:ext uri="{28A0092B-C50C-407E-A947-70E740481C1C}">
-                                <a14:useLocalDpi xmlns="" xmlns:wpc="http://schemas.microsoft.com/office/word/2010/wordprocessingCanvas" xmlns:mc="http://schemas.openxmlformats.org/markup-compatibility/2006" xmlns:o="urn:schemas-microsoft-com:office:office" xmlns:v="urn:schemas-microsoft-com:vml" xmlns:wp14="http://schemas.microsoft.com/office/word/2010/wordprocessingDrawing" xmlns:w10="urn:schemas-microsoft-com:office:word" xmlns:w="http://schemas.openxmlformats.org/wordprocessingml/2006/main" xmlns:w14="http://schemas.microsoft.com/office/word/2010/wordml" xmlns:wpg="http://schemas.microsoft.com/office/word/2010/wordprocessingGroup" xmlns:wpi="http://schemas.microsoft.com/office/word/2010/wordprocessingInk" xmlns:wps="http://schemas.microsoft.com/office/word/2010/wordprocessingShape" xmlns:a14="http://schemas.microsoft.com/office/drawing/2010/main" val="0"/>
+                                <a14:useLocalDpi xmlns:a14="http://schemas.microsoft.com/office/drawing/2010/main" xmlns:wps="http://schemas.microsoft.com/office/word/2010/wordprocessingShape" xmlns:wpi="http://schemas.microsoft.com/office/word/2010/wordprocessingInk" xmlns:wpg="http://schemas.microsoft.com/office/word/2010/wordprocessingGroup" xmlns:w14="http://schemas.microsoft.com/office/word/2010/wordml" xmlns:w="http://schemas.openxmlformats.org/wordprocessingml/2006/main" xmlns:w10="urn:schemas-microsoft-com:office:word" xmlns:wp14="http://schemas.microsoft.com/office/word/2010/wordprocessingDrawing" xmlns:v="urn:schemas-microsoft-com:vml" xmlns:o="urn:schemas-microsoft-com:office:office" xmlns:mc="http://schemas.openxmlformats.org/markup-compatibility/2006" xmlns:wpc="http://schemas.microsoft.com/office/word/2010/wordprocessingCanvas" xmlns="" val="0"/>
                               </a:ext>
                             </a:extLst>
                           </a:blip>
@@ -1159,7 +1159,7 @@
                           <a:blip r:embed="rId12">
                             <a:extLst>
                               <a:ext uri="{28A0092B-C50C-407E-A947-70E740481C1C}">
-                                <a14:useLocalDpi xmlns="" xmlns:wpc="http://schemas.microsoft.com/office/word/2010/wordprocessingCanvas" xmlns:mc="http://schemas.openxmlformats.org/markup-compatibility/2006" xmlns:o="urn:schemas-microsoft-com:office:office" xmlns:v="urn:schemas-microsoft-com:vml" xmlns:wp14="http://schemas.microsoft.com/office/word/2010/wordprocessingDrawing" xmlns:w10="urn:schemas-microsoft-com:office:word" xmlns:w="http://schemas.openxmlformats.org/wordprocessingml/2006/main" xmlns:w14="http://schemas.microsoft.com/office/word/2010/wordml" xmlns:wpg="http://schemas.microsoft.com/office/word/2010/wordprocessingGroup" xmlns:wpi="http://schemas.microsoft.com/office/word/2010/wordprocessingInk" xmlns:wps="http://schemas.microsoft.com/office/word/2010/wordprocessingShape" xmlns:a14="http://schemas.microsoft.com/office/drawing/2010/main" val="0"/>
+                                <a14:useLocalDpi xmlns:a14="http://schemas.microsoft.com/office/drawing/2010/main" xmlns:wps="http://schemas.microsoft.com/office/word/2010/wordprocessingShape" xmlns:wpi="http://schemas.microsoft.com/office/word/2010/wordprocessingInk" xmlns:wpg="http://schemas.microsoft.com/office/word/2010/wordprocessingGroup" xmlns:w14="http://schemas.microsoft.com/office/word/2010/wordml" xmlns:w="http://schemas.openxmlformats.org/wordprocessingml/2006/main" xmlns:w10="urn:schemas-microsoft-com:office:word" xmlns:wp14="http://schemas.microsoft.com/office/word/2010/wordprocessingDrawing" xmlns:v="urn:schemas-microsoft-com:vml" xmlns:o="urn:schemas-microsoft-com:office:office" xmlns:mc="http://schemas.openxmlformats.org/markup-compatibility/2006" xmlns:wpc="http://schemas.microsoft.com/office/word/2010/wordprocessingCanvas" xmlns="" val="0"/>
                               </a:ext>
                             </a:extLst>
                           </a:blip>
@@ -1338,7 +1338,7 @@
                           <a:blip r:embed="rId13">
                             <a:extLst>
                               <a:ext uri="{28A0092B-C50C-407E-A947-70E740481C1C}">
-                                <a14:useLocalDpi xmlns="" xmlns:wpc="http://schemas.microsoft.com/office/word/2010/wordprocessingCanvas" xmlns:mc="http://schemas.openxmlformats.org/markup-compatibility/2006" xmlns:o="urn:schemas-microsoft-com:office:office" xmlns:v="urn:schemas-microsoft-com:vml" xmlns:wp14="http://schemas.microsoft.com/office/word/2010/wordprocessingDrawing" xmlns:w10="urn:schemas-microsoft-com:office:word" xmlns:w="http://schemas.openxmlformats.org/wordprocessingml/2006/main" xmlns:w14="http://schemas.microsoft.com/office/word/2010/wordml" xmlns:wpg="http://schemas.microsoft.com/office/word/2010/wordprocessingGroup" xmlns:wpi="http://schemas.microsoft.com/office/word/2010/wordprocessingInk" xmlns:wps="http://schemas.microsoft.com/office/word/2010/wordprocessingShape" xmlns:a14="http://schemas.microsoft.com/office/drawing/2010/main" val="0"/>
+                                <a14:useLocalDpi xmlns:a14="http://schemas.microsoft.com/office/drawing/2010/main" xmlns:wps="http://schemas.microsoft.com/office/word/2010/wordprocessingShape" xmlns:wpi="http://schemas.microsoft.com/office/word/2010/wordprocessingInk" xmlns:wpg="http://schemas.microsoft.com/office/word/2010/wordprocessingGroup" xmlns:w14="http://schemas.microsoft.com/office/word/2010/wordml" xmlns:w="http://schemas.openxmlformats.org/wordprocessingml/2006/main" xmlns:w10="urn:schemas-microsoft-com:office:word" xmlns:wp14="http://schemas.microsoft.com/office/word/2010/wordprocessingDrawing" xmlns:v="urn:schemas-microsoft-com:vml" xmlns:o="urn:schemas-microsoft-com:office:office" xmlns:mc="http://schemas.openxmlformats.org/markup-compatibility/2006" xmlns:wpc="http://schemas.microsoft.com/office/word/2010/wordprocessingCanvas" xmlns="" val="0"/>
                               </a:ext>
                             </a:extLst>
                           </a:blip>
@@ -1419,7 +1419,7 @@
                           <a:blip r:embed="rId14">
                             <a:extLst>
                               <a:ext uri="{28A0092B-C50C-407E-A947-70E740481C1C}">
-                                <a14:useLocalDpi xmlns="" xmlns:wpc="http://schemas.microsoft.com/office/word/2010/wordprocessingCanvas" xmlns:mc="http://schemas.openxmlformats.org/markup-compatibility/2006" xmlns:o="urn:schemas-microsoft-com:office:office" xmlns:v="urn:schemas-microsoft-com:vml" xmlns:wp14="http://schemas.microsoft.com/office/word/2010/wordprocessingDrawing" xmlns:w10="urn:schemas-microsoft-com:office:word" xmlns:w="http://schemas.openxmlformats.org/wordprocessingml/2006/main" xmlns:w14="http://schemas.microsoft.com/office/word/2010/wordml" xmlns:wpg="http://schemas.microsoft.com/office/word/2010/wordprocessingGroup" xmlns:wpi="http://schemas.microsoft.com/office/word/2010/wordprocessingInk" xmlns:wps="http://schemas.microsoft.com/office/word/2010/wordprocessingShape" xmlns:a14="http://schemas.microsoft.com/office/drawing/2010/main" val="0"/>
+                                <a14:useLocalDpi xmlns:a14="http://schemas.microsoft.com/office/drawing/2010/main" xmlns:wps="http://schemas.microsoft.com/office/word/2010/wordprocessingShape" xmlns:wpi="http://schemas.microsoft.com/office/word/2010/wordprocessingInk" xmlns:wpg="http://schemas.microsoft.com/office/word/2010/wordprocessingGroup" xmlns:w14="http://schemas.microsoft.com/office/word/2010/wordml" xmlns:w="http://schemas.openxmlformats.org/wordprocessingml/2006/main" xmlns:w10="urn:schemas-microsoft-com:office:word" xmlns:wp14="http://schemas.microsoft.com/office/word/2010/wordprocessingDrawing" xmlns:v="urn:schemas-microsoft-com:vml" xmlns:o="urn:schemas-microsoft-com:office:office" xmlns:mc="http://schemas.openxmlformats.org/markup-compatibility/2006" xmlns:wpc="http://schemas.microsoft.com/office/word/2010/wordprocessingCanvas" xmlns="" val="0"/>
                               </a:ext>
                             </a:extLst>
                           </a:blip>
@@ -1585,7 +1585,7 @@
                     <a:blip r:embed="rId15">
                       <a:extLst>
                         <a:ext uri="{28A0092B-C50C-407E-A947-70E740481C1C}">
-                          <a14:useLocalDpi xmlns="" xmlns:wpc="http://schemas.microsoft.com/office/word/2010/wordprocessingCanvas" xmlns:mc="http://schemas.openxmlformats.org/markup-compatibility/2006" xmlns:o="urn:schemas-microsoft-com:office:office" xmlns:v="urn:schemas-microsoft-com:vml" xmlns:wp14="http://schemas.microsoft.com/office/word/2010/wordprocessingDrawing" xmlns:w10="urn:schemas-microsoft-com:office:word" xmlns:w="http://schemas.openxmlformats.org/wordprocessingml/2006/main" xmlns:w14="http://schemas.microsoft.com/office/word/2010/wordml" xmlns:wpg="http://schemas.microsoft.com/office/word/2010/wordprocessingGroup" xmlns:wpi="http://schemas.microsoft.com/office/word/2010/wordprocessingInk" xmlns:wps="http://schemas.microsoft.com/office/word/2010/wordprocessingShape" xmlns:a14="http://schemas.microsoft.com/office/drawing/2010/main" val="0"/>
+                          <a14:useLocalDpi xmlns:a14="http://schemas.microsoft.com/office/drawing/2010/main" xmlns:wps="http://schemas.microsoft.com/office/word/2010/wordprocessingShape" xmlns:wpi="http://schemas.microsoft.com/office/word/2010/wordprocessingInk" xmlns:wpg="http://schemas.microsoft.com/office/word/2010/wordprocessingGroup" xmlns:w14="http://schemas.microsoft.com/office/word/2010/wordml" xmlns:w="http://schemas.openxmlformats.org/wordprocessingml/2006/main" xmlns:w10="urn:schemas-microsoft-com:office:word" xmlns:wp14="http://schemas.microsoft.com/office/word/2010/wordprocessingDrawing" xmlns:v="urn:schemas-microsoft-com:vml" xmlns:o="urn:schemas-microsoft-com:office:office" xmlns:mc="http://schemas.openxmlformats.org/markup-compatibility/2006" xmlns:wpc="http://schemas.microsoft.com/office/word/2010/wordprocessingCanvas" xmlns="" val="0"/>
                         </a:ext>
                       </a:extLst>
                     </a:blip>
@@ -1612,6 +1612,83 @@
             </a:graphic>
           </wp:inline>
         </w:drawing>
+      </w:r>
+    </w:p>
+    <w:p>
+      <w:pPr>
+        <w:rPr>
+          <w:color w:val="70AD47" w:themeColor="accent6"/>
+        </w:rPr>
+      </w:pPr>
+      <w:r>
+        <w:rPr>
+          <w:color w:val="70AD47" w:themeColor="accent6"/>
+        </w:rPr>
+        <w:t>1-Done</w:t>
+      </w:r>
+    </w:p>
+    <w:p>
+      <w:pPr>
+        <w:rPr>
+          <w:color w:val="70AD47" w:themeColor="accent6"/>
+        </w:rPr>
+      </w:pPr>
+      <w:r>
+        <w:rPr>
+          <w:color w:val="70AD47" w:themeColor="accent6"/>
+        </w:rPr>
+        <w:t>2-Done</w:t>
+      </w:r>
+    </w:p>
+    <w:p>
+      <w:pPr>
+        <w:rPr>
+          <w:color w:val="70AD47" w:themeColor="accent6"/>
+        </w:rPr>
+      </w:pPr>
+      <w:r>
+        <w:rPr>
+          <w:color w:val="70AD47" w:themeColor="accent6"/>
+        </w:rPr>
+        <w:t>3-Done</w:t>
+      </w:r>
+    </w:p>
+    <w:p>
+      <w:pPr>
+        <w:rPr>
+          <w:color w:val="70AD47" w:themeColor="accent6"/>
+        </w:rPr>
+      </w:pPr>
+      <w:r>
+        <w:rPr>
+          <w:color w:val="70AD47" w:themeColor="accent6"/>
+        </w:rPr>
+        <w:t>4</w:t>
+      </w:r>
+      <w:r>
+        <w:rPr>
+          <w:color w:val="70AD47" w:themeColor="accent6"/>
+        </w:rPr>
+        <w:t>-</w:t>
+      </w:r>
+      <w:r>
+        <w:rPr>
+          <w:color w:val="70AD47" w:themeColor="accent6"/>
+        </w:rPr>
+        <w:t>Done</w:t>
+      </w:r>
+    </w:p>
+    <w:p>
+      <w:pPr>
+        <w:rPr>
+          <w:color w:val="70AD47" w:themeColor="accent6"/>
+        </w:rPr>
+      </w:pPr>
+      <w:r>
+        <w:rPr>
+          <w:color w:val="70AD47" w:themeColor="accent6"/>
+        </w:rPr>
+        <w:t>5-Done</w:t>
       </w:r>
     </w:p>
     <w:p/>
@@ -7130,7 +7207,7 @@
   <a:extraClrSchemeLst/>
   <a:extLst>
     <a:ext uri="{05A4C25C-085E-4340-85A3-A5531E510DB2}">
-      <thm15:themeFamily xmlns:thm15="http://schemas.microsoft.com/office/thememl/2012/main" xmlns="" name="Office Theme" id="{62F939B6-93AF-4DB8-9C6B-D6C7DFDC589F}" vid="{4A3C46E8-61CC-4603-A589-7422A47A8E4A}"/>
+      <thm15:themeFamily xmlns="" xmlns:thm15="http://schemas.microsoft.com/office/thememl/2012/main" name="Office Theme" id="{62F939B6-93AF-4DB8-9C6B-D6C7DFDC589F}" vid="{4A3C46E8-61CC-4603-A589-7422A47A8E4A}"/>
     </a:ext>
   </a:extLst>
 </a:theme>
